--- a/R08921005_HW6_ver1/R08921005_HW6_ver1.docx
+++ b/R08921005_HW6_ver1/R08921005_HW6_ver1.docx
@@ -2,547 +2,6 @@
 <file path=word/document.xml><?xml version="1.0" encoding="utf-8"?>
 <w:document xmlns:wpc="http://schemas.microsoft.com/office/word/2010/wordprocessingCanvas" xmlns:cx="http://schemas.microsoft.com/office/drawing/2014/chartex" xmlns:cx1="http://schemas.microsoft.com/office/drawing/2015/9/8/chartex" xmlns:cx2="http://schemas.microsoft.com/office/drawing/2015/10/21/chartex" xmlns:cx3="http://schemas.microsoft.com/office/drawing/2016/5/9/chartex" xmlns:cx4="http://schemas.microsoft.com/office/drawing/2016/5/10/chartex" xmlns:cx5="http://schemas.microsoft.com/office/drawing/2016/5/11/chartex" xmlns:cx6="http://schemas.microsoft.com/office/drawing/2016/5/12/chartex" xmlns:cx7="http://schemas.microsoft.com/office/drawing/2016/5/13/chartex" xmlns:cx8="http://schemas.microsoft.com/office/drawing/2016/5/14/chartex" xmlns:mc="http://schemas.openxmlformats.org/markup-compatibility/2006" xmlns:aink="http://schemas.microsoft.com/office/drawing/2016/ink" xmlns:am3d="http://schemas.microsoft.com/office/drawing/2017/model3d" xmlns:o="urn:schemas-microsoft-com:office:office" xmlns:r="http://schemas.openxmlformats.org/officeDocument/2006/relationships" xmlns:m="http://schemas.openxmlformats.org/officeDocument/2006/math" xmlns:v="urn:schemas-microsoft-com:vml" xmlns:wp14="http://schemas.microsoft.com/office/word/2010/wordprocessingDrawing" xmlns:wp="http://schemas.openxmlformats.org/drawingml/2006/wordprocessingDrawing" xmlns:w10="urn:schemas-microsoft-com:office:word" xmlns:w="http://schemas.openxmlformats.org/wordprocessingml/2006/main" xmlns:w14="http://schemas.microsoft.com/office/word/2010/wordml" xmlns:w15="http://schemas.microsoft.com/office/word/2012/wordml" xmlns:w16cid="http://schemas.microsoft.com/office/word/2016/wordml/cid" xmlns:w16se="http://schemas.microsoft.com/office/word/2015/wordml/symex" xmlns:wpg="http://schemas.microsoft.com/office/word/2010/wordprocessingGroup" xmlns:wpi="http://schemas.microsoft.com/office/word/2010/wordprocessingInk" xmlns:wne="http://schemas.microsoft.com/office/word/2006/wordml" xmlns:wps="http://schemas.microsoft.com/office/word/2010/wordprocessingShape" mc:Ignorable="w14 w15 w16se w16cid wp14">
   <w:body>
-    <w:tbl>
-      <w:tblPr>
-        <w:tblStyle w:val="a7"/>
-        <w:tblpPr w:leftFromText="180" w:rightFromText="180" w:vertAnchor="page" w:horzAnchor="margin" w:tblpY="2841"/>
-        <w:tblW w:w="5000" w:type="pct"/>
-        <w:tblLook w:val="04A0" w:firstRow="1" w:lastRow="0" w:firstColumn="1" w:lastColumn="0" w:noHBand="0" w:noVBand="1"/>
-      </w:tblPr>
-      <w:tblGrid>
-        <w:gridCol w:w="5228"/>
-        <w:gridCol w:w="5228"/>
-      </w:tblGrid>
-      <w:tr>
-        <w:trPr>
-          <w:trHeight w:val="567"/>
-        </w:trPr>
-        <w:tc>
-          <w:tcPr>
-            <w:tcW w:w="5000" w:type="pct"/>
-            <w:gridSpan w:val="2"/>
-            <w:vAlign w:val="center"/>
-          </w:tcPr>
-          <w:p>
-            <w:pPr>
-              <w:pStyle w:val="a8"/>
-              <w:ind w:leftChars="0"/>
-              <w:jc w:val="center"/>
-              <w:rPr>
-                <w:bdr w:val="none" w:sz="0" w:space="0" w:color="auto"/>
-                <w:shd w:val="clear" w:color="auto" w:fill="FAFAFA"/>
-              </w:rPr>
-            </w:pPr>
-            <w:r>
-              <w:rPr>
-                <w:bdr w:val="none" w:sz="0" w:space="0" w:color="auto"/>
-                <w:shd w:val="clear" w:color="auto" w:fill="FAFAFA"/>
-              </w:rPr>
-              <w:t>lena.bmp</w:t>
-            </w:r>
-          </w:p>
-        </w:tc>
-      </w:tr>
-      <w:tr>
-        <w:trPr>
-          <w:trHeight w:val="3119"/>
-        </w:trPr>
-        <w:tc>
-          <w:tcPr>
-            <w:tcW w:w="5000" w:type="pct"/>
-            <w:gridSpan w:val="2"/>
-            <w:vAlign w:val="center"/>
-          </w:tcPr>
-          <w:p>
-            <w:pPr>
-              <w:jc w:val="center"/>
-              <w:rPr>
-                <w:noProof/>
-                <w:shd w:val="clear" w:color="auto" w:fill="FAFAFA"/>
-              </w:rPr>
-            </w:pPr>
-            <w:r>
-              <w:rPr>
-                <w:noProof/>
-                <w:shd w:val="clear" w:color="auto" w:fill="FAFAFA"/>
-              </w:rPr>
-              <w:drawing>
-                <wp:inline distT="0" distB="0" distL="0" distR="0" wp14:anchorId="40A776D1" wp14:editId="7385F635">
-                  <wp:extent cx="1800000" cy="1800000"/>
-                  <wp:effectExtent l="0" t="0" r="0" b="0"/>
-                  <wp:docPr id="17" name="圖片 17"/>
-                  <wp:cNvGraphicFramePr>
-                    <a:graphicFrameLocks xmlns:a="http://schemas.openxmlformats.org/drawingml/2006/main" noChangeAspect="1"/>
-                  </wp:cNvGraphicFramePr>
-                  <a:graphic xmlns:a="http://schemas.openxmlformats.org/drawingml/2006/main">
-                    <a:graphicData uri="http://schemas.openxmlformats.org/drawingml/2006/picture">
-                      <pic:pic xmlns:pic="http://schemas.openxmlformats.org/drawingml/2006/picture">
-                        <pic:nvPicPr>
-                          <pic:cNvPr id="0" name="Picture 1"/>
-                          <pic:cNvPicPr>
-                            <a:picLocks noChangeAspect="1" noChangeArrowheads="1"/>
-                          </pic:cNvPicPr>
-                        </pic:nvPicPr>
-                        <pic:blipFill>
-                          <a:blip r:embed="rId8" cstate="print">
-                            <a:extLst>
-                              <a:ext uri="{28A0092B-C50C-407E-A947-70E740481C1C}">
-                                <a14:useLocalDpi xmlns:a14="http://schemas.microsoft.com/office/drawing/2010/main" val="0"/>
-                              </a:ext>
-                            </a:extLst>
-                          </a:blip>
-                          <a:srcRect/>
-                          <a:stretch>
-                            <a:fillRect/>
-                          </a:stretch>
-                        </pic:blipFill>
-                        <pic:spPr bwMode="auto">
-                          <a:xfrm>
-                            <a:off x="0" y="0"/>
-                            <a:ext cx="1800000" cy="1800000"/>
-                          </a:xfrm>
-                          <a:prstGeom prst="rect">
-                            <a:avLst/>
-                          </a:prstGeom>
-                          <a:noFill/>
-                          <a:ln>
-                            <a:noFill/>
-                          </a:ln>
-                        </pic:spPr>
-                      </pic:pic>
-                    </a:graphicData>
-                  </a:graphic>
-                </wp:inline>
-              </w:drawing>
-            </w:r>
-          </w:p>
-        </w:tc>
-      </w:tr>
-      <w:tr>
-        <w:trPr>
-          <w:trHeight w:val="567"/>
-        </w:trPr>
-        <w:tc>
-          <w:tcPr>
-            <w:tcW w:w="2500" w:type="pct"/>
-            <w:vAlign w:val="center"/>
-          </w:tcPr>
-          <w:p>
-            <w:pPr>
-              <w:pStyle w:val="a8"/>
-              <w:numPr>
-                <w:ilvl w:val="0"/>
-                <w:numId w:val="20"/>
-              </w:numPr>
-              <w:ind w:leftChars="0"/>
-              <w:jc w:val="center"/>
-              <w:rPr>
-                <w:bdr w:val="none" w:sz="0" w:space="0" w:color="auto"/>
-                <w:shd w:val="clear" w:color="auto" w:fill="FAFAFA"/>
-              </w:rPr>
-            </w:pPr>
-            <w:r>
-              <w:rPr>
-                <w:bdr w:val="none" w:sz="0" w:space="0" w:color="auto"/>
-                <w:shd w:val="clear" w:color="auto" w:fill="FAFAFA"/>
-              </w:rPr>
-              <w:t>dilation_lena.bmp</w:t>
-            </w:r>
-          </w:p>
-        </w:tc>
-        <w:tc>
-          <w:tcPr>
-            <w:tcW w:w="2500" w:type="pct"/>
-            <w:vAlign w:val="center"/>
-          </w:tcPr>
-          <w:p>
-            <w:pPr>
-              <w:pStyle w:val="a8"/>
-              <w:numPr>
-                <w:ilvl w:val="0"/>
-                <w:numId w:val="20"/>
-              </w:numPr>
-              <w:ind w:leftChars="0"/>
-              <w:jc w:val="center"/>
-              <w:rPr>
-                <w:bdr w:val="none" w:sz="0" w:space="0" w:color="auto"/>
-                <w:shd w:val="clear" w:color="auto" w:fill="FAFAFA"/>
-              </w:rPr>
-            </w:pPr>
-            <w:r>
-              <w:rPr>
-                <w:bdr w:val="none" w:sz="0" w:space="0" w:color="auto"/>
-                <w:shd w:val="clear" w:color="auto" w:fill="FAFAFA"/>
-              </w:rPr>
-              <w:t>erosion_lena</w:t>
-            </w:r>
-            <w:r>
-              <w:rPr>
-                <w:bdr w:val="none" w:sz="0" w:space="0" w:color="auto"/>
-                <w:shd w:val="clear" w:color="auto" w:fill="FAFAFA"/>
-              </w:rPr>
-              <w:t>.bmp</w:t>
-            </w:r>
-          </w:p>
-        </w:tc>
-      </w:tr>
-      <w:tr>
-        <w:trPr>
-          <w:trHeight w:val="3119"/>
-        </w:trPr>
-        <w:tc>
-          <w:tcPr>
-            <w:tcW w:w="2500" w:type="pct"/>
-            <w:vAlign w:val="center"/>
-          </w:tcPr>
-          <w:p>
-            <w:pPr>
-              <w:jc w:val="center"/>
-              <w:rPr>
-                <w:shd w:val="clear" w:color="auto" w:fill="FAFAFA"/>
-              </w:rPr>
-            </w:pPr>
-            <w:r>
-              <w:rPr>
-                <w:noProof/>
-                <w:shd w:val="clear" w:color="auto" w:fill="FAFAFA"/>
-              </w:rPr>
-              <w:drawing>
-                <wp:inline distT="0" distB="0" distL="0" distR="0">
-                  <wp:extent cx="1800000" cy="1800000"/>
-                  <wp:effectExtent l="0" t="0" r="0" b="0"/>
-                  <wp:docPr id="2" name="圖片 2"/>
-                  <wp:cNvGraphicFramePr>
-                    <a:graphicFrameLocks xmlns:a="http://schemas.openxmlformats.org/drawingml/2006/main" noChangeAspect="1"/>
-                  </wp:cNvGraphicFramePr>
-                  <a:graphic xmlns:a="http://schemas.openxmlformats.org/drawingml/2006/main">
-                    <a:graphicData uri="http://schemas.openxmlformats.org/drawingml/2006/picture">
-                      <pic:pic xmlns:pic="http://schemas.openxmlformats.org/drawingml/2006/picture">
-                        <pic:nvPicPr>
-                          <pic:cNvPr id="0" name="Picture 11"/>
-                          <pic:cNvPicPr>
-                            <a:picLocks noChangeAspect="1" noChangeArrowheads="1"/>
-                          </pic:cNvPicPr>
-                        </pic:nvPicPr>
-                        <pic:blipFill>
-                          <a:blip r:embed="rId9" cstate="print">
-                            <a:extLst>
-                              <a:ext uri="{28A0092B-C50C-407E-A947-70E740481C1C}">
-                                <a14:useLocalDpi xmlns:a14="http://schemas.microsoft.com/office/drawing/2010/main" val="0"/>
-                              </a:ext>
-                            </a:extLst>
-                          </a:blip>
-                          <a:srcRect/>
-                          <a:stretch>
-                            <a:fillRect/>
-                          </a:stretch>
-                        </pic:blipFill>
-                        <pic:spPr bwMode="auto">
-                          <a:xfrm>
-                            <a:off x="0" y="0"/>
-                            <a:ext cx="1800000" cy="1800000"/>
-                          </a:xfrm>
-                          <a:prstGeom prst="rect">
-                            <a:avLst/>
-                          </a:prstGeom>
-                          <a:noFill/>
-                          <a:ln>
-                            <a:noFill/>
-                          </a:ln>
-                        </pic:spPr>
-                      </pic:pic>
-                    </a:graphicData>
-                  </a:graphic>
-                </wp:inline>
-              </w:drawing>
-            </w:r>
-          </w:p>
-        </w:tc>
-        <w:tc>
-          <w:tcPr>
-            <w:tcW w:w="2500" w:type="pct"/>
-            <w:vAlign w:val="center"/>
-          </w:tcPr>
-          <w:p>
-            <w:pPr>
-              <w:jc w:val="center"/>
-              <w:rPr>
-                <w:noProof/>
-                <w:shd w:val="clear" w:color="auto" w:fill="FAFAFA"/>
-              </w:rPr>
-            </w:pPr>
-            <w:r>
-              <w:rPr>
-                <w:noProof/>
-                <w:shd w:val="clear" w:color="auto" w:fill="FAFAFA"/>
-              </w:rPr>
-              <w:drawing>
-                <wp:inline distT="0" distB="0" distL="0" distR="0">
-                  <wp:extent cx="1800000" cy="1800000"/>
-                  <wp:effectExtent l="0" t="0" r="0" b="0"/>
-                  <wp:docPr id="3" name="圖片 3"/>
-                  <wp:cNvGraphicFramePr>
-                    <a:graphicFrameLocks xmlns:a="http://schemas.openxmlformats.org/drawingml/2006/main" noChangeAspect="1"/>
-                  </wp:cNvGraphicFramePr>
-                  <a:graphic xmlns:a="http://schemas.openxmlformats.org/drawingml/2006/main">
-                    <a:graphicData uri="http://schemas.openxmlformats.org/drawingml/2006/picture">
-                      <pic:pic xmlns:pic="http://schemas.openxmlformats.org/drawingml/2006/picture">
-                        <pic:nvPicPr>
-                          <pic:cNvPr id="3" name="erosion_lena.bmp"/>
-                          <pic:cNvPicPr/>
-                        </pic:nvPicPr>
-                        <pic:blipFill>
-                          <a:blip r:embed="rId10" cstate="print">
-                            <a:extLst>
-                              <a:ext uri="{28A0092B-C50C-407E-A947-70E740481C1C}">
-                                <a14:useLocalDpi xmlns:a14="http://schemas.microsoft.com/office/drawing/2010/main" val="0"/>
-                              </a:ext>
-                            </a:extLst>
-                          </a:blip>
-                          <a:stretch>
-                            <a:fillRect/>
-                          </a:stretch>
-                        </pic:blipFill>
-                        <pic:spPr>
-                          <a:xfrm>
-                            <a:off x="0" y="0"/>
-                            <a:ext cx="1800000" cy="1800000"/>
-                          </a:xfrm>
-                          <a:prstGeom prst="rect">
-                            <a:avLst/>
-                          </a:prstGeom>
-                        </pic:spPr>
-                      </pic:pic>
-                    </a:graphicData>
-                  </a:graphic>
-                </wp:inline>
-              </w:drawing>
-            </w:r>
-          </w:p>
-        </w:tc>
-      </w:tr>
-      <w:tr>
-        <w:trPr>
-          <w:trHeight w:val="567"/>
-        </w:trPr>
-        <w:tc>
-          <w:tcPr>
-            <w:tcW w:w="2500" w:type="pct"/>
-            <w:vAlign w:val="center"/>
-          </w:tcPr>
-          <w:p>
-            <w:pPr>
-              <w:pStyle w:val="a8"/>
-              <w:numPr>
-                <w:ilvl w:val="0"/>
-                <w:numId w:val="20"/>
-              </w:numPr>
-              <w:ind w:leftChars="0"/>
-              <w:jc w:val="center"/>
-              <w:rPr>
-                <w:bdr w:val="none" w:sz="0" w:space="0" w:color="auto"/>
-                <w:shd w:val="clear" w:color="auto" w:fill="FAFAFA"/>
-              </w:rPr>
-            </w:pPr>
-            <w:r>
-              <w:rPr>
-                <w:bdr w:val="none" w:sz="0" w:space="0" w:color="auto"/>
-                <w:shd w:val="clear" w:color="auto" w:fill="FAFAFA"/>
-              </w:rPr>
-              <w:t>opening_lena</w:t>
-            </w:r>
-            <w:r>
-              <w:rPr>
-                <w:rFonts w:hint="eastAsia"/>
-                <w:bdr w:val="none" w:sz="0" w:space="0" w:color="auto"/>
-                <w:shd w:val="clear" w:color="auto" w:fill="FAFAFA"/>
-              </w:rPr>
-              <w:t>.b</w:t>
-            </w:r>
-            <w:r>
-              <w:rPr>
-                <w:bdr w:val="none" w:sz="0" w:space="0" w:color="auto"/>
-                <w:shd w:val="clear" w:color="auto" w:fill="FAFAFA"/>
-              </w:rPr>
-              <w:t>mp</w:t>
-            </w:r>
-          </w:p>
-        </w:tc>
-        <w:tc>
-          <w:tcPr>
-            <w:tcW w:w="2500" w:type="pct"/>
-            <w:vAlign w:val="center"/>
-          </w:tcPr>
-          <w:p>
-            <w:pPr>
-              <w:pStyle w:val="a8"/>
-              <w:numPr>
-                <w:ilvl w:val="0"/>
-                <w:numId w:val="20"/>
-              </w:numPr>
-              <w:ind w:leftChars="0"/>
-              <w:jc w:val="center"/>
-              <w:rPr>
-                <w:noProof/>
-                <w:bdr w:val="none" w:sz="0" w:space="0" w:color="auto"/>
-                <w:shd w:val="clear" w:color="auto" w:fill="FAFAFA"/>
-              </w:rPr>
-            </w:pPr>
-            <w:r>
-              <w:rPr>
-                <w:noProof/>
-                <w:bdr w:val="none" w:sz="0" w:space="0" w:color="auto"/>
-                <w:shd w:val="clear" w:color="auto" w:fill="FAFAFA"/>
-              </w:rPr>
-              <w:t>closing_.bmp</w:t>
-            </w:r>
-          </w:p>
-        </w:tc>
-      </w:tr>
-      <w:tr>
-        <w:trPr>
-          <w:trHeight w:val="3119"/>
-        </w:trPr>
-        <w:tc>
-          <w:tcPr>
-            <w:tcW w:w="2500" w:type="pct"/>
-            <w:vAlign w:val="center"/>
-          </w:tcPr>
-          <w:p>
-            <w:pPr>
-              <w:jc w:val="center"/>
-              <w:rPr>
-                <w:noProof/>
-                <w:shd w:val="clear" w:color="auto" w:fill="FAFAFA"/>
-              </w:rPr>
-            </w:pPr>
-            <w:r>
-              <w:rPr>
-                <w:noProof/>
-                <w:shd w:val="clear" w:color="auto" w:fill="FAFAFA"/>
-              </w:rPr>
-              <w:drawing>
-                <wp:inline distT="0" distB="0" distL="0" distR="0">
-                  <wp:extent cx="1800000" cy="1800000"/>
-                  <wp:effectExtent l="0" t="0" r="0" b="0"/>
-                  <wp:docPr id="4" name="圖片 4"/>
-                  <wp:cNvGraphicFramePr>
-                    <a:graphicFrameLocks xmlns:a="http://schemas.openxmlformats.org/drawingml/2006/main" noChangeAspect="1"/>
-                  </wp:cNvGraphicFramePr>
-                  <a:graphic xmlns:a="http://schemas.openxmlformats.org/drawingml/2006/main">
-                    <a:graphicData uri="http://schemas.openxmlformats.org/drawingml/2006/picture">
-                      <pic:pic xmlns:pic="http://schemas.openxmlformats.org/drawingml/2006/picture">
-                        <pic:nvPicPr>
-                          <pic:cNvPr id="0" name="Picture 12"/>
-                          <pic:cNvPicPr>
-                            <a:picLocks noChangeAspect="1" noChangeArrowheads="1"/>
-                          </pic:cNvPicPr>
-                        </pic:nvPicPr>
-                        <pic:blipFill>
-                          <a:blip r:embed="rId11" cstate="print">
-                            <a:extLst>
-                              <a:ext uri="{28A0092B-C50C-407E-A947-70E740481C1C}">
-                                <a14:useLocalDpi xmlns:a14="http://schemas.microsoft.com/office/drawing/2010/main" val="0"/>
-                              </a:ext>
-                            </a:extLst>
-                          </a:blip>
-                          <a:srcRect/>
-                          <a:stretch>
-                            <a:fillRect/>
-                          </a:stretch>
-                        </pic:blipFill>
-                        <pic:spPr bwMode="auto">
-                          <a:xfrm>
-                            <a:off x="0" y="0"/>
-                            <a:ext cx="1800000" cy="1800000"/>
-                          </a:xfrm>
-                          <a:prstGeom prst="rect">
-                            <a:avLst/>
-                          </a:prstGeom>
-                          <a:noFill/>
-                          <a:ln>
-                            <a:noFill/>
-                          </a:ln>
-                        </pic:spPr>
-                      </pic:pic>
-                    </a:graphicData>
-                  </a:graphic>
-                </wp:inline>
-              </w:drawing>
-            </w:r>
-          </w:p>
-        </w:tc>
-        <w:tc>
-          <w:tcPr>
-            <w:tcW w:w="2500" w:type="pct"/>
-            <w:vAlign w:val="center"/>
-          </w:tcPr>
-          <w:p>
-            <w:pPr>
-              <w:jc w:val="center"/>
-              <w:rPr>
-                <w:noProof/>
-                <w:shd w:val="clear" w:color="auto" w:fill="FAFAFA"/>
-              </w:rPr>
-            </w:pPr>
-            <w:r>
-              <w:rPr>
-                <w:noProof/>
-                <w:shd w:val="clear" w:color="auto" w:fill="FAFAFA"/>
-              </w:rPr>
-              <w:drawing>
-                <wp:inline distT="0" distB="0" distL="0" distR="0">
-                  <wp:extent cx="1800000" cy="1800000"/>
-                  <wp:effectExtent l="0" t="0" r="0" b="0"/>
-                  <wp:docPr id="5" name="圖片 5"/>
-                  <wp:cNvGraphicFramePr>
-                    <a:graphicFrameLocks xmlns:a="http://schemas.openxmlformats.org/drawingml/2006/main" noChangeAspect="1"/>
-                  </wp:cNvGraphicFramePr>
-                  <a:graphic xmlns:a="http://schemas.openxmlformats.org/drawingml/2006/main">
-                    <a:graphicData uri="http://schemas.openxmlformats.org/drawingml/2006/picture">
-                      <pic:pic xmlns:pic="http://schemas.openxmlformats.org/drawingml/2006/picture">
-                        <pic:nvPicPr>
-                          <pic:cNvPr id="0" name="Picture 13"/>
-                          <pic:cNvPicPr>
-                            <a:picLocks noChangeAspect="1" noChangeArrowheads="1"/>
-                          </pic:cNvPicPr>
-                        </pic:nvPicPr>
-                        <pic:blipFill>
-                          <a:blip r:embed="rId12" cstate="print">
-                            <a:extLst>
-                              <a:ext uri="{28A0092B-C50C-407E-A947-70E740481C1C}">
-                                <a14:useLocalDpi xmlns:a14="http://schemas.microsoft.com/office/drawing/2010/main" val="0"/>
-                              </a:ext>
-                            </a:extLst>
-                          </a:blip>
-                          <a:srcRect/>
-                          <a:stretch>
-                            <a:fillRect/>
-                          </a:stretch>
-                        </pic:blipFill>
-                        <pic:spPr bwMode="auto">
-                          <a:xfrm>
-                            <a:off x="0" y="0"/>
-                            <a:ext cx="1800000" cy="1800000"/>
-                          </a:xfrm>
-                          <a:prstGeom prst="rect">
-                            <a:avLst/>
-                          </a:prstGeom>
-                          <a:noFill/>
-                          <a:ln>
-                            <a:noFill/>
-                          </a:ln>
-                        </pic:spPr>
-                      </pic:pic>
-                    </a:graphicData>
-                  </a:graphic>
-                </wp:inline>
-              </w:drawing>
-            </w:r>
-          </w:p>
-        </w:tc>
-      </w:tr>
-    </w:tbl>
     <w:p>
       <w:pPr>
         <w:widowControl/>
@@ -604,6 +63,22 @@
       <w:pPr>
         <w:widowControl/>
         <w:rPr>
+          <w:bdr w:val="none" w:sz="0" w:space="0" w:color="auto"/>
+          <w:shd w:val="clear" w:color="auto" w:fill="FAFAFA"/>
+        </w:rPr>
+      </w:pPr>
+      <w:r>
+        <w:rPr>
+          <w:bdr w:val="none" w:sz="0" w:space="0" w:color="auto"/>
+          <w:shd w:val="clear" w:color="auto" w:fill="FAFAFA"/>
+        </w:rPr>
+        <w:t>Yokoi connectivity number</w:t>
+      </w:r>
+    </w:p>
+    <w:p>
+      <w:pPr>
+        <w:widowControl/>
+        <w:rPr>
           <w:rFonts w:cs="新細明體"/>
           <w:b/>
           <w:bCs/>
@@ -613,8 +88,78 @@
         </w:rPr>
       </w:pPr>
       <w:r>
-        <w:br w:type="page"/>
+        <w:rPr>
+          <w:noProof/>
+        </w:rPr>
+        <w:drawing>
+          <wp:anchor distT="0" distB="0" distL="114300" distR="114300" simplePos="0" relativeHeight="251684864" behindDoc="0" locked="0" layoutInCell="1" allowOverlap="1" wp14:anchorId="53D92C23">
+            <wp:simplePos x="0" y="0"/>
+            <wp:positionH relativeFrom="column">
+              <wp:posOffset>15240</wp:posOffset>
+            </wp:positionH>
+            <wp:positionV relativeFrom="paragraph">
+              <wp:posOffset>22860</wp:posOffset>
+            </wp:positionV>
+            <wp:extent cx="6800400" cy="6800400"/>
+            <wp:effectExtent l="0" t="0" r="635" b="635"/>
+            <wp:wrapSquare wrapText="bothSides"/>
+            <wp:docPr id="11" name="圖片 11"/>
+            <wp:cNvGraphicFramePr>
+              <a:graphicFrameLocks xmlns:a="http://schemas.openxmlformats.org/drawingml/2006/main"/>
+            </wp:cNvGraphicFramePr>
+            <a:graphic xmlns:a="http://schemas.openxmlformats.org/drawingml/2006/main">
+              <a:graphicData uri="http://schemas.openxmlformats.org/drawingml/2006/picture">
+                <pic:pic xmlns:pic="http://schemas.openxmlformats.org/drawingml/2006/picture">
+                  <pic:nvPicPr>
+                    <pic:cNvPr id="1" name=""/>
+                    <pic:cNvPicPr/>
+                  </pic:nvPicPr>
+                  <pic:blipFill>
+                    <a:blip r:embed="rId8">
+                      <a:extLst>
+                        <a:ext uri="{28A0092B-C50C-407E-A947-70E740481C1C}">
+                          <a14:useLocalDpi xmlns:a14="http://schemas.microsoft.com/office/drawing/2010/main" val="0"/>
+                        </a:ext>
+                      </a:extLst>
+                    </a:blip>
+                    <a:stretch>
+                      <a:fillRect/>
+                    </a:stretch>
+                  </pic:blipFill>
+                  <pic:spPr>
+                    <a:xfrm>
+                      <a:off x="0" y="0"/>
+                      <a:ext cx="6800400" cy="6800400"/>
+                    </a:xfrm>
+                    <a:prstGeom prst="rect">
+                      <a:avLst/>
+                    </a:prstGeom>
+                  </pic:spPr>
+                </pic:pic>
+              </a:graphicData>
+            </a:graphic>
+            <wp14:sizeRelH relativeFrom="margin">
+              <wp14:pctWidth>0</wp14:pctWidth>
+            </wp14:sizeRelH>
+            <wp14:sizeRelV relativeFrom="margin">
+              <wp14:pctHeight>0</wp14:pctHeight>
+            </wp14:sizeRelV>
+          </wp:anchor>
+        </w:drawing>
       </w:r>
+    </w:p>
+    <w:p>
+      <w:pPr>
+        <w:widowControl/>
+        <w:rPr>
+          <w:rFonts w:cs="新細明體"/>
+          <w:b/>
+          <w:bCs/>
+          <w:kern w:val="36"/>
+          <w:sz w:val="40"/>
+          <w:szCs w:val="48"/>
+        </w:rPr>
+      </w:pPr>
     </w:p>
     <w:p>
       <w:pPr>
@@ -706,35 +251,7 @@
         <w:rPr>
           <w:bdr w:val="none" w:sz="0" w:space="0" w:color="auto"/>
         </w:rPr>
-        <w:t xml:space="preserve">Write programs which do gray-scale morphology on a gray-scale image(lena.bmp): </w:t>
-      </w:r>
-    </w:p>
-    <w:p>
-      <w:pPr>
-        <w:spacing w:line="276" w:lineRule="auto"/>
-        <w:ind w:left="960" w:firstLine="360"/>
-        <w:jc w:val="both"/>
-        <w:rPr>
-          <w:bdr w:val="none" w:sz="0" w:space="0" w:color="auto"/>
-        </w:rPr>
-      </w:pPr>
-      <w:r>
-        <w:rPr>
-          <w:bdr w:val="none" w:sz="0" w:space="0" w:color="auto"/>
-        </w:rPr>
-        <w:t>(a)</w:t>
-      </w:r>
-      <w:r>
-        <w:rPr>
-          <w:bdr w:val="none" w:sz="0" w:space="0" w:color="auto"/>
-        </w:rPr>
-        <w:t xml:space="preserve"> </w:t>
-      </w:r>
-      <w:r>
-        <w:rPr>
-          <w:bdr w:val="none" w:sz="0" w:space="0" w:color="auto"/>
-        </w:rPr>
-        <w:t>Dilation (b) Erosion (c) Opening (d) Closing</w:t>
+        <w:t>Binarize the benchmark image Lena as in HW2 by 128</w:t>
       </w:r>
     </w:p>
     <w:p>
@@ -755,21 +272,77 @@
         <w:rPr>
           <w:bdr w:val="none" w:sz="0" w:space="0" w:color="auto"/>
         </w:rPr>
-        <w:t xml:space="preserve">Please use the </w:t>
+        <w:t xml:space="preserve">using 8x8 blocks as a </w:t>
       </w:r>
-      <w:proofErr w:type="spellStart"/>
+      <w:proofErr w:type="gramStart"/>
       <w:r>
         <w:rPr>
           <w:bdr w:val="none" w:sz="0" w:space="0" w:color="auto"/>
         </w:rPr>
-        <w:t>octogonal</w:t>
+        <w:t>unit,  take</w:t>
       </w:r>
-      <w:proofErr w:type="spellEnd"/>
+      <w:proofErr w:type="gramEnd"/>
       <w:r>
         <w:rPr>
           <w:bdr w:val="none" w:sz="0" w:space="0" w:color="auto"/>
         </w:rPr>
-        <w:t xml:space="preserve"> 3-5-5-5-3 kernel.</w:t>
+        <w:t xml:space="preserve"> the topmost-left pixel as the down-sampled data, Down-sample Lena from 512x512 to 64x64</w:t>
+      </w:r>
+    </w:p>
+    <w:p>
+      <w:pPr>
+        <w:pStyle w:val="a8"/>
+        <w:numPr>
+          <w:ilvl w:val="1"/>
+          <w:numId w:val="14"/>
+        </w:numPr>
+        <w:spacing w:line="276" w:lineRule="auto"/>
+        <w:ind w:leftChars="0"/>
+        <w:jc w:val="both"/>
+        <w:rPr>
+          <w:bdr w:val="none" w:sz="0" w:space="0" w:color="auto"/>
+        </w:rPr>
+      </w:pPr>
+      <w:r>
+        <w:rPr>
+          <w:bdr w:val="none" w:sz="0" w:space="0" w:color="auto"/>
+        </w:rPr>
+        <w:t>Count the Yokoi connectivity number</w:t>
+      </w:r>
+    </w:p>
+    <w:p>
+      <w:pPr>
+        <w:pStyle w:val="a8"/>
+        <w:numPr>
+          <w:ilvl w:val="1"/>
+          <w:numId w:val="14"/>
+        </w:numPr>
+        <w:spacing w:line="276" w:lineRule="auto"/>
+        <w:ind w:leftChars="0"/>
+        <w:jc w:val="both"/>
+        <w:rPr>
+          <w:bdr w:val="none" w:sz="0" w:space="0" w:color="auto"/>
+        </w:rPr>
+      </w:pPr>
+      <w:r>
+        <w:rPr>
+          <w:bdr w:val="none" w:sz="0" w:space="0" w:color="auto"/>
+        </w:rPr>
+        <w:t>Result of this assignment is a 64x64 matrix. Please </w:t>
+      </w:r>
+      <w:r>
+        <w:rPr>
+          <w:b/>
+          <w:bCs/>
+          <w:bdr w:val="none" w:sz="0" w:space="0" w:color="auto"/>
+        </w:rPr>
+        <w:t>align</w:t>
+      </w:r>
+      <w:r>
+        <w:rPr>
+          <w:bdr w:val="none" w:sz="0" w:space="0" w:color="auto"/>
+        </w:rPr>
+        <w:t> the matrix within 1 single A4 page (using 4-connected).</w:t>
       </w:r>
     </w:p>
     <w:p>
@@ -780,12 +353,18 @@
           <w:numId w:val="14"/>
         </w:numPr>
         <w:spacing w:line="276" w:lineRule="auto"/>
-        <w:ind w:leftChars="0" w:left="964" w:hanging="482"/>
+        <w:ind w:leftChars="0"/>
         <w:jc w:val="both"/>
         <w:rPr>
           <w:bdr w:val="none" w:sz="0" w:space="0" w:color="auto"/>
         </w:rPr>
       </w:pPr>
+      <w:r>
+        <w:rPr>
+          <w:bdr w:val="none" w:sz="0" w:space="0" w:color="auto"/>
+        </w:rPr>
+        <w:t xml:space="preserve"> </w:t>
+      </w:r>
       <w:r>
         <w:rPr>
           <w:bdr w:val="none" w:sz="0" w:space="0" w:color="auto"/>
@@ -793,16 +372,10 @@
         <w:t>Method of Algorithms</w:t>
       </w:r>
     </w:p>
-    <w:bookmarkStart w:id="0" w:name="MTBlankEqn"/>
     <w:p>
       <w:pPr>
-        <w:pStyle w:val="a8"/>
-        <w:numPr>
-          <w:ilvl w:val="0"/>
-          <w:numId w:val="17"/>
-        </w:numPr>
         <w:spacing w:line="276" w:lineRule="auto"/>
-        <w:ind w:leftChars="0"/>
+        <w:ind w:left="480" w:firstLine="480"/>
         <w:jc w:val="both"/>
         <w:rPr>
           <w:bdr w:val="none" w:sz="0" w:space="0" w:color="auto"/>
@@ -810,245 +383,675 @@
       </w:pPr>
       <w:r>
         <w:rPr>
-          <w:position w:val="-6"/>
           <w:bdr w:val="none" w:sz="0" w:space="0" w:color="auto"/>
         </w:rPr>
-        <w:object w:dxaOrig="920" w:dyaOrig="279">
-          <v:shapetype id="_x0000_t75" coordsize="21600,21600" o:spt="75" o:preferrelative="t" path="m@4@5l@4@11@9@11@9@5xe" filled="f" stroked="f">
-            <v:stroke joinstyle="miter"/>
-            <v:formulas>
-              <v:f eqn="if lineDrawn pixelLineWidth 0"/>
-              <v:f eqn="sum @0 1 0"/>
-              <v:f eqn="sum 0 0 @1"/>
-              <v:f eqn="prod @2 1 2"/>
-              <v:f eqn="prod @3 21600 pixelWidth"/>
-              <v:f eqn="prod @3 21600 pixelHeight"/>
-              <v:f eqn="sum @0 0 1"/>
-              <v:f eqn="prod @6 1 2"/>
-              <v:f eqn="prod @7 21600 pixelWidth"/>
-              <v:f eqn="sum @8 21600 0"/>
-              <v:f eqn="prod @7 21600 pixelHeight"/>
-              <v:f eqn="sum @10 21600 0"/>
-            </v:formulas>
-            <v:path o:extrusionok="f" gradientshapeok="t" o:connecttype="rect"/>
-            <o:lock v:ext="edit" aspectratio="t"/>
-          </v:shapetype>
-          <v:shape id="_x0000_i1025" type="#_x0000_t75" style="width:45.8pt;height:14.2pt" o:ole="">
-            <v:imagedata r:id="rId13" o:title=""/>
-          </v:shape>
-          <o:OLEObject Type="Embed" ProgID="Equation.DSMT4" ShapeID="_x0000_i1025" DrawAspect="Content" ObjectID="_1633091149" r:id="rId14"/>
-        </w:object>
-      </w:r>
-      <w:bookmarkEnd w:id="0"/>
-      <w:r>
-        <w:rPr>
-          <w:bdr w:val="none" w:sz="0" w:space="0" w:color="auto"/>
-        </w:rPr>
-        <w:t xml:space="preserve"> </w:t>
-      </w:r>
-    </w:p>
-    <w:p>
-      <w:pPr>
-        <w:pStyle w:val="a8"/>
-        <w:spacing w:line="276" w:lineRule="auto"/>
-        <w:ind w:leftChars="0" w:left="1924" w:firstLine="476"/>
-        <w:jc w:val="both"/>
-        <w:rPr>
-          <w:bdr w:val="none" w:sz="0" w:space="0" w:color="auto"/>
-        </w:rPr>
-      </w:pPr>
-      <w:r>
-        <w:rPr>
-          <w:position w:val="-14"/>
-          <w:bdr w:val="none" w:sz="0" w:space="0" w:color="auto"/>
-        </w:rPr>
-        <w:object w:dxaOrig="3940" w:dyaOrig="400">
-          <v:shape id="_x0000_i1026" type="#_x0000_t75" style="width:196.9pt;height:19.65pt" o:ole="">
-            <v:imagedata r:id="rId15" o:title=""/>
-          </v:shape>
-          <o:OLEObject Type="Embed" ProgID="Equation.DSMT4" ShapeID="_x0000_i1026" DrawAspect="Content" ObjectID="_1633091150" r:id="rId16"/>
-        </w:object>
-      </w:r>
-    </w:p>
-    <w:p>
-      <w:pPr>
-        <w:pStyle w:val="a8"/>
-        <w:numPr>
-          <w:ilvl w:val="0"/>
-          <w:numId w:val="17"/>
-        </w:numPr>
-        <w:spacing w:line="276" w:lineRule="auto"/>
-        <w:ind w:leftChars="0"/>
-        <w:jc w:val="both"/>
-        <w:rPr>
-          <w:bdr w:val="none" w:sz="0" w:space="0" w:color="auto"/>
-        </w:rPr>
-      </w:pPr>
-      <w:r>
-        <w:rPr>
-          <w:position w:val="-6"/>
-          <w:bdr w:val="none" w:sz="0" w:space="0" w:color="auto"/>
-        </w:rPr>
-        <w:object w:dxaOrig="880" w:dyaOrig="279">
-          <v:shape id="_x0000_i1027" type="#_x0000_t75" style="width:44.2pt;height:14.2pt" o:ole="">
-            <v:imagedata r:id="rId17" o:title=""/>
-          </v:shape>
-          <o:OLEObject Type="Embed" ProgID="Equation.DSMT4" ShapeID="_x0000_i1027" DrawAspect="Content" ObjectID="_1633091151" r:id="rId18"/>
-        </w:object>
+        <w:t xml:space="preserve">For </w:t>
       </w:r>
       <w:r>
         <w:rPr>
           <w:bdr w:val="none" w:sz="0" w:space="0" w:color="auto"/>
         </w:rPr>
-        <w:t xml:space="preserve"> </w:t>
-      </w:r>
-    </w:p>
-    <w:p>
-      <w:pPr>
-        <w:pStyle w:val="a8"/>
-        <w:spacing w:line="276" w:lineRule="auto"/>
-        <w:ind w:leftChars="0" w:left="1924" w:firstLine="476"/>
-        <w:jc w:val="both"/>
-        <w:rPr>
-          <w:bdr w:val="none" w:sz="0" w:space="0" w:color="auto"/>
-        </w:rPr>
-      </w:pPr>
-      <w:r>
-        <w:rPr>
-          <w:position w:val="-14"/>
-          <w:bdr w:val="none" w:sz="0" w:space="0" w:color="auto"/>
-        </w:rPr>
-        <w:object w:dxaOrig="3900" w:dyaOrig="400">
-          <v:shape id="_x0000_i1028" type="#_x0000_t75" style="width:195.25pt;height:19.65pt" o:ole="">
-            <v:imagedata r:id="rId19" o:title=""/>
-          </v:shape>
-          <o:OLEObject Type="Embed" ProgID="Equation.DSMT4" ShapeID="_x0000_i1028" DrawAspect="Content" ObjectID="_1633091152" r:id="rId20"/>
-        </w:object>
-      </w:r>
-    </w:p>
-    <w:p>
-      <w:pPr>
-        <w:pStyle w:val="a8"/>
-        <w:numPr>
-          <w:ilvl w:val="0"/>
-          <w:numId w:val="17"/>
-        </w:numPr>
-        <w:spacing w:line="276" w:lineRule="auto"/>
-        <w:ind w:leftChars="0"/>
-        <w:jc w:val="both"/>
-        <w:rPr>
-          <w:bdr w:val="none" w:sz="0" w:space="0" w:color="auto"/>
-        </w:rPr>
-      </w:pPr>
-      <w:r>
-        <w:rPr>
-          <w:position w:val="-10"/>
-          <w:bdr w:val="none" w:sz="0" w:space="0" w:color="auto"/>
-        </w:rPr>
-        <w:object w:dxaOrig="940" w:dyaOrig="320">
-          <v:shape id="_x0000_i1029" type="#_x0000_t75" style="width:47.45pt;height:15.8pt" o:ole="">
-            <v:imagedata r:id="rId21" o:title=""/>
-          </v:shape>
-          <o:OLEObject Type="Embed" ProgID="Equation.DSMT4" ShapeID="_x0000_i1029" DrawAspect="Content" ObjectID="_1633091153" r:id="rId22"/>
-        </w:object>
+        <w:t>4-connectivity</w:t>
       </w:r>
       <w:r>
         <w:rPr>
           <w:bdr w:val="none" w:sz="0" w:space="0" w:color="auto"/>
         </w:rPr>
-        <w:t xml:space="preserve"> </w:t>
+        <w:t>:</w:t>
       </w:r>
     </w:p>
     <w:p>
       <w:pPr>
-        <w:pStyle w:val="a8"/>
         <w:spacing w:line="276" w:lineRule="auto"/>
-        <w:ind w:leftChars="0" w:left="1924" w:firstLine="476"/>
+        <w:jc w:val="both"/>
+        <w:rPr>
+          <w:color w:val="000000" w:themeColor="text1"/>
+          <w:szCs w:val="24"/>
+          <w:bdr w:val="none" w:sz="0" w:space="0" w:color="auto"/>
+        </w:rPr>
+      </w:pPr>
+      <m:oMathPara>
+        <m:oMath>
+          <m:r>
+            <w:rPr>
+              <w:rFonts w:ascii="Cambria Math" w:eastAsiaTheme="minorEastAsia" w:hAnsi="Cambria Math"/>
+              <w:color w:val="000000" w:themeColor="text1"/>
+              <w:kern w:val="24"/>
+              <w:szCs w:val="24"/>
+              <w:bdr w:val="none" w:sz="0" w:space="0" w:color="auto"/>
+            </w:rPr>
+            <m:t>h</m:t>
+          </m:r>
+          <m:d>
+            <m:dPr>
+              <m:ctrlPr>
+                <w:rPr>
+                  <w:rFonts w:ascii="Cambria Math" w:eastAsiaTheme="minorEastAsia" w:hAnsi="Cambria Math"/>
+                  <w:i/>
+                  <w:iCs/>
+                  <w:color w:val="000000" w:themeColor="text1"/>
+                  <w:kern w:val="24"/>
+                  <w:szCs w:val="24"/>
+                  <w:bdr w:val="none" w:sz="0" w:space="0" w:color="auto"/>
+                </w:rPr>
+              </m:ctrlPr>
+            </m:dPr>
+            <m:e>
+              <m:r>
+                <w:rPr>
+                  <w:rFonts w:ascii="Cambria Math" w:eastAsiaTheme="minorEastAsia" w:hAnsi="Cambria Math"/>
+                  <w:color w:val="000000" w:themeColor="text1"/>
+                  <w:kern w:val="24"/>
+                  <w:szCs w:val="24"/>
+                  <w:bdr w:val="none" w:sz="0" w:space="0" w:color="auto"/>
+                </w:rPr>
+                <m:t>b,c,d,e</m:t>
+              </m:r>
+            </m:e>
+          </m:d>
+          <m:r>
+            <w:rPr>
+              <w:rFonts w:ascii="Cambria Math" w:eastAsiaTheme="minorEastAsia" w:hAnsi="Cambria Math"/>
+              <w:color w:val="000000" w:themeColor="text1"/>
+              <w:kern w:val="24"/>
+              <w:szCs w:val="24"/>
+              <w:bdr w:val="none" w:sz="0" w:space="0" w:color="auto"/>
+            </w:rPr>
+            <m:t>=</m:t>
+          </m:r>
+          <m:d>
+            <m:dPr>
+              <m:begChr m:val="{"/>
+              <m:endChr m:val=""/>
+              <m:ctrlPr>
+                <w:rPr>
+                  <w:rFonts w:ascii="Cambria Math" w:eastAsiaTheme="minorEastAsia" w:hAnsi="Cambria Math"/>
+                  <w:i/>
+                  <w:iCs/>
+                  <w:color w:val="000000" w:themeColor="text1"/>
+                  <w:kern w:val="24"/>
+                  <w:szCs w:val="24"/>
+                  <w:bdr w:val="none" w:sz="0" w:space="0" w:color="auto"/>
+                </w:rPr>
+              </m:ctrlPr>
+            </m:dPr>
+            <m:e>
+              <m:eqArr>
+                <m:eqArrPr>
+                  <m:ctrlPr>
+                    <w:rPr>
+                      <w:rFonts w:ascii="Cambria Math" w:eastAsiaTheme="minorEastAsia" w:hAnsi="Cambria Math"/>
+                      <w:i/>
+                      <w:iCs/>
+                      <w:color w:val="000000" w:themeColor="text1"/>
+                      <w:kern w:val="24"/>
+                      <w:szCs w:val="24"/>
+                      <w:bdr w:val="none" w:sz="0" w:space="0" w:color="auto"/>
+                    </w:rPr>
+                  </m:ctrlPr>
+                </m:eqArrPr>
+                <m:e>
+                  <m:r>
+                    <w:rPr>
+                      <w:rFonts w:ascii="Cambria Math" w:eastAsiaTheme="minorEastAsia" w:hAnsi="Cambria Math"/>
+                      <w:color w:val="000000" w:themeColor="text1"/>
+                      <w:kern w:val="24"/>
+                      <w:szCs w:val="24"/>
+                      <w:bdr w:val="none" w:sz="0" w:space="0" w:color="auto"/>
+                    </w:rPr>
+                    <m:t>q    if b=c and (d</m:t>
+                  </m:r>
+                  <m:r>
+                    <w:rPr>
+                      <w:rFonts w:ascii="Cambria Math" w:eastAsia="Cambria Math" w:hAnsi="Cambria Math"/>
+                      <w:color w:val="000000" w:themeColor="text1"/>
+                      <w:kern w:val="24"/>
+                      <w:szCs w:val="24"/>
+                      <w:bdr w:val="none" w:sz="0" w:space="0" w:color="auto"/>
+                    </w:rPr>
+                    <m:t>≠b ∨e≠b</m:t>
+                  </m:r>
+                  <m:r>
+                    <w:rPr>
+                      <w:rFonts w:ascii="Cambria Math" w:eastAsiaTheme="minorEastAsia" w:hAnsi="Cambria Math"/>
+                      <w:color w:val="000000" w:themeColor="text1"/>
+                      <w:kern w:val="24"/>
+                      <w:szCs w:val="24"/>
+                      <w:bdr w:val="none" w:sz="0" w:space="0" w:color="auto"/>
+                    </w:rPr>
+                    <m:t>)</m:t>
+                  </m:r>
+                </m:e>
+                <m:e>
+                  <m:r>
+                    <w:rPr>
+                      <w:rFonts w:ascii="Cambria Math" w:eastAsiaTheme="minorEastAsia" w:hAnsi="Cambria Math"/>
+                      <w:color w:val="000000" w:themeColor="text1"/>
+                      <w:kern w:val="24"/>
+                      <w:szCs w:val="24"/>
+                      <w:bdr w:val="none" w:sz="0" w:space="0" w:color="auto"/>
+                    </w:rPr>
+                    <m:t>r    if b=c and (d=b</m:t>
+                  </m:r>
+                  <m:r>
+                    <w:rPr>
+                      <w:rFonts w:ascii="Cambria Math" w:eastAsia="Cambria Math" w:hAnsi="Cambria Math"/>
+                      <w:color w:val="000000" w:themeColor="text1"/>
+                      <w:kern w:val="24"/>
+                      <w:szCs w:val="24"/>
+                      <w:bdr w:val="none" w:sz="0" w:space="0" w:color="auto"/>
+                    </w:rPr>
+                    <m:t>∧e=b</m:t>
+                  </m:r>
+                  <m:r>
+                    <w:rPr>
+                      <w:rFonts w:ascii="Cambria Math" w:eastAsiaTheme="minorEastAsia" w:hAnsi="Cambria Math"/>
+                      <w:color w:val="000000" w:themeColor="text1"/>
+                      <w:kern w:val="24"/>
+                      <w:szCs w:val="24"/>
+                      <w:bdr w:val="none" w:sz="0" w:space="0" w:color="auto"/>
+                    </w:rPr>
+                    <m:t>)</m:t>
+                  </m:r>
+                </m:e>
+                <m:e>
+                  <m:r>
+                    <w:rPr>
+                      <w:rFonts w:ascii="Cambria Math" w:eastAsiaTheme="minorEastAsia" w:hAnsi="Cambria Math"/>
+                      <w:color w:val="000000" w:themeColor="text1"/>
+                      <w:kern w:val="24"/>
+                      <w:szCs w:val="24"/>
+                      <w:bdr w:val="none" w:sz="0" w:space="0" w:color="auto"/>
+                    </w:rPr>
+                    <m:t>s    if b</m:t>
+                  </m:r>
+                  <m:r>
+                    <w:rPr>
+                      <w:rFonts w:ascii="Cambria Math" w:eastAsia="Cambria Math" w:hAnsi="Cambria Math"/>
+                      <w:color w:val="000000" w:themeColor="text1"/>
+                      <w:kern w:val="24"/>
+                      <w:szCs w:val="24"/>
+                      <w:bdr w:val="none" w:sz="0" w:space="0" w:color="auto"/>
+                    </w:rPr>
+                    <m:t>≠c and (d=b∧e=b)</m:t>
+                  </m:r>
+                </m:e>
+              </m:eqArr>
+            </m:e>
+          </m:d>
+        </m:oMath>
+      </m:oMathPara>
+    </w:p>
+    <w:p>
+      <w:pPr>
+        <w:spacing w:line="276" w:lineRule="auto"/>
         <w:jc w:val="both"/>
         <w:rPr>
           <w:bdr w:val="none" w:sz="0" w:space="0" w:color="auto"/>
         </w:rPr>
       </w:pPr>
-      <w:r>
-        <w:rPr>
-          <w:position w:val="-10"/>
-          <w:bdr w:val="none" w:sz="0" w:space="0" w:color="auto"/>
-        </w:rPr>
-        <w:object w:dxaOrig="2060" w:dyaOrig="320">
-          <v:shape id="_x0000_i1030" type="#_x0000_t75" style="width:102.55pt;height:15.8pt" o:ole="">
-            <v:imagedata r:id="rId23" o:title=""/>
-          </v:shape>
-          <o:OLEObject Type="Embed" ProgID="Equation.DSMT4" ShapeID="_x0000_i1030" DrawAspect="Content" ObjectID="_1633091154" r:id="rId24"/>
-        </w:object>
-      </w:r>
-      <w:r>
-        <w:rPr>
-          <w:bdr w:val="none" w:sz="0" w:space="0" w:color="auto"/>
-        </w:rPr>
-        <w:t xml:space="preserve"> </w:t>
-      </w:r>
+      <m:oMathPara>
+        <m:oMath>
+          <m:r>
+            <w:rPr>
+              <w:rFonts w:ascii="Cambria Math" w:hAnsi="Cambria Math"/>
+              <w:bdr w:val="none" w:sz="0" w:space="0" w:color="auto"/>
+            </w:rPr>
+            <m:t>f(</m:t>
+          </m:r>
+          <m:sSub>
+            <m:sSubPr>
+              <m:ctrlPr>
+                <w:rPr>
+                  <w:rFonts w:ascii="Cambria Math" w:hAnsi="Cambria Math"/>
+                  <w:i/>
+                  <w:iCs/>
+                  <w:bdr w:val="none" w:sz="0" w:space="0" w:color="auto"/>
+                </w:rPr>
+              </m:ctrlPr>
+            </m:sSubPr>
+            <m:e>
+              <m:r>
+                <w:rPr>
+                  <w:rFonts w:ascii="Cambria Math" w:hAnsi="Cambria Math"/>
+                  <w:bdr w:val="none" w:sz="0" w:space="0" w:color="auto"/>
+                </w:rPr>
+                <m:t>a</m:t>
+              </m:r>
+            </m:e>
+            <m:sub>
+              <m:r>
+                <w:rPr>
+                  <w:rFonts w:ascii="Cambria Math" w:hAnsi="Cambria Math"/>
+                  <w:bdr w:val="none" w:sz="0" w:space="0" w:color="auto"/>
+                </w:rPr>
+                <m:t>1</m:t>
+              </m:r>
+            </m:sub>
+          </m:sSub>
+          <m:r>
+            <w:rPr>
+              <w:rFonts w:ascii="Cambria Math" w:hAnsi="Cambria Math"/>
+              <w:bdr w:val="none" w:sz="0" w:space="0" w:color="auto"/>
+            </w:rPr>
+            <m:t>,</m:t>
+          </m:r>
+          <m:sSub>
+            <m:sSubPr>
+              <m:ctrlPr>
+                <w:rPr>
+                  <w:rFonts w:ascii="Cambria Math" w:hAnsi="Cambria Math"/>
+                  <w:i/>
+                  <w:iCs/>
+                  <w:bdr w:val="none" w:sz="0" w:space="0" w:color="auto"/>
+                </w:rPr>
+              </m:ctrlPr>
+            </m:sSubPr>
+            <m:e>
+              <m:r>
+                <w:rPr>
+                  <w:rFonts w:ascii="Cambria Math" w:hAnsi="Cambria Math"/>
+                  <w:bdr w:val="none" w:sz="0" w:space="0" w:color="auto"/>
+                </w:rPr>
+                <m:t>a</m:t>
+              </m:r>
+            </m:e>
+            <m:sub>
+              <m:r>
+                <w:rPr>
+                  <w:rFonts w:ascii="Cambria Math" w:hAnsi="Cambria Math"/>
+                  <w:bdr w:val="none" w:sz="0" w:space="0" w:color="auto"/>
+                </w:rPr>
+                <m:t>2</m:t>
+              </m:r>
+            </m:sub>
+          </m:sSub>
+          <m:r>
+            <m:rPr>
+              <m:sty m:val="bi"/>
+            </m:rPr>
+            <w:rPr>
+              <w:rFonts w:ascii="Cambria Math" w:hAnsi="Cambria Math"/>
+              <w:bdr w:val="none" w:sz="0" w:space="0" w:color="auto"/>
+            </w:rPr>
+            <m:t>,</m:t>
+          </m:r>
+          <m:sSub>
+            <m:sSubPr>
+              <m:ctrlPr>
+                <w:rPr>
+                  <w:rFonts w:ascii="Cambria Math" w:hAnsi="Cambria Math"/>
+                  <w:i/>
+                  <w:iCs/>
+                  <w:bdr w:val="none" w:sz="0" w:space="0" w:color="auto"/>
+                </w:rPr>
+              </m:ctrlPr>
+            </m:sSubPr>
+            <m:e>
+              <m:r>
+                <w:rPr>
+                  <w:rFonts w:ascii="Cambria Math" w:hAnsi="Cambria Math"/>
+                  <w:bdr w:val="none" w:sz="0" w:space="0" w:color="auto"/>
+                </w:rPr>
+                <m:t>a</m:t>
+              </m:r>
+            </m:e>
+            <m:sub>
+              <m:r>
+                <w:rPr>
+                  <w:rFonts w:ascii="Cambria Math" w:hAnsi="Cambria Math"/>
+                  <w:bdr w:val="none" w:sz="0" w:space="0" w:color="auto"/>
+                </w:rPr>
+                <m:t>3</m:t>
+              </m:r>
+            </m:sub>
+          </m:sSub>
+          <m:r>
+            <m:rPr>
+              <m:sty m:val="bi"/>
+            </m:rPr>
+            <w:rPr>
+              <w:rFonts w:ascii="Cambria Math" w:hAnsi="Cambria Math"/>
+              <w:bdr w:val="none" w:sz="0" w:space="0" w:color="auto"/>
+            </w:rPr>
+            <m:t>,</m:t>
+          </m:r>
+          <m:sSub>
+            <m:sSubPr>
+              <m:ctrlPr>
+                <w:rPr>
+                  <w:rFonts w:ascii="Cambria Math" w:hAnsi="Cambria Math"/>
+                  <w:i/>
+                  <w:iCs/>
+                  <w:bdr w:val="none" w:sz="0" w:space="0" w:color="auto"/>
+                </w:rPr>
+              </m:ctrlPr>
+            </m:sSubPr>
+            <m:e>
+              <m:r>
+                <w:rPr>
+                  <w:rFonts w:ascii="Cambria Math" w:hAnsi="Cambria Math"/>
+                  <w:bdr w:val="none" w:sz="0" w:space="0" w:color="auto"/>
+                </w:rPr>
+                <m:t>a</m:t>
+              </m:r>
+            </m:e>
+            <m:sub>
+              <m:r>
+                <w:rPr>
+                  <w:rFonts w:ascii="Cambria Math" w:hAnsi="Cambria Math"/>
+                  <w:bdr w:val="none" w:sz="0" w:space="0" w:color="auto"/>
+                </w:rPr>
+                <m:t>4</m:t>
+              </m:r>
+            </m:sub>
+          </m:sSub>
+          <m:r>
+            <w:rPr>
+              <w:rFonts w:ascii="Cambria Math" w:hAnsi="Cambria Math"/>
+              <w:bdr w:val="none" w:sz="0" w:space="0" w:color="auto"/>
+            </w:rPr>
+            <m:t>)=</m:t>
+          </m:r>
+          <m:d>
+            <m:dPr>
+              <m:begChr m:val="{"/>
+              <m:endChr m:val=""/>
+              <m:ctrlPr>
+                <w:rPr>
+                  <w:rFonts w:ascii="Cambria Math" w:hAnsi="Cambria Math"/>
+                  <w:b/>
+                  <w:bCs/>
+                  <w:i/>
+                  <w:iCs/>
+                  <w:bdr w:val="none" w:sz="0" w:space="0" w:color="auto"/>
+                </w:rPr>
+              </m:ctrlPr>
+            </m:dPr>
+            <m:e>
+              <m:eqArr>
+                <m:eqArrPr>
+                  <m:ctrlPr>
+                    <w:rPr>
+                      <w:rFonts w:ascii="Cambria Math" w:hAnsi="Cambria Math"/>
+                      <w:i/>
+                      <w:iCs/>
+                      <w:bdr w:val="none" w:sz="0" w:space="0" w:color="auto"/>
+                    </w:rPr>
+                  </m:ctrlPr>
+                </m:eqArrPr>
+                <m:e>
+                  <m:r>
+                    <w:rPr>
+                      <w:rFonts w:ascii="Cambria Math" w:hAnsi="Cambria Math"/>
+                      <w:bdr w:val="none" w:sz="0" w:space="0" w:color="auto"/>
+                    </w:rPr>
+                    <m:t>5  if </m:t>
+                  </m:r>
+                  <m:sSub>
+                    <m:sSubPr>
+                      <m:ctrlPr>
+                        <w:rPr>
+                          <w:rFonts w:ascii="Cambria Math" w:hAnsi="Cambria Math"/>
+                          <w:i/>
+                          <w:iCs/>
+                          <w:bdr w:val="none" w:sz="0" w:space="0" w:color="auto"/>
+                        </w:rPr>
+                      </m:ctrlPr>
+                    </m:sSubPr>
+                    <m:e>
+                      <m:r>
+                        <w:rPr>
+                          <w:rFonts w:ascii="Cambria Math" w:hAnsi="Cambria Math"/>
+                          <w:bdr w:val="none" w:sz="0" w:space="0" w:color="auto"/>
+                        </w:rPr>
+                        <m:t>a</m:t>
+                      </m:r>
+                    </m:e>
+                    <m:sub>
+                      <m:r>
+                        <w:rPr>
+                          <w:rFonts w:ascii="Cambria Math" w:hAnsi="Cambria Math"/>
+                          <w:bdr w:val="none" w:sz="0" w:space="0" w:color="auto"/>
+                        </w:rPr>
+                        <m:t>1</m:t>
+                      </m:r>
+                    </m:sub>
+                  </m:sSub>
+                  <m:r>
+                    <w:rPr>
+                      <w:rFonts w:ascii="Cambria Math" w:hAnsi="Cambria Math"/>
+                      <w:bdr w:val="none" w:sz="0" w:space="0" w:color="auto"/>
+                    </w:rPr>
+                    <m:t>=</m:t>
+                  </m:r>
+                  <m:sSub>
+                    <m:sSubPr>
+                      <m:ctrlPr>
+                        <w:rPr>
+                          <w:rFonts w:ascii="Cambria Math" w:hAnsi="Cambria Math"/>
+                          <w:i/>
+                          <w:iCs/>
+                          <w:bdr w:val="none" w:sz="0" w:space="0" w:color="auto"/>
+                        </w:rPr>
+                      </m:ctrlPr>
+                    </m:sSubPr>
+                    <m:e>
+                      <m:r>
+                        <w:rPr>
+                          <w:rFonts w:ascii="Cambria Math" w:hAnsi="Cambria Math"/>
+                          <w:bdr w:val="none" w:sz="0" w:space="0" w:color="auto"/>
+                        </w:rPr>
+                        <m:t>a</m:t>
+                      </m:r>
+                    </m:e>
+                    <m:sub>
+                      <m:r>
+                        <w:rPr>
+                          <w:rFonts w:ascii="Cambria Math" w:hAnsi="Cambria Math"/>
+                          <w:bdr w:val="none" w:sz="0" w:space="0" w:color="auto"/>
+                        </w:rPr>
+                        <m:t>2</m:t>
+                      </m:r>
+                    </m:sub>
+                  </m:sSub>
+                  <m:r>
+                    <w:rPr>
+                      <w:rFonts w:ascii="Cambria Math" w:hAnsi="Cambria Math"/>
+                      <w:bdr w:val="none" w:sz="0" w:space="0" w:color="auto"/>
+                    </w:rPr>
+                    <m:t>=</m:t>
+                  </m:r>
+                  <m:sSub>
+                    <m:sSubPr>
+                      <m:ctrlPr>
+                        <w:rPr>
+                          <w:rFonts w:ascii="Cambria Math" w:hAnsi="Cambria Math"/>
+                          <w:i/>
+                          <w:iCs/>
+                          <w:bdr w:val="none" w:sz="0" w:space="0" w:color="auto"/>
+                        </w:rPr>
+                      </m:ctrlPr>
+                    </m:sSubPr>
+                    <m:e>
+                      <m:r>
+                        <w:rPr>
+                          <w:rFonts w:ascii="Cambria Math" w:hAnsi="Cambria Math"/>
+                          <w:bdr w:val="none" w:sz="0" w:space="0" w:color="auto"/>
+                        </w:rPr>
+                        <m:t>a</m:t>
+                      </m:r>
+                    </m:e>
+                    <m:sub>
+                      <m:r>
+                        <w:rPr>
+                          <w:rFonts w:ascii="Cambria Math" w:hAnsi="Cambria Math"/>
+                          <w:bdr w:val="none" w:sz="0" w:space="0" w:color="auto"/>
+                        </w:rPr>
+                        <m:t>3</m:t>
+                      </m:r>
+                    </m:sub>
+                  </m:sSub>
+                  <m:r>
+                    <w:rPr>
+                      <w:rFonts w:ascii="Cambria Math" w:hAnsi="Cambria Math"/>
+                      <w:bdr w:val="none" w:sz="0" w:space="0" w:color="auto"/>
+                    </w:rPr>
+                    <m:t>=</m:t>
+                  </m:r>
+                  <m:sSub>
+                    <m:sSubPr>
+                      <m:ctrlPr>
+                        <w:rPr>
+                          <w:rFonts w:ascii="Cambria Math" w:hAnsi="Cambria Math"/>
+                          <w:i/>
+                          <w:iCs/>
+                          <w:bdr w:val="none" w:sz="0" w:space="0" w:color="auto"/>
+                        </w:rPr>
+                      </m:ctrlPr>
+                    </m:sSubPr>
+                    <m:e>
+                      <m:r>
+                        <w:rPr>
+                          <w:rFonts w:ascii="Cambria Math" w:hAnsi="Cambria Math"/>
+                          <w:bdr w:val="none" w:sz="0" w:space="0" w:color="auto"/>
+                        </w:rPr>
+                        <m:t>a</m:t>
+                      </m:r>
+                    </m:e>
+                    <m:sub>
+                      <m:r>
+                        <w:rPr>
+                          <w:rFonts w:ascii="Cambria Math" w:hAnsi="Cambria Math"/>
+                          <w:bdr w:val="none" w:sz="0" w:space="0" w:color="auto"/>
+                        </w:rPr>
+                        <m:t>4</m:t>
+                      </m:r>
+                    </m:sub>
+                  </m:sSub>
+                  <m:r>
+                    <w:rPr>
+                      <w:rFonts w:ascii="Cambria Math" w:hAnsi="Cambria Math"/>
+                      <w:bdr w:val="none" w:sz="0" w:space="0" w:color="auto"/>
+                    </w:rPr>
+                    <m:t>=r</m:t>
+                  </m:r>
+                </m:e>
+                <m:e>
+                  <m:r>
+                    <w:rPr>
+                      <w:rFonts w:ascii="Cambria Math" w:hAnsi="Cambria Math"/>
+                      <w:bdr w:val="none" w:sz="0" w:space="0" w:color="auto"/>
+                    </w:rPr>
+                    <m:t>n  where #n#=##########numberof#</m:t>
+                  </m:r>
+                  <m:d>
+                    <m:dPr>
+                      <m:begChr m:val="{"/>
+                      <m:endChr m:val="}"/>
+                      <m:ctrlPr>
+                        <w:rPr>
+                          <w:rFonts w:ascii="Cambria Math" w:hAnsi="Cambria Math"/>
+                          <w:i/>
+                          <w:iCs/>
+                          <w:bdr w:val="none" w:sz="0" w:space="0" w:color="auto"/>
+                        </w:rPr>
+                      </m:ctrlPr>
+                    </m:dPr>
+                    <m:e>
+                      <m:sSub>
+                        <m:sSubPr>
+                          <m:ctrlPr>
+                            <w:rPr>
+                              <w:rFonts w:ascii="Cambria Math" w:hAnsi="Cambria Math"/>
+                              <w:i/>
+                              <w:iCs/>
+                              <w:bdr w:val="none" w:sz="0" w:space="0" w:color="auto"/>
+                            </w:rPr>
+                          </m:ctrlPr>
+                        </m:sSubPr>
+                        <m:e>
+                          <m:r>
+                            <w:rPr>
+                              <w:rFonts w:ascii="Cambria Math" w:hAnsi="Cambria Math"/>
+                              <w:bdr w:val="none" w:sz="0" w:space="0" w:color="auto"/>
+                            </w:rPr>
+                            <m:t>a</m:t>
+                          </m:r>
+                        </m:e>
+                        <m:sub>
+                          <m:r>
+                            <w:rPr>
+                              <w:rFonts w:ascii="Cambria Math" w:hAnsi="Cambria Math"/>
+                              <w:bdr w:val="none" w:sz="0" w:space="0" w:color="auto"/>
+                            </w:rPr>
+                            <m:t>k</m:t>
+                          </m:r>
+                        </m:sub>
+                      </m:sSub>
+                    </m:e>
+                    <m:e>
+                      <m:sSub>
+                        <m:sSubPr>
+                          <m:ctrlPr>
+                            <w:rPr>
+                              <w:rFonts w:ascii="Cambria Math" w:hAnsi="Cambria Math"/>
+                              <w:i/>
+                              <w:iCs/>
+                              <w:bdr w:val="none" w:sz="0" w:space="0" w:color="auto"/>
+                            </w:rPr>
+                          </m:ctrlPr>
+                        </m:sSubPr>
+                        <m:e>
+                          <m:r>
+                            <w:rPr>
+                              <w:rFonts w:ascii="Cambria Math" w:hAnsi="Cambria Math"/>
+                              <w:bdr w:val="none" w:sz="0" w:space="0" w:color="auto"/>
+                            </w:rPr>
+                            <m:t>a</m:t>
+                          </m:r>
+                        </m:e>
+                        <m:sub>
+                          <m:r>
+                            <w:rPr>
+                              <w:rFonts w:ascii="Cambria Math" w:hAnsi="Cambria Math"/>
+                              <w:bdr w:val="none" w:sz="0" w:space="0" w:color="auto"/>
+                            </w:rPr>
+                            <m:t>k</m:t>
+                          </m:r>
+                        </m:sub>
+                      </m:sSub>
+                      <m:r>
+                        <w:rPr>
+                          <w:rFonts w:ascii="Cambria Math" w:hAnsi="Cambria Math"/>
+                          <w:bdr w:val="none" w:sz="0" w:space="0" w:color="auto"/>
+                        </w:rPr>
+                        <m:t>=q</m:t>
+                      </m:r>
+                    </m:e>
+                  </m:d>
+                  <m:r>
+                    <w:rPr>
+                      <w:rFonts w:ascii="Cambria Math" w:hAnsi="Cambria Math"/>
+                      <w:bdr w:val="none" w:sz="0" w:space="0" w:color="auto"/>
+                    </w:rPr>
+                    <m:t>, otherwise######</m:t>
+                  </m:r>
+                </m:e>
+              </m:eqArr>
+            </m:e>
+          </m:d>
+        </m:oMath>
+      </m:oMathPara>
     </w:p>
     <w:p>
       <w:pPr>
-        <w:pStyle w:val="a8"/>
-        <w:numPr>
-          <w:ilvl w:val="0"/>
-          <w:numId w:val="17"/>
-        </w:numPr>
         <w:spacing w:line="276" w:lineRule="auto"/>
-        <w:ind w:leftChars="0"/>
         <w:jc w:val="both"/>
         <w:rPr>
           <w:bdr w:val="none" w:sz="0" w:space="0" w:color="auto"/>
         </w:rPr>
       </w:pPr>
-      <w:r>
-        <w:rPr>
-          <w:position w:val="-10"/>
-          <w:bdr w:val="none" w:sz="0" w:space="0" w:color="auto"/>
-        </w:rPr>
-        <w:object w:dxaOrig="859" w:dyaOrig="320">
-          <v:shape id="_x0000_i1031" type="#_x0000_t75" style="width:42.55pt;height:15.8pt" o:ole="">
-            <v:imagedata r:id="rId25" o:title=""/>
-          </v:shape>
-          <o:OLEObject Type="Embed" ProgID="Equation.DSMT4" ShapeID="_x0000_i1031" DrawAspect="Content" ObjectID="_1633091155" r:id="rId26"/>
-        </w:object>
-      </w:r>
-      <w:r>
-        <w:rPr>
-          <w:bdr w:val="none" w:sz="0" w:space="0" w:color="auto"/>
-        </w:rPr>
-        <w:t xml:space="preserve"> </w:t>
-      </w:r>
-    </w:p>
-    <w:p>
-      <w:pPr>
-        <w:pStyle w:val="a8"/>
-        <w:spacing w:line="276" w:lineRule="auto"/>
-        <w:ind w:leftChars="0" w:left="1924" w:firstLine="476"/>
-        <w:jc w:val="both"/>
-        <w:rPr>
-          <w:bdr w:val="none" w:sz="0" w:space="0" w:color="auto"/>
-        </w:rPr>
-      </w:pPr>
-      <w:r>
-        <w:rPr>
-          <w:position w:val="-10"/>
-          <w:bdr w:val="none" w:sz="0" w:space="0" w:color="auto"/>
-        </w:rPr>
-        <w:object w:dxaOrig="2079" w:dyaOrig="320">
-          <v:shape id="_x0000_i1032" type="#_x0000_t75" style="width:103.65pt;height:15.8pt" o:ole="">
-            <v:imagedata r:id="rId27" o:title=""/>
-          </v:shape>
-          <o:OLEObject Type="Embed" ProgID="Equation.DSMT4" ShapeID="_x0000_i1032" DrawAspect="Content" ObjectID="_1633091156" r:id="rId28"/>
-        </w:object>
-      </w:r>
-      <w:r>
-        <w:rPr>
-          <w:bdr w:val="none" w:sz="0" w:space="0" w:color="auto"/>
-        </w:rPr>
-        <w:t xml:space="preserve"> </w:t>
-      </w:r>
     </w:p>
     <w:p>
       <w:pPr>
@@ -1149,15 +1152,6 @@
     </w:p>
     <w:p>
       <w:pPr>
-        <w:spacing w:line="276" w:lineRule="auto"/>
-        <w:jc w:val="both"/>
-        <w:rPr>
-          <w:bdr w:val="none" w:sz="0" w:space="0" w:color="auto"/>
-        </w:rPr>
-      </w:pPr>
-    </w:p>
-    <w:p>
-      <w:pPr>
         <w:pStyle w:val="Default"/>
         <w:numPr>
           <w:ilvl w:val="0"/>
@@ -1173,764 +1167,10 @@
       <w:r>
         <w:rPr>
           <w:rFonts w:hAnsi="微軟正黑體"/>
-          <w:noProof/>
           <w:sz w:val="23"/>
           <w:szCs w:val="23"/>
         </w:rPr>
         <w:lastRenderedPageBreak/>
-        <mc:AlternateContent>
-          <mc:Choice Requires="wps">
-            <w:drawing>
-              <wp:anchor distT="45720" distB="45720" distL="114300" distR="114300" simplePos="0" relativeHeight="251666432" behindDoc="0" locked="0" layoutInCell="1" allowOverlap="1" wp14:anchorId="4C7CFBA8" wp14:editId="71CF2E73">
-                <wp:simplePos x="0" y="0"/>
-                <wp:positionH relativeFrom="margin">
-                  <wp:align>right</wp:align>
-                </wp:positionH>
-                <wp:positionV relativeFrom="paragraph">
-                  <wp:posOffset>3190603</wp:posOffset>
-                </wp:positionV>
-                <wp:extent cx="3318510" cy="287655"/>
-                <wp:effectExtent l="0" t="0" r="15240" b="17145"/>
-                <wp:wrapSquare wrapText="bothSides"/>
-                <wp:docPr id="9" name="文字方塊 2"/>
-                <wp:cNvGraphicFramePr>
-                  <a:graphicFrameLocks xmlns:a="http://schemas.openxmlformats.org/drawingml/2006/main"/>
-                </wp:cNvGraphicFramePr>
-                <a:graphic xmlns:a="http://schemas.openxmlformats.org/drawingml/2006/main">
-                  <a:graphicData uri="http://schemas.microsoft.com/office/word/2010/wordprocessingShape">
-                    <wps:wsp>
-                      <wps:cNvSpPr txBox="1">
-                        <a:spLocks noChangeArrowheads="1"/>
-                      </wps:cNvSpPr>
-                      <wps:spPr bwMode="auto">
-                        <a:xfrm>
-                          <a:off x="0" y="0"/>
-                          <a:ext cx="3318510" cy="287655"/>
-                        </a:xfrm>
-                        <a:prstGeom prst="rect">
-                          <a:avLst/>
-                        </a:prstGeom>
-                        <a:solidFill>
-                          <a:srgbClr val="FFFFFF"/>
-                        </a:solidFill>
-                        <a:ln w="9525">
-                          <a:solidFill>
-                            <a:srgbClr val="000000"/>
-                          </a:solidFill>
-                          <a:miter lim="800000"/>
-                          <a:headEnd/>
-                          <a:tailEnd/>
-                        </a:ln>
-                      </wps:spPr>
-                      <wps:txbx>
-                        <w:txbxContent>
-                          <w:p>
-                            <w:pPr>
-                              <w:spacing w:line="240" w:lineRule="exact"/>
-                              <w:rPr>
-                                <w:sz w:val="20"/>
-                              </w:rPr>
-                            </w:pPr>
-                            <w:r>
-                              <w:rPr>
-                                <w:rFonts w:hint="eastAsia"/>
-                                <w:sz w:val="20"/>
-                                <w:bdr w:val="none" w:sz="0" w:space="0" w:color="auto"/>
-                              </w:rPr>
-                              <w:t>呼叫我的</w:t>
-                            </w:r>
-                            <w:r>
-                              <w:rPr>
-                                <w:sz w:val="20"/>
-                                <w:bdr w:val="none" w:sz="0" w:space="0" w:color="auto"/>
-                              </w:rPr>
-                              <w:t>myMorphology</w:t>
-                            </w:r>
-                            <w:r>
-                              <w:rPr>
-                                <w:sz w:val="20"/>
-                                <w:bdr w:val="none" w:sz="0" w:space="0" w:color="auto"/>
-                              </w:rPr>
-                              <w:t>.</w:t>
-                            </w:r>
-                            <w:r>
-                              <w:rPr>
-                                <w:rFonts w:hint="eastAsia"/>
-                                <w:sz w:val="20"/>
-                                <w:bdr w:val="none" w:sz="0" w:space="0" w:color="auto"/>
-                              </w:rPr>
-                              <w:t>p</w:t>
-                            </w:r>
-                            <w:r>
-                              <w:rPr>
-                                <w:sz w:val="20"/>
-                                <w:bdr w:val="none" w:sz="0" w:space="0" w:color="auto"/>
-                              </w:rPr>
-                              <w:t>y</w:t>
-                            </w:r>
-                            <w:proofErr w:type="gramStart"/>
-                            <w:r>
-                              <w:rPr>
-                                <w:rFonts w:hint="eastAsia"/>
-                                <w:sz w:val="20"/>
-                                <w:bdr w:val="none" w:sz="0" w:space="0" w:color="auto"/>
-                              </w:rPr>
-                              <w:t>副函式</w:t>
-                            </w:r>
-                            <w:proofErr w:type="gramEnd"/>
-                            <w:r>
-                              <w:rPr>
-                                <w:rFonts w:hint="eastAsia"/>
-                                <w:sz w:val="20"/>
-                                <w:bdr w:val="none" w:sz="0" w:space="0" w:color="auto"/>
-                              </w:rPr>
-                              <w:t>進行處理作業</w:t>
-                            </w:r>
-                          </w:p>
-                        </w:txbxContent>
-                      </wps:txbx>
-                      <wps:bodyPr rot="0" vert="horz" wrap="square" lIns="91440" tIns="45720" rIns="91440" bIns="45720" anchor="t" anchorCtr="0">
-                        <a:noAutofit/>
-                      </wps:bodyPr>
-                    </wps:wsp>
-                  </a:graphicData>
-                </a:graphic>
-                <wp14:sizeRelH relativeFrom="margin">
-                  <wp14:pctWidth>0</wp14:pctWidth>
-                </wp14:sizeRelH>
-                <wp14:sizeRelV relativeFrom="margin">
-                  <wp14:pctHeight>0</wp14:pctHeight>
-                </wp14:sizeRelV>
-              </wp:anchor>
-            </w:drawing>
-          </mc:Choice>
-          <mc:Fallback>
-            <w:pict>
-              <v:shapetype w14:anchorId="4C7CFBA8" id="_x0000_t202" coordsize="21600,21600" o:spt="202" path="m,l,21600r21600,l21600,xe">
-                <v:stroke joinstyle="miter"/>
-                <v:path gradientshapeok="t" o:connecttype="rect"/>
-              </v:shapetype>
-              <v:shape id="文字方塊 2" o:spid="_x0000_s1026" type="#_x0000_t202" style="position:absolute;left:0;text-align:left;margin-left:210.1pt;margin-top:251.25pt;width:261.3pt;height:22.65pt;z-index:251666432;visibility:visible;mso-wrap-style:square;mso-width-percent:0;mso-height-percent:0;mso-wrap-distance-left:9pt;mso-wrap-distance-top:3.6pt;mso-wrap-distance-right:9pt;mso-wrap-distance-bottom:3.6pt;mso-position-horizontal:right;mso-position-horizontal-relative:margin;mso-position-vertical:absolute;mso-position-vertical-relative:text;mso-width-percent:0;mso-height-percent:0;mso-width-relative:margin;mso-height-relative:margin;v-text-anchor:top" o:gfxdata="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">
-                <v:textbox>
-                  <w:txbxContent>
-                    <w:p>
-                      <w:pPr>
-                        <w:spacing w:line="240" w:lineRule="exact"/>
-                        <w:rPr>
-                          <w:sz w:val="20"/>
-                        </w:rPr>
-                      </w:pPr>
-                      <w:r>
-                        <w:rPr>
-                          <w:rFonts w:hint="eastAsia"/>
-                          <w:sz w:val="20"/>
-                          <w:bdr w:val="none" w:sz="0" w:space="0" w:color="auto"/>
-                        </w:rPr>
-                        <w:t>呼叫我的</w:t>
-                      </w:r>
-                      <w:r>
-                        <w:rPr>
-                          <w:sz w:val="20"/>
-                          <w:bdr w:val="none" w:sz="0" w:space="0" w:color="auto"/>
-                        </w:rPr>
-                        <w:t>myMorphology</w:t>
-                      </w:r>
-                      <w:r>
-                        <w:rPr>
-                          <w:sz w:val="20"/>
-                          <w:bdr w:val="none" w:sz="0" w:space="0" w:color="auto"/>
-                        </w:rPr>
-                        <w:t>.</w:t>
-                      </w:r>
-                      <w:r>
-                        <w:rPr>
-                          <w:rFonts w:hint="eastAsia"/>
-                          <w:sz w:val="20"/>
-                          <w:bdr w:val="none" w:sz="0" w:space="0" w:color="auto"/>
-                        </w:rPr>
-                        <w:t>p</w:t>
-                      </w:r>
-                      <w:r>
-                        <w:rPr>
-                          <w:sz w:val="20"/>
-                          <w:bdr w:val="none" w:sz="0" w:space="0" w:color="auto"/>
-                        </w:rPr>
-                        <w:t>y</w:t>
-                      </w:r>
-                      <w:proofErr w:type="gramStart"/>
-                      <w:r>
-                        <w:rPr>
-                          <w:rFonts w:hint="eastAsia"/>
-                          <w:sz w:val="20"/>
-                          <w:bdr w:val="none" w:sz="0" w:space="0" w:color="auto"/>
-                        </w:rPr>
-                        <w:t>副函式</w:t>
-                      </w:r>
-                      <w:proofErr w:type="gramEnd"/>
-                      <w:r>
-                        <w:rPr>
-                          <w:rFonts w:hint="eastAsia"/>
-                          <w:sz w:val="20"/>
-                          <w:bdr w:val="none" w:sz="0" w:space="0" w:color="auto"/>
-                        </w:rPr>
-                        <w:t>進行處理作業</w:t>
-                      </w:r>
-                    </w:p>
-                  </w:txbxContent>
-                </v:textbox>
-                <w10:wrap type="square" anchorx="margin"/>
-              </v:shape>
-            </w:pict>
-          </mc:Fallback>
-        </mc:AlternateContent>
-      </w:r>
-      <w:r>
-        <w:rPr>
-          <w:rFonts w:hAnsi="微軟正黑體"/>
-          <w:noProof/>
-          <w:sz w:val="23"/>
-          <w:szCs w:val="23"/>
-        </w:rPr>
-        <mc:AlternateContent>
-          <mc:Choice Requires="wps">
-            <w:drawing>
-              <wp:anchor distT="45720" distB="45720" distL="114300" distR="114300" simplePos="0" relativeHeight="251664384" behindDoc="0" locked="0" layoutInCell="1" allowOverlap="1" wp14:anchorId="6AA6232C" wp14:editId="02A0345E">
-                <wp:simplePos x="0" y="0"/>
-                <wp:positionH relativeFrom="column">
-                  <wp:posOffset>4473848</wp:posOffset>
-                </wp:positionH>
-                <wp:positionV relativeFrom="paragraph">
-                  <wp:posOffset>2766060</wp:posOffset>
-                </wp:positionV>
-                <wp:extent cx="1370965" cy="262255"/>
-                <wp:effectExtent l="0" t="0" r="19685" b="23495"/>
-                <wp:wrapSquare wrapText="bothSides"/>
-                <wp:docPr id="8" name="文字方塊 2"/>
-                <wp:cNvGraphicFramePr>
-                  <a:graphicFrameLocks xmlns:a="http://schemas.openxmlformats.org/drawingml/2006/main"/>
-                </wp:cNvGraphicFramePr>
-                <a:graphic xmlns:a="http://schemas.openxmlformats.org/drawingml/2006/main">
-                  <a:graphicData uri="http://schemas.microsoft.com/office/word/2010/wordprocessingShape">
-                    <wps:wsp>
-                      <wps:cNvSpPr txBox="1">
-                        <a:spLocks noChangeArrowheads="1"/>
-                      </wps:cNvSpPr>
-                      <wps:spPr bwMode="auto">
-                        <a:xfrm>
-                          <a:off x="0" y="0"/>
-                          <a:ext cx="1370965" cy="262255"/>
-                        </a:xfrm>
-                        <a:prstGeom prst="rect">
-                          <a:avLst/>
-                        </a:prstGeom>
-                        <a:solidFill>
-                          <a:srgbClr val="FFFFFF"/>
-                        </a:solidFill>
-                        <a:ln w="9525">
-                          <a:solidFill>
-                            <a:srgbClr val="000000"/>
-                          </a:solidFill>
-                          <a:miter lim="800000"/>
-                          <a:headEnd/>
-                          <a:tailEnd/>
-                        </a:ln>
-                      </wps:spPr>
-                      <wps:txbx>
-                        <w:txbxContent>
-                          <w:p>
-                            <w:pPr>
-                              <w:spacing w:line="240" w:lineRule="exact"/>
-                              <w:rPr>
-                                <w:sz w:val="20"/>
-                                <w:bdr w:val="none" w:sz="0" w:space="0" w:color="auto"/>
-                              </w:rPr>
-                            </w:pPr>
-                            <w:r>
-                              <w:rPr>
-                                <w:rFonts w:hint="eastAsia"/>
-                                <w:sz w:val="20"/>
-                                <w:bdr w:val="none" w:sz="0" w:space="0" w:color="auto"/>
-                              </w:rPr>
-                              <w:t>定義k</w:t>
-                            </w:r>
-                            <w:r>
-                              <w:rPr>
-                                <w:sz w:val="20"/>
-                                <w:bdr w:val="none" w:sz="0" w:space="0" w:color="auto"/>
-                              </w:rPr>
-                              <w:t xml:space="preserve">ernel </w:t>
-                            </w:r>
-                            <w:r>
-                              <w:rPr>
-                                <w:rFonts w:hint="eastAsia"/>
-                                <w:sz w:val="20"/>
-                                <w:bdr w:val="none" w:sz="0" w:space="0" w:color="auto"/>
-                              </w:rPr>
-                              <w:t>中心點</w:t>
-                            </w:r>
-                          </w:p>
-                          <w:p>
-                            <w:pPr>
-                              <w:spacing w:line="240" w:lineRule="exact"/>
-                              <w:rPr>
-                                <w:sz w:val="20"/>
-                              </w:rPr>
-                            </w:pPr>
-                          </w:p>
-                        </w:txbxContent>
-                      </wps:txbx>
-                      <wps:bodyPr rot="0" vert="horz" wrap="square" lIns="91440" tIns="45720" rIns="91440" bIns="45720" anchor="t" anchorCtr="0">
-                        <a:noAutofit/>
-                      </wps:bodyPr>
-                    </wps:wsp>
-                  </a:graphicData>
-                </a:graphic>
-                <wp14:sizeRelH relativeFrom="margin">
-                  <wp14:pctWidth>0</wp14:pctWidth>
-                </wp14:sizeRelH>
-                <wp14:sizeRelV relativeFrom="margin">
-                  <wp14:pctHeight>0</wp14:pctHeight>
-                </wp14:sizeRelV>
-              </wp:anchor>
-            </w:drawing>
-          </mc:Choice>
-          <mc:Fallback>
-            <w:pict>
-              <v:shape w14:anchorId="6AA6232C" id="_x0000_s1027" type="#_x0000_t202" style="position:absolute;left:0;text-align:left;margin-left:352.25pt;margin-top:217.8pt;width:107.95pt;height:20.65pt;z-index:251664384;visibility:visible;mso-wrap-style:square;mso-width-percent:0;mso-height-percent:0;mso-wrap-distance-left:9pt;mso-wrap-distance-top:3.6pt;mso-wrap-distance-right:9pt;mso-wrap-distance-bottom:3.6pt;mso-position-horizontal:absolute;mso-position-horizontal-relative:text;mso-position-vertical:absolute;mso-position-vertical-relative:text;mso-width-percent:0;mso-height-percent:0;mso-width-relative:margin;mso-height-relative:margin;v-text-anchor:top" o:gfxdata="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">
-                <v:textbox>
-                  <w:txbxContent>
-                    <w:p>
-                      <w:pPr>
-                        <w:spacing w:line="240" w:lineRule="exact"/>
-                        <w:rPr>
-                          <w:sz w:val="20"/>
-                          <w:bdr w:val="none" w:sz="0" w:space="0" w:color="auto"/>
-                        </w:rPr>
-                      </w:pPr>
-                      <w:r>
-                        <w:rPr>
-                          <w:rFonts w:hint="eastAsia"/>
-                          <w:sz w:val="20"/>
-                          <w:bdr w:val="none" w:sz="0" w:space="0" w:color="auto"/>
-                        </w:rPr>
-                        <w:t>定義k</w:t>
-                      </w:r>
-                      <w:r>
-                        <w:rPr>
-                          <w:sz w:val="20"/>
-                          <w:bdr w:val="none" w:sz="0" w:space="0" w:color="auto"/>
-                        </w:rPr>
-                        <w:t xml:space="preserve">ernel </w:t>
-                      </w:r>
-                      <w:r>
-                        <w:rPr>
-                          <w:rFonts w:hint="eastAsia"/>
-                          <w:sz w:val="20"/>
-                          <w:bdr w:val="none" w:sz="0" w:space="0" w:color="auto"/>
-                        </w:rPr>
-                        <w:t>中心點</w:t>
-                      </w:r>
-                    </w:p>
-                    <w:p>
-                      <w:pPr>
-                        <w:spacing w:line="240" w:lineRule="exact"/>
-                        <w:rPr>
-                          <w:sz w:val="20"/>
-                        </w:rPr>
-                      </w:pPr>
-                    </w:p>
-                  </w:txbxContent>
-                </v:textbox>
-                <w10:wrap type="square"/>
-              </v:shape>
-            </w:pict>
-          </mc:Fallback>
-        </mc:AlternateContent>
-      </w:r>
-      <w:r>
-        <w:rPr>
-          <w:rFonts w:hAnsi="微軟正黑體"/>
-          <w:noProof/>
-          <w:sz w:val="23"/>
-          <w:szCs w:val="23"/>
-        </w:rPr>
-        <mc:AlternateContent>
-          <mc:Choice Requires="wps">
-            <w:drawing>
-              <wp:anchor distT="45720" distB="45720" distL="114300" distR="114300" simplePos="0" relativeHeight="251662336" behindDoc="0" locked="0" layoutInCell="1" allowOverlap="1" wp14:anchorId="6E7A027C" wp14:editId="59BE4608">
-                <wp:simplePos x="0" y="0"/>
-                <wp:positionH relativeFrom="column">
-                  <wp:posOffset>2459990</wp:posOffset>
-                </wp:positionH>
-                <wp:positionV relativeFrom="paragraph">
-                  <wp:posOffset>2155916</wp:posOffset>
-                </wp:positionV>
-                <wp:extent cx="1320800" cy="262255"/>
-                <wp:effectExtent l="0" t="0" r="12700" b="23495"/>
-                <wp:wrapSquare wrapText="bothSides"/>
-                <wp:docPr id="7" name="文字方塊 2"/>
-                <wp:cNvGraphicFramePr>
-                  <a:graphicFrameLocks xmlns:a="http://schemas.openxmlformats.org/drawingml/2006/main"/>
-                </wp:cNvGraphicFramePr>
-                <a:graphic xmlns:a="http://schemas.openxmlformats.org/drawingml/2006/main">
-                  <a:graphicData uri="http://schemas.microsoft.com/office/word/2010/wordprocessingShape">
-                    <wps:wsp>
-                      <wps:cNvSpPr txBox="1">
-                        <a:spLocks noChangeArrowheads="1"/>
-                      </wps:cNvSpPr>
-                      <wps:spPr bwMode="auto">
-                        <a:xfrm>
-                          <a:off x="0" y="0"/>
-                          <a:ext cx="1320800" cy="262255"/>
-                        </a:xfrm>
-                        <a:prstGeom prst="rect">
-                          <a:avLst/>
-                        </a:prstGeom>
-                        <a:solidFill>
-                          <a:srgbClr val="FFFFFF"/>
-                        </a:solidFill>
-                        <a:ln w="9525">
-                          <a:solidFill>
-                            <a:srgbClr val="000000"/>
-                          </a:solidFill>
-                          <a:miter lim="800000"/>
-                          <a:headEnd/>
-                          <a:tailEnd/>
-                        </a:ln>
-                      </wps:spPr>
-                      <wps:txbx>
-                        <w:txbxContent>
-                          <w:p>
-                            <w:pPr>
-                              <w:spacing w:line="240" w:lineRule="exact"/>
-                              <w:rPr>
-                                <w:sz w:val="20"/>
-                                <w:bdr w:val="none" w:sz="0" w:space="0" w:color="auto"/>
-                              </w:rPr>
-                            </w:pPr>
-                            <w:r>
-                              <w:rPr>
-                                <w:rFonts w:hint="eastAsia"/>
-                                <w:sz w:val="20"/>
-                                <w:bdr w:val="none" w:sz="0" w:space="0" w:color="auto"/>
-                              </w:rPr>
-                              <w:t>宣告k</w:t>
-                            </w:r>
-                            <w:r>
-                              <w:rPr>
-                                <w:sz w:val="20"/>
-                                <w:bdr w:val="none" w:sz="0" w:space="0" w:color="auto"/>
-                              </w:rPr>
-                              <w:t>ernel[35553]</w:t>
-                            </w:r>
-                          </w:p>
-                          <w:p>
-                            <w:pPr>
-                              <w:spacing w:line="240" w:lineRule="exact"/>
-                              <w:rPr>
-                                <w:sz w:val="20"/>
-                              </w:rPr>
-                            </w:pPr>
-                          </w:p>
-                        </w:txbxContent>
-                      </wps:txbx>
-                      <wps:bodyPr rot="0" vert="horz" wrap="square" lIns="91440" tIns="45720" rIns="91440" bIns="45720" anchor="t" anchorCtr="0">
-                        <a:noAutofit/>
-                      </wps:bodyPr>
-                    </wps:wsp>
-                  </a:graphicData>
-                </a:graphic>
-                <wp14:sizeRelH relativeFrom="margin">
-                  <wp14:pctWidth>0</wp14:pctWidth>
-                </wp14:sizeRelH>
-                <wp14:sizeRelV relativeFrom="margin">
-                  <wp14:pctHeight>0</wp14:pctHeight>
-                </wp14:sizeRelV>
-              </wp:anchor>
-            </w:drawing>
-          </mc:Choice>
-          <mc:Fallback>
-            <w:pict>
-              <v:shape w14:anchorId="6E7A027C" id="_x0000_s1028" type="#_x0000_t202" style="position:absolute;left:0;text-align:left;margin-left:193.7pt;margin-top:169.75pt;width:104pt;height:20.65pt;z-index:251662336;visibility:visible;mso-wrap-style:square;mso-width-percent:0;mso-height-percent:0;mso-wrap-distance-left:9pt;mso-wrap-distance-top:3.6pt;mso-wrap-distance-right:9pt;mso-wrap-distance-bottom:3.6pt;mso-position-horizontal:absolute;mso-position-horizontal-relative:text;mso-position-vertical:absolute;mso-position-vertical-relative:text;mso-width-percent:0;mso-height-percent:0;mso-width-relative:margin;mso-height-relative:margin;v-text-anchor:top" o:gfxdata="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">
-                <v:textbox>
-                  <w:txbxContent>
-                    <w:p>
-                      <w:pPr>
-                        <w:spacing w:line="240" w:lineRule="exact"/>
-                        <w:rPr>
-                          <w:sz w:val="20"/>
-                          <w:bdr w:val="none" w:sz="0" w:space="0" w:color="auto"/>
-                        </w:rPr>
-                      </w:pPr>
-                      <w:r>
-                        <w:rPr>
-                          <w:rFonts w:hint="eastAsia"/>
-                          <w:sz w:val="20"/>
-                          <w:bdr w:val="none" w:sz="0" w:space="0" w:color="auto"/>
-                        </w:rPr>
-                        <w:t>宣告k</w:t>
-                      </w:r>
-                      <w:r>
-                        <w:rPr>
-                          <w:sz w:val="20"/>
-                          <w:bdr w:val="none" w:sz="0" w:space="0" w:color="auto"/>
-                        </w:rPr>
-                        <w:t>ernel[35553]</w:t>
-                      </w:r>
-                    </w:p>
-                    <w:p>
-                      <w:pPr>
-                        <w:spacing w:line="240" w:lineRule="exact"/>
-                        <w:rPr>
-                          <w:sz w:val="20"/>
-                        </w:rPr>
-                      </w:pPr>
-                    </w:p>
-                  </w:txbxContent>
-                </v:textbox>
-                <w10:wrap type="square"/>
-              </v:shape>
-            </w:pict>
-          </mc:Fallback>
-        </mc:AlternateContent>
-      </w:r>
-      <w:r>
-        <w:rPr>
-          <w:rFonts w:hAnsi="微軟正黑體"/>
-          <w:noProof/>
-          <w:sz w:val="23"/>
-          <w:szCs w:val="23"/>
-        </w:rPr>
-        <mc:AlternateContent>
-          <mc:Choice Requires="wps">
-            <w:drawing>
-              <wp:anchor distT="45720" distB="45720" distL="114300" distR="114300" simplePos="0" relativeHeight="251660288" behindDoc="0" locked="0" layoutInCell="1" allowOverlap="1" wp14:anchorId="59A84D11" wp14:editId="28A178B8">
-                <wp:simplePos x="0" y="0"/>
-                <wp:positionH relativeFrom="margin">
-                  <wp:align>center</wp:align>
-                </wp:positionH>
-                <wp:positionV relativeFrom="paragraph">
-                  <wp:posOffset>1534976</wp:posOffset>
-                </wp:positionV>
-                <wp:extent cx="1718310" cy="254000"/>
-                <wp:effectExtent l="0" t="0" r="15240" b="12700"/>
-                <wp:wrapSquare wrapText="bothSides"/>
-                <wp:docPr id="217" name="文字方塊 2"/>
-                <wp:cNvGraphicFramePr>
-                  <a:graphicFrameLocks xmlns:a="http://schemas.openxmlformats.org/drawingml/2006/main"/>
-                </wp:cNvGraphicFramePr>
-                <a:graphic xmlns:a="http://schemas.openxmlformats.org/drawingml/2006/main">
-                  <a:graphicData uri="http://schemas.microsoft.com/office/word/2010/wordprocessingShape">
-                    <wps:wsp>
-                      <wps:cNvSpPr txBox="1">
-                        <a:spLocks noChangeArrowheads="1"/>
-                      </wps:cNvSpPr>
-                      <wps:spPr bwMode="auto">
-                        <a:xfrm>
-                          <a:off x="0" y="0"/>
-                          <a:ext cx="1718310" cy="254000"/>
-                        </a:xfrm>
-                        <a:prstGeom prst="rect">
-                          <a:avLst/>
-                        </a:prstGeom>
-                        <a:solidFill>
-                          <a:srgbClr val="FFFFFF"/>
-                        </a:solidFill>
-                        <a:ln w="9525">
-                          <a:solidFill>
-                            <a:srgbClr val="000000"/>
-                          </a:solidFill>
-                          <a:miter lim="800000"/>
-                          <a:headEnd/>
-                          <a:tailEnd/>
-                        </a:ln>
-                      </wps:spPr>
-                      <wps:txbx>
-                        <w:txbxContent>
-                          <w:p>
-                            <w:pPr>
-                              <w:spacing w:line="240" w:lineRule="exact"/>
-                              <w:rPr>
-                                <w:sz w:val="20"/>
-                                <w:bdr w:val="none" w:sz="0" w:space="0" w:color="auto"/>
-                              </w:rPr>
-                            </w:pPr>
-                            <w:r>
-                              <w:rPr>
-                                <w:sz w:val="20"/>
-                                <w:bdr w:val="none" w:sz="0" w:space="0" w:color="auto"/>
-                              </w:rPr>
-                              <w:t xml:space="preserve">Import </w:t>
-                            </w:r>
-                            <w:r>
-                              <w:rPr>
-                                <w:rFonts w:hint="eastAsia"/>
-                                <w:sz w:val="20"/>
-                                <w:bdr w:val="none" w:sz="0" w:space="0" w:color="auto"/>
-                              </w:rPr>
-                              <w:t>需要用到</w:t>
-                            </w:r>
-                            <w:r>
-                              <w:rPr>
-                                <w:rFonts w:hint="eastAsia"/>
-                                <w:sz w:val="20"/>
-                                <w:bdr w:val="none" w:sz="0" w:space="0" w:color="auto"/>
-                              </w:rPr>
-                              <w:t>的l</w:t>
-                            </w:r>
-                            <w:r>
-                              <w:rPr>
-                                <w:sz w:val="20"/>
-                                <w:bdr w:val="none" w:sz="0" w:space="0" w:color="auto"/>
-                              </w:rPr>
-                              <w:t>ibrary</w:t>
-                            </w:r>
-                          </w:p>
-                          <w:p>
-                            <w:pPr>
-                              <w:spacing w:line="240" w:lineRule="exact"/>
-                              <w:rPr>
-                                <w:sz w:val="20"/>
-                              </w:rPr>
-                            </w:pPr>
-                          </w:p>
-                        </w:txbxContent>
-                      </wps:txbx>
-                      <wps:bodyPr rot="0" vert="horz" wrap="square" lIns="91440" tIns="45720" rIns="91440" bIns="45720" anchor="t" anchorCtr="0">
-                        <a:noAutofit/>
-                      </wps:bodyPr>
-                    </wps:wsp>
-                  </a:graphicData>
-                </a:graphic>
-                <wp14:sizeRelH relativeFrom="margin">
-                  <wp14:pctWidth>0</wp14:pctWidth>
-                </wp14:sizeRelH>
-                <wp14:sizeRelV relativeFrom="margin">
-                  <wp14:pctHeight>0</wp14:pctHeight>
-                </wp14:sizeRelV>
-              </wp:anchor>
-            </w:drawing>
-          </mc:Choice>
-          <mc:Fallback>
-            <w:pict>
-              <v:shape w14:anchorId="59A84D11" id="_x0000_s1029" type="#_x0000_t202" style="position:absolute;left:0;text-align:left;margin-left:0;margin-top:120.85pt;width:135.3pt;height:20pt;z-index:251660288;visibility:visible;mso-wrap-style:square;mso-width-percent:0;mso-height-percent:0;mso-wrap-distance-left:9pt;mso-wrap-distance-top:3.6pt;mso-wrap-distance-right:9pt;mso-wrap-distance-bottom:3.6pt;mso-position-horizontal:center;mso-position-horizontal-relative:margin;mso-position-vertical:absolute;mso-position-vertical-relative:text;mso-width-percent:0;mso-height-percent:0;mso-width-relative:margin;mso-height-relative:margin;v-text-anchor:top" o:gfxdata="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">
-                <v:textbox>
-                  <w:txbxContent>
-                    <w:p>
-                      <w:pPr>
-                        <w:spacing w:line="240" w:lineRule="exact"/>
-                        <w:rPr>
-                          <w:sz w:val="20"/>
-                          <w:bdr w:val="none" w:sz="0" w:space="0" w:color="auto"/>
-                        </w:rPr>
-                      </w:pPr>
-                      <w:r>
-                        <w:rPr>
-                          <w:sz w:val="20"/>
-                          <w:bdr w:val="none" w:sz="0" w:space="0" w:color="auto"/>
-                        </w:rPr>
-                        <w:t xml:space="preserve">Import </w:t>
-                      </w:r>
-                      <w:r>
-                        <w:rPr>
-                          <w:rFonts w:hint="eastAsia"/>
-                          <w:sz w:val="20"/>
-                          <w:bdr w:val="none" w:sz="0" w:space="0" w:color="auto"/>
-                        </w:rPr>
-                        <w:t>需要用到</w:t>
-                      </w:r>
-                      <w:r>
-                        <w:rPr>
-                          <w:rFonts w:hint="eastAsia"/>
-                          <w:sz w:val="20"/>
-                          <w:bdr w:val="none" w:sz="0" w:space="0" w:color="auto"/>
-                        </w:rPr>
-                        <w:t>的l</w:t>
-                      </w:r>
-                      <w:r>
-                        <w:rPr>
-                          <w:sz w:val="20"/>
-                          <w:bdr w:val="none" w:sz="0" w:space="0" w:color="auto"/>
-                        </w:rPr>
-                        <w:t>ibrary</w:t>
-                      </w:r>
-                    </w:p>
-                    <w:p>
-                      <w:pPr>
-                        <w:spacing w:line="240" w:lineRule="exact"/>
-                        <w:rPr>
-                          <w:sz w:val="20"/>
-                        </w:rPr>
-                      </w:pPr>
-                    </w:p>
-                  </w:txbxContent>
-                </v:textbox>
-                <w10:wrap type="square" anchorx="margin"/>
-              </v:shape>
-            </w:pict>
-          </mc:Fallback>
-        </mc:AlternateContent>
-      </w:r>
-      <w:r>
-        <w:rPr>
-          <w:noProof/>
-        </w:rPr>
-        <w:drawing>
-          <wp:anchor distT="0" distB="0" distL="114300" distR="114300" simplePos="0" relativeHeight="251658240" behindDoc="0" locked="0" layoutInCell="1" allowOverlap="1" wp14:anchorId="62BD717B">
-            <wp:simplePos x="0" y="0"/>
-            <wp:positionH relativeFrom="margin">
-              <wp:align>left</wp:align>
-            </wp:positionH>
-            <wp:positionV relativeFrom="paragraph">
-              <wp:posOffset>458198</wp:posOffset>
-            </wp:positionV>
-            <wp:extent cx="6629400" cy="5505450"/>
-            <wp:effectExtent l="0" t="0" r="0" b="0"/>
-            <wp:wrapSquare wrapText="bothSides"/>
-            <wp:docPr id="6" name="圖片 6"/>
-            <wp:cNvGraphicFramePr>
-              <a:graphicFrameLocks xmlns:a="http://schemas.openxmlformats.org/drawingml/2006/main" noChangeAspect="1"/>
-            </wp:cNvGraphicFramePr>
-            <a:graphic xmlns:a="http://schemas.openxmlformats.org/drawingml/2006/main">
-              <a:graphicData uri="http://schemas.openxmlformats.org/drawingml/2006/picture">
-                <pic:pic xmlns:pic="http://schemas.openxmlformats.org/drawingml/2006/picture">
-                  <pic:nvPicPr>
-                    <pic:cNvPr id="1" name=""/>
-                    <pic:cNvPicPr/>
-                  </pic:nvPicPr>
-                  <pic:blipFill>
-                    <a:blip r:embed="rId29">
-                      <a:extLst>
-                        <a:ext uri="{28A0092B-C50C-407E-A947-70E740481C1C}">
-                          <a14:useLocalDpi xmlns:a14="http://schemas.microsoft.com/office/drawing/2010/main" val="0"/>
-                        </a:ext>
-                      </a:extLst>
-                    </a:blip>
-                    <a:stretch>
-                      <a:fillRect/>
-                    </a:stretch>
-                  </pic:blipFill>
-                  <pic:spPr>
-                    <a:xfrm>
-                      <a:off x="0" y="0"/>
-                      <a:ext cx="6629400" cy="5505450"/>
-                    </a:xfrm>
-                    <a:prstGeom prst="rect">
-                      <a:avLst/>
-                    </a:prstGeom>
-                  </pic:spPr>
-                </pic:pic>
-              </a:graphicData>
-            </a:graphic>
-          </wp:anchor>
-        </w:drawing>
-      </w:r>
-      <w:r>
-        <w:rPr>
-          <w:rFonts w:hAnsi="微軟正黑體"/>
-          <w:sz w:val="23"/>
-          <w:szCs w:val="23"/>
-        </w:rPr>
         <w:t>Source Code [</w:t>
       </w:r>
       <w:r>
@@ -1949,7 +1189,7 @@
           <w:sz w:val="23"/>
           <w:szCs w:val="23"/>
         </w:rPr>
-        <w:t>5</w:t>
+        <w:t>6</w:t>
       </w:r>
       <w:r>
         <w:rPr>
@@ -1983,81 +1223,6 @@
         <w:spacing w:line="276" w:lineRule="auto"/>
         <w:ind w:left="960"/>
         <w:rPr>
-          <w:rFonts w:hAnsi="微軟正黑體" w:hint="eastAsia"/>
-          <w:sz w:val="23"/>
-          <w:szCs w:val="23"/>
-        </w:rPr>
-      </w:pPr>
-    </w:p>
-    <w:p>
-      <w:pPr>
-        <w:pStyle w:val="Default"/>
-        <w:spacing w:line="276" w:lineRule="auto"/>
-        <w:ind w:left="960"/>
-        <w:rPr>
-          <w:rFonts w:hAnsi="微軟正黑體" w:hint="eastAsia"/>
-          <w:sz w:val="23"/>
-          <w:szCs w:val="23"/>
-        </w:rPr>
-      </w:pPr>
-    </w:p>
-    <w:p>
-      <w:pPr>
-        <w:pStyle w:val="Default"/>
-        <w:spacing w:line="276" w:lineRule="auto"/>
-        <w:ind w:left="960"/>
-        <w:rPr>
-          <w:rFonts w:hAnsi="微軟正黑體" w:hint="eastAsia"/>
-          <w:sz w:val="23"/>
-          <w:szCs w:val="23"/>
-        </w:rPr>
-      </w:pPr>
-    </w:p>
-    <w:p>
-      <w:pPr>
-        <w:pStyle w:val="Default"/>
-        <w:spacing w:line="276" w:lineRule="auto"/>
-        <w:ind w:left="960"/>
-        <w:rPr>
-          <w:rFonts w:hAnsi="微軟正黑體" w:hint="eastAsia"/>
-          <w:sz w:val="23"/>
-          <w:szCs w:val="23"/>
-        </w:rPr>
-      </w:pPr>
-    </w:p>
-    <w:p>
-      <w:pPr>
-        <w:pStyle w:val="Default"/>
-        <w:spacing w:line="276" w:lineRule="auto"/>
-        <w:ind w:left="960"/>
-        <w:rPr>
-          <w:rFonts w:hAnsi="微軟正黑體" w:hint="eastAsia"/>
-          <w:sz w:val="23"/>
-          <w:szCs w:val="23"/>
-        </w:rPr>
-      </w:pPr>
-    </w:p>
-    <w:p>
-      <w:pPr>
-        <w:pStyle w:val="Default"/>
-        <w:spacing w:line="276" w:lineRule="auto"/>
-        <w:ind w:left="960"/>
-        <w:rPr>
-          <w:rFonts w:hAnsi="微軟正黑體" w:hint="eastAsia"/>
-          <w:sz w:val="23"/>
-          <w:szCs w:val="23"/>
-        </w:rPr>
-      </w:pPr>
-    </w:p>
-    <w:p>
-      <w:pPr>
-        <w:pStyle w:val="Default"/>
-        <w:numPr>
-          <w:ilvl w:val="0"/>
-          <w:numId w:val="14"/>
-        </w:numPr>
-        <w:spacing w:line="276" w:lineRule="auto"/>
-        <w:rPr>
           <w:rFonts w:hAnsi="微軟正黑體"/>
           <w:sz w:val="23"/>
           <w:szCs w:val="23"/>
@@ -2070,22 +1235,21 @@
           <w:sz w:val="23"/>
           <w:szCs w:val="23"/>
         </w:rPr>
-        <w:lastRenderedPageBreak/>
         <mc:AlternateContent>
           <mc:Choice Requires="wps">
             <w:drawing>
-              <wp:anchor distT="45720" distB="45720" distL="114300" distR="114300" simplePos="0" relativeHeight="251683840" behindDoc="0" locked="0" layoutInCell="1" allowOverlap="1" wp14:anchorId="5B44DBCD" wp14:editId="7BB1286D">
+              <wp:anchor distT="45720" distB="45720" distL="114300" distR="114300" simplePos="0" relativeHeight="251689984" behindDoc="0" locked="0" layoutInCell="1" allowOverlap="1">
                 <wp:simplePos x="0" y="0"/>
-                <wp:positionH relativeFrom="margin">
-                  <wp:posOffset>3269499</wp:posOffset>
+                <wp:positionH relativeFrom="column">
+                  <wp:posOffset>3901531</wp:posOffset>
                 </wp:positionH>
                 <wp:positionV relativeFrom="paragraph">
-                  <wp:posOffset>5164571</wp:posOffset>
+                  <wp:posOffset>65677</wp:posOffset>
                 </wp:positionV>
-                <wp:extent cx="1625600" cy="247650"/>
-                <wp:effectExtent l="0" t="0" r="12700" b="19050"/>
+                <wp:extent cx="2677795" cy="1163955"/>
+                <wp:effectExtent l="0" t="0" r="27305" b="17145"/>
                 <wp:wrapSquare wrapText="bothSides"/>
-                <wp:docPr id="29" name="文字方塊 2"/>
+                <wp:docPr id="217" name="文字方塊 2"/>
                 <wp:cNvGraphicFramePr>
                   <a:graphicFrameLocks xmlns:a="http://schemas.openxmlformats.org/drawingml/2006/main"/>
                 </wp:cNvGraphicFramePr>
@@ -2098,13 +1262,13 @@
                       <wps:spPr bwMode="auto">
                         <a:xfrm>
                           <a:off x="0" y="0"/>
-                          <a:ext cx="1625600" cy="247650"/>
+                          <a:ext cx="2677795" cy="1163955"/>
                         </a:xfrm>
                         <a:prstGeom prst="rect">
                           <a:avLst/>
                         </a:prstGeom>
                         <a:solidFill>
-                          <a:srgbClr val="FFFFFF"/>
+                          <a:schemeClr val="bg1"/>
                         </a:solidFill>
                         <a:ln w="9525">
                           <a:solidFill>
@@ -2119,42 +1283,209 @@
                         <w:txbxContent>
                           <w:p>
                             <w:pPr>
-                              <w:spacing w:line="240" w:lineRule="exact"/>
+                              <w:pStyle w:val="Default"/>
+                              <w:numPr>
+                                <w:ilvl w:val="0"/>
+                                <w:numId w:val="24"/>
+                              </w:numPr>
+                              <w:spacing w:line="280" w:lineRule="exact"/>
+                              <w:ind w:leftChars="-50" w:left="-120" w:firstLine="0"/>
                               <w:rPr>
-                                <w:sz w:val="20"/>
-                                <w:bdr w:val="none" w:sz="0" w:space="0" w:color="auto"/>
+                                <w:rFonts w:hAnsi="微軟正黑體"/>
+                                <w:sz w:val="23"/>
+                                <w:szCs w:val="23"/>
                               </w:rPr>
                             </w:pPr>
                             <w:r>
                               <w:rPr>
-                                <w:rFonts w:hint="eastAsia"/>
-                                <w:sz w:val="20"/>
-                                <w:bdr w:val="none" w:sz="0" w:space="0" w:color="auto"/>
+                                <w:rFonts w:hAnsi="微軟正黑體" w:hint="eastAsia"/>
+                                <w:sz w:val="23"/>
+                                <w:szCs w:val="23"/>
                               </w:rPr>
-                              <w:t>先</w:t>
+                              <w:t>先import會用到的library</w:t>
                             </w:r>
+                          </w:p>
+                          <w:p>
+                            <w:pPr>
+                              <w:pStyle w:val="Default"/>
+                              <w:numPr>
+                                <w:ilvl w:val="0"/>
+                                <w:numId w:val="24"/>
+                              </w:numPr>
+                              <w:spacing w:line="280" w:lineRule="exact"/>
+                              <w:ind w:leftChars="-50" w:left="-120" w:firstLine="0"/>
+                              <w:rPr>
+                                <w:rFonts w:hAnsi="微軟正黑體" w:hint="eastAsia"/>
+                                <w:sz w:val="23"/>
+                                <w:szCs w:val="23"/>
+                              </w:rPr>
+                            </w:pPr>
                             <w:r>
                               <w:rPr>
-                                <w:sz w:val="20"/>
-                                <w:bdr w:val="none" w:sz="0" w:space="0" w:color="auto"/>
+                                <w:rFonts w:hAnsi="微軟正黑體" w:hint="eastAsia"/>
+                                <w:sz w:val="23"/>
+                                <w:szCs w:val="23"/>
                               </w:rPr>
-                              <w:t>dilation</w:t>
+                              <w:t>將</w:t>
                             </w:r>
+                            <w:proofErr w:type="spellStart"/>
                             <w:r>
                               <w:rPr>
-                                <w:rFonts w:hint="eastAsia"/>
-                                <w:sz w:val="20"/>
-                                <w:bdr w:val="none" w:sz="0" w:space="0" w:color="auto"/>
+                                <w:rFonts w:hAnsi="微軟正黑體" w:hint="eastAsia"/>
+                                <w:sz w:val="23"/>
+                                <w:szCs w:val="23"/>
                               </w:rPr>
-                              <w:t>再 e</w:t>
+                              <w:t>lena</w:t>
                             </w:r>
+                            <w:proofErr w:type="spellEnd"/>
+                            <w:proofErr w:type="gramStart"/>
                             <w:r>
                               <w:rPr>
-                                <w:sz w:val="20"/>
-                                <w:bdr w:val="none" w:sz="0" w:space="0" w:color="auto"/>
+                                <w:rFonts w:hAnsi="微軟正黑體" w:hint="eastAsia"/>
+                                <w:sz w:val="23"/>
+                                <w:szCs w:val="23"/>
                               </w:rPr>
-                              <w:t>rosion</w:t>
+                              <w:t>圖讀進來</w:t>
                             </w:r>
+                            <w:proofErr w:type="gramEnd"/>
+                          </w:p>
+                          <w:p>
+                            <w:pPr>
+                              <w:pStyle w:val="Default"/>
+                              <w:numPr>
+                                <w:ilvl w:val="0"/>
+                                <w:numId w:val="24"/>
+                              </w:numPr>
+                              <w:spacing w:line="280" w:lineRule="exact"/>
+                              <w:ind w:leftChars="-50" w:left="-120" w:firstLine="0"/>
+                              <w:rPr>
+                                <w:rFonts w:hAnsi="微軟正黑體" w:hint="eastAsia"/>
+                                <w:sz w:val="23"/>
+                                <w:szCs w:val="23"/>
+                              </w:rPr>
+                            </w:pPr>
+                            <w:r>
+                              <w:rPr>
+                                <w:rFonts w:hAnsi="微軟正黑體" w:hint="eastAsia"/>
+                                <w:sz w:val="23"/>
+                                <w:szCs w:val="23"/>
+                              </w:rPr>
+                              <w:t>進行binary 處理</w:t>
+                            </w:r>
+                          </w:p>
+                          <w:p>
+                            <w:pPr>
+                              <w:pStyle w:val="Default"/>
+                              <w:numPr>
+                                <w:ilvl w:val="0"/>
+                                <w:numId w:val="24"/>
+                              </w:numPr>
+                              <w:spacing w:line="280" w:lineRule="exact"/>
+                              <w:ind w:leftChars="-50" w:left="-120" w:firstLine="0"/>
+                              <w:rPr>
+                                <w:rFonts w:hAnsi="微軟正黑體" w:hint="eastAsia"/>
+                                <w:sz w:val="23"/>
+                                <w:szCs w:val="23"/>
+                              </w:rPr>
+                            </w:pPr>
+                            <w:r>
+                              <w:rPr>
+                                <w:rFonts w:hAnsi="微軟正黑體" w:hint="eastAsia"/>
+                                <w:sz w:val="23"/>
+                                <w:szCs w:val="23"/>
+                              </w:rPr>
+                              <w:t>進行</w:t>
+                            </w:r>
+                            <w:proofErr w:type="spellStart"/>
+                            <w:r>
+                              <w:rPr>
+                                <w:rFonts w:hAnsi="微軟正黑體" w:hint="eastAsia"/>
+                                <w:sz w:val="23"/>
+                                <w:szCs w:val="23"/>
+                              </w:rPr>
+                              <w:t>downsample</w:t>
+                            </w:r>
+                            <w:proofErr w:type="spellEnd"/>
+                            <w:r>
+                              <w:rPr>
+                                <w:rFonts w:hAnsi="微軟正黑體" w:hint="eastAsia"/>
+                                <w:sz w:val="23"/>
+                                <w:szCs w:val="23"/>
+                              </w:rPr>
+                              <w:t>, 8個取一個值</w:t>
+                            </w:r>
+                          </w:p>
+                          <w:p>
+                            <w:pPr>
+                              <w:pStyle w:val="Default"/>
+                              <w:numPr>
+                                <w:ilvl w:val="0"/>
+                                <w:numId w:val="24"/>
+                              </w:numPr>
+                              <w:spacing w:line="280" w:lineRule="exact"/>
+                              <w:ind w:leftChars="-50" w:left="-120" w:firstLine="0"/>
+                              <w:rPr>
+                                <w:rFonts w:hAnsi="微軟正黑體" w:hint="eastAsia"/>
+                                <w:sz w:val="23"/>
+                                <w:szCs w:val="23"/>
+                              </w:rPr>
+                            </w:pPr>
+                            <w:r>
+                              <w:rPr>
+                                <w:rFonts w:hAnsi="微軟正黑體" w:hint="eastAsia"/>
+                                <w:sz w:val="23"/>
+                                <w:szCs w:val="23"/>
+                              </w:rPr>
+                              <w:t>進行</w:t>
+                            </w:r>
+                            <w:proofErr w:type="spellStart"/>
+                            <w:r>
+                              <w:rPr>
+                                <w:rFonts w:hAnsi="微軟正黑體" w:hint="eastAsia"/>
+                                <w:sz w:val="23"/>
+                                <w:szCs w:val="23"/>
+                              </w:rPr>
+                              <w:t>yokoi</w:t>
+                            </w:r>
+                            <w:proofErr w:type="spellEnd"/>
+                            <w:r>
+                              <w:rPr>
+                                <w:rFonts w:hAnsi="微軟正黑體" w:hint="eastAsia"/>
+                                <w:sz w:val="23"/>
+                                <w:szCs w:val="23"/>
+                              </w:rPr>
+                              <w:t xml:space="preserve"> 演算法</w:t>
+                            </w:r>
+                          </w:p>
+                          <w:p>
+                            <w:pPr>
+                              <w:pStyle w:val="Default"/>
+                              <w:numPr>
+                                <w:ilvl w:val="0"/>
+                                <w:numId w:val="24"/>
+                              </w:numPr>
+                              <w:spacing w:line="280" w:lineRule="exact"/>
+                              <w:ind w:leftChars="-50" w:left="-120" w:firstLine="0"/>
+                              <w:rPr>
+                                <w:rFonts w:hAnsi="微軟正黑體" w:hint="eastAsia"/>
+                                <w:sz w:val="23"/>
+                                <w:szCs w:val="23"/>
+                              </w:rPr>
+                            </w:pPr>
+                            <w:r>
+                              <w:rPr>
+                                <w:rFonts w:hAnsi="微軟正黑體" w:hint="eastAsia"/>
+                                <w:sz w:val="23"/>
+                                <w:szCs w:val="23"/>
+                              </w:rPr>
+                              <w:t xml:space="preserve">最後將結果存為txt檔 </w:t>
+                            </w:r>
+                          </w:p>
+                          <w:p>
+                            <w:pPr>
+                              <w:adjustRightInd w:val="0"/>
+                              <w:ind w:leftChars="-50" w:left="-120"/>
+                            </w:pPr>
                           </w:p>
                         </w:txbxContent>
                       </wps:txbx>
@@ -2175,56 +1506,311 @@
           </mc:Choice>
           <mc:Fallback>
             <w:pict>
-              <v:shape w14:anchorId="5B44DBCD" id="_x0000_s1030" type="#_x0000_t202" style="position:absolute;left:0;text-align:left;margin-left:257.45pt;margin-top:406.65pt;width:128pt;height:19.5pt;z-index:251683840;visibility:visible;mso-wrap-style:square;mso-width-percent:0;mso-height-percent:0;mso-wrap-distance-left:9pt;mso-wrap-distance-top:3.6pt;mso-wrap-distance-right:9pt;mso-wrap-distance-bottom:3.6pt;mso-position-horizontal:absolute;mso-position-horizontal-relative:margin;mso-position-vertical:absolute;mso-position-vertical-relative:text;mso-width-percent:0;mso-height-percent:0;mso-width-relative:margin;mso-height-relative:margin;v-text-anchor:top" o:gfxdata="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">
+              <v:shapetype id="_x0000_t202" coordsize="21600,21600" o:spt="202" path="m,l,21600r21600,l21600,xe">
+                <v:stroke joinstyle="miter"/>
+                <v:path gradientshapeok="t" o:connecttype="rect"/>
+              </v:shapetype>
+              <v:shape id="文字方塊 2" o:spid="_x0000_s1026" type="#_x0000_t202" style="position:absolute;left:0;text-align:left;margin-left:307.2pt;margin-top:5.15pt;width:210.85pt;height:91.65pt;z-index:251689984;visibility:visible;mso-wrap-style:square;mso-width-percent:0;mso-height-percent:0;mso-wrap-distance-left:9pt;mso-wrap-distance-top:3.6pt;mso-wrap-distance-right:9pt;mso-wrap-distance-bottom:3.6pt;mso-position-horizontal:absolute;mso-position-horizontal-relative:text;mso-position-vertical:absolute;mso-position-vertical-relative:text;mso-width-percent:0;mso-height-percent:0;mso-width-relative:margin;mso-height-relative:margin;v-text-anchor:top" o:gfxdata="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" fillcolor="white [3212]">
                 <v:textbox>
                   <w:txbxContent>
                     <w:p>
                       <w:pPr>
-                        <w:spacing w:line="240" w:lineRule="exact"/>
-                        <w:rPr>
-                          <w:sz w:val="20"/>
-                          <w:bdr w:val="none" w:sz="0" w:space="0" w:color="auto"/>
+                        <w:pStyle w:val="Default"/>
+                        <w:numPr>
+                          <w:ilvl w:val="0"/>
+                          <w:numId w:val="24"/>
+                        </w:numPr>
+                        <w:spacing w:line="280" w:lineRule="exact"/>
+                        <w:ind w:leftChars="-50" w:left="-120" w:firstLine="0"/>
+                        <w:rPr>
+                          <w:rFonts w:hAnsi="微軟正黑體"/>
+                          <w:sz w:val="23"/>
+                          <w:szCs w:val="23"/>
                         </w:rPr>
                       </w:pPr>
                       <w:r>
                         <w:rPr>
-                          <w:rFonts w:hint="eastAsia"/>
-                          <w:sz w:val="20"/>
-                          <w:bdr w:val="none" w:sz="0" w:space="0" w:color="auto"/>
-                        </w:rPr>
-                        <w:t>先</w:t>
+                          <w:rFonts w:hAnsi="微軟正黑體" w:hint="eastAsia"/>
+                          <w:sz w:val="23"/>
+                          <w:szCs w:val="23"/>
+                        </w:rPr>
+                        <w:t>先import會用到的library</w:t>
                       </w:r>
+                    </w:p>
+                    <w:p>
+                      <w:pPr>
+                        <w:pStyle w:val="Default"/>
+                        <w:numPr>
+                          <w:ilvl w:val="0"/>
+                          <w:numId w:val="24"/>
+                        </w:numPr>
+                        <w:spacing w:line="280" w:lineRule="exact"/>
+                        <w:ind w:leftChars="-50" w:left="-120" w:firstLine="0"/>
+                        <w:rPr>
+                          <w:rFonts w:hAnsi="微軟正黑體" w:hint="eastAsia"/>
+                          <w:sz w:val="23"/>
+                          <w:szCs w:val="23"/>
+                        </w:rPr>
+                      </w:pPr>
                       <w:r>
                         <w:rPr>
-                          <w:sz w:val="20"/>
-                          <w:bdr w:val="none" w:sz="0" w:space="0" w:color="auto"/>
-                        </w:rPr>
-                        <w:t>dilation</w:t>
+                          <w:rFonts w:hAnsi="微軟正黑體" w:hint="eastAsia"/>
+                          <w:sz w:val="23"/>
+                          <w:szCs w:val="23"/>
+                        </w:rPr>
+                        <w:t>將</w:t>
                       </w:r>
+                      <w:proofErr w:type="spellStart"/>
                       <w:r>
                         <w:rPr>
-                          <w:rFonts w:hint="eastAsia"/>
-                          <w:sz w:val="20"/>
-                          <w:bdr w:val="none" w:sz="0" w:space="0" w:color="auto"/>
-                        </w:rPr>
-                        <w:t>再 e</w:t>
+                          <w:rFonts w:hAnsi="微軟正黑體" w:hint="eastAsia"/>
+                          <w:sz w:val="23"/>
+                          <w:szCs w:val="23"/>
+                        </w:rPr>
+                        <w:t>lena</w:t>
                       </w:r>
+                      <w:proofErr w:type="spellEnd"/>
+                      <w:proofErr w:type="gramStart"/>
                       <w:r>
                         <w:rPr>
-                          <w:sz w:val="20"/>
-                          <w:bdr w:val="none" w:sz="0" w:space="0" w:color="auto"/>
-                        </w:rPr>
-                        <w:t>rosion</w:t>
+                          <w:rFonts w:hAnsi="微軟正黑體" w:hint="eastAsia"/>
+                          <w:sz w:val="23"/>
+                          <w:szCs w:val="23"/>
+                        </w:rPr>
+                        <w:t>圖讀進來</w:t>
                       </w:r>
+                      <w:proofErr w:type="gramEnd"/>
+                    </w:p>
+                    <w:p>
+                      <w:pPr>
+                        <w:pStyle w:val="Default"/>
+                        <w:numPr>
+                          <w:ilvl w:val="0"/>
+                          <w:numId w:val="24"/>
+                        </w:numPr>
+                        <w:spacing w:line="280" w:lineRule="exact"/>
+                        <w:ind w:leftChars="-50" w:left="-120" w:firstLine="0"/>
+                        <w:rPr>
+                          <w:rFonts w:hAnsi="微軟正黑體" w:hint="eastAsia"/>
+                          <w:sz w:val="23"/>
+                          <w:szCs w:val="23"/>
+                        </w:rPr>
+                      </w:pPr>
+                      <w:r>
+                        <w:rPr>
+                          <w:rFonts w:hAnsi="微軟正黑體" w:hint="eastAsia"/>
+                          <w:sz w:val="23"/>
+                          <w:szCs w:val="23"/>
+                        </w:rPr>
+                        <w:t>進行binary 處理</w:t>
+                      </w:r>
+                    </w:p>
+                    <w:p>
+                      <w:pPr>
+                        <w:pStyle w:val="Default"/>
+                        <w:numPr>
+                          <w:ilvl w:val="0"/>
+                          <w:numId w:val="24"/>
+                        </w:numPr>
+                        <w:spacing w:line="280" w:lineRule="exact"/>
+                        <w:ind w:leftChars="-50" w:left="-120" w:firstLine="0"/>
+                        <w:rPr>
+                          <w:rFonts w:hAnsi="微軟正黑體" w:hint="eastAsia"/>
+                          <w:sz w:val="23"/>
+                          <w:szCs w:val="23"/>
+                        </w:rPr>
+                      </w:pPr>
+                      <w:r>
+                        <w:rPr>
+                          <w:rFonts w:hAnsi="微軟正黑體" w:hint="eastAsia"/>
+                          <w:sz w:val="23"/>
+                          <w:szCs w:val="23"/>
+                        </w:rPr>
+                        <w:t>進行</w:t>
+                      </w:r>
+                      <w:proofErr w:type="spellStart"/>
+                      <w:r>
+                        <w:rPr>
+                          <w:rFonts w:hAnsi="微軟正黑體" w:hint="eastAsia"/>
+                          <w:sz w:val="23"/>
+                          <w:szCs w:val="23"/>
+                        </w:rPr>
+                        <w:t>downsample</w:t>
+                      </w:r>
+                      <w:proofErr w:type="spellEnd"/>
+                      <w:r>
+                        <w:rPr>
+                          <w:rFonts w:hAnsi="微軟正黑體" w:hint="eastAsia"/>
+                          <w:sz w:val="23"/>
+                          <w:szCs w:val="23"/>
+                        </w:rPr>
+                        <w:t>, 8個取一個值</w:t>
+                      </w:r>
+                    </w:p>
+                    <w:p>
+                      <w:pPr>
+                        <w:pStyle w:val="Default"/>
+                        <w:numPr>
+                          <w:ilvl w:val="0"/>
+                          <w:numId w:val="24"/>
+                        </w:numPr>
+                        <w:spacing w:line="280" w:lineRule="exact"/>
+                        <w:ind w:leftChars="-50" w:left="-120" w:firstLine="0"/>
+                        <w:rPr>
+                          <w:rFonts w:hAnsi="微軟正黑體" w:hint="eastAsia"/>
+                          <w:sz w:val="23"/>
+                          <w:szCs w:val="23"/>
+                        </w:rPr>
+                      </w:pPr>
+                      <w:r>
+                        <w:rPr>
+                          <w:rFonts w:hAnsi="微軟正黑體" w:hint="eastAsia"/>
+                          <w:sz w:val="23"/>
+                          <w:szCs w:val="23"/>
+                        </w:rPr>
+                        <w:t>進行</w:t>
+                      </w:r>
+                      <w:proofErr w:type="spellStart"/>
+                      <w:r>
+                        <w:rPr>
+                          <w:rFonts w:hAnsi="微軟正黑體" w:hint="eastAsia"/>
+                          <w:sz w:val="23"/>
+                          <w:szCs w:val="23"/>
+                        </w:rPr>
+                        <w:t>yokoi</w:t>
+                      </w:r>
+                      <w:proofErr w:type="spellEnd"/>
+                      <w:r>
+                        <w:rPr>
+                          <w:rFonts w:hAnsi="微軟正黑體" w:hint="eastAsia"/>
+                          <w:sz w:val="23"/>
+                          <w:szCs w:val="23"/>
+                        </w:rPr>
+                        <w:t xml:space="preserve"> 演算法</w:t>
+                      </w:r>
+                    </w:p>
+                    <w:p>
+                      <w:pPr>
+                        <w:pStyle w:val="Default"/>
+                        <w:numPr>
+                          <w:ilvl w:val="0"/>
+                          <w:numId w:val="24"/>
+                        </w:numPr>
+                        <w:spacing w:line="280" w:lineRule="exact"/>
+                        <w:ind w:leftChars="-50" w:left="-120" w:firstLine="0"/>
+                        <w:rPr>
+                          <w:rFonts w:hAnsi="微軟正黑體" w:hint="eastAsia"/>
+                          <w:sz w:val="23"/>
+                          <w:szCs w:val="23"/>
+                        </w:rPr>
+                      </w:pPr>
+                      <w:r>
+                        <w:rPr>
+                          <w:rFonts w:hAnsi="微軟正黑體" w:hint="eastAsia"/>
+                          <w:sz w:val="23"/>
+                          <w:szCs w:val="23"/>
+                        </w:rPr>
+                        <w:t xml:space="preserve">最後將結果存為txt檔 </w:t>
+                      </w:r>
+                    </w:p>
+                    <w:p>
+                      <w:pPr>
+                        <w:adjustRightInd w:val="0"/>
+                        <w:ind w:leftChars="-50" w:left="-120"/>
+                      </w:pPr>
                     </w:p>
                   </w:txbxContent>
                 </v:textbox>
-                <w10:wrap type="square" anchorx="margin"/>
+                <w10:wrap type="square"/>
               </v:shape>
             </w:pict>
           </mc:Fallback>
         </mc:AlternateContent>
       </w:r>
+      <w:r>
+        <w:rPr>
+          <w:b/>
+          <w:noProof/>
+        </w:rPr>
+        <w:drawing>
+          <wp:anchor distT="0" distB="0" distL="114300" distR="114300" simplePos="0" relativeHeight="251687936" behindDoc="1" locked="0" layoutInCell="1" allowOverlap="1" wp14:anchorId="7958FCA0">
+            <wp:simplePos x="0" y="0"/>
+            <wp:positionH relativeFrom="margin">
+              <wp:posOffset>-60960</wp:posOffset>
+            </wp:positionH>
+            <wp:positionV relativeFrom="paragraph">
+              <wp:posOffset>663303</wp:posOffset>
+            </wp:positionV>
+            <wp:extent cx="6645910" cy="1468755"/>
+            <wp:effectExtent l="0" t="0" r="2540" b="0"/>
+            <wp:wrapSquare wrapText="bothSides"/>
+            <wp:docPr id="16" name="圖片 16"/>
+            <wp:cNvGraphicFramePr>
+              <a:graphicFrameLocks xmlns:a="http://schemas.openxmlformats.org/drawingml/2006/main" noChangeAspect="1"/>
+            </wp:cNvGraphicFramePr>
+            <a:graphic xmlns:a="http://schemas.openxmlformats.org/drawingml/2006/main">
+              <a:graphicData uri="http://schemas.openxmlformats.org/drawingml/2006/picture">
+                <pic:pic xmlns:pic="http://schemas.openxmlformats.org/drawingml/2006/picture">
+                  <pic:nvPicPr>
+                    <pic:cNvPr id="1" name=""/>
+                    <pic:cNvPicPr/>
+                  </pic:nvPicPr>
+                  <pic:blipFill>
+                    <a:blip r:embed="rId9">
+                      <a:extLst>
+                        <a:ext uri="{28A0092B-C50C-407E-A947-70E740481C1C}">
+                          <a14:useLocalDpi xmlns:a14="http://schemas.microsoft.com/office/drawing/2010/main" val="0"/>
+                        </a:ext>
+                      </a:extLst>
+                    </a:blip>
+                    <a:stretch>
+                      <a:fillRect/>
+                    </a:stretch>
+                  </pic:blipFill>
+                  <pic:spPr>
+                    <a:xfrm>
+                      <a:off x="0" y="0"/>
+                      <a:ext cx="6645910" cy="1468755"/>
+                    </a:xfrm>
+                    <a:prstGeom prst="rect">
+                      <a:avLst/>
+                    </a:prstGeom>
+                  </pic:spPr>
+                </pic:pic>
+              </a:graphicData>
+            </a:graphic>
+          </wp:anchor>
+        </w:drawing>
+      </w:r>
+      <w:r>
+        <w:rPr>
+          <w:rFonts w:hAnsi="微軟正黑體" w:hint="eastAsia"/>
+          <w:b/>
+          <w:sz w:val="23"/>
+          <w:szCs w:val="23"/>
+        </w:rPr>
+        <w:t>主程式</w:t>
+      </w:r>
+      <w:r>
+        <w:rPr>
+          <w:rFonts w:hAnsi="微軟正黑體" w:hint="eastAsia"/>
+          <w:sz w:val="23"/>
+          <w:szCs w:val="23"/>
+        </w:rPr>
+        <w:t>:</w:t>
+      </w:r>
+    </w:p>
+    <w:p>
+      <w:pPr>
+        <w:pStyle w:val="Default"/>
+        <w:spacing w:line="276" w:lineRule="auto"/>
+        <w:ind w:left="960"/>
+        <w:rPr>
+          <w:rFonts w:hAnsi="微軟正黑體"/>
+          <w:sz w:val="23"/>
+          <w:szCs w:val="23"/>
+        </w:rPr>
+      </w:pPr>
       <w:r>
         <w:rPr>
           <w:rFonts w:hAnsi="微軟正黑體"/>
@@ -2235,18 +1821,18 @@
         <mc:AlternateContent>
           <mc:Choice Requires="wps">
             <w:drawing>
-              <wp:anchor distT="45720" distB="45720" distL="114300" distR="114300" simplePos="0" relativeHeight="251681792" behindDoc="0" locked="0" layoutInCell="1" allowOverlap="1" wp14:anchorId="6A0B553E" wp14:editId="4FD2232F">
+              <wp:anchor distT="45720" distB="45720" distL="114300" distR="114300" simplePos="0" relativeHeight="251694080" behindDoc="0" locked="0" layoutInCell="1" allowOverlap="1" wp14:anchorId="0259550B" wp14:editId="38202ABD">
                 <wp:simplePos x="0" y="0"/>
                 <wp:positionH relativeFrom="margin">
-                  <wp:posOffset>3255818</wp:posOffset>
+                  <wp:align>right</wp:align>
                 </wp:positionH>
                 <wp:positionV relativeFrom="paragraph">
-                  <wp:posOffset>4698596</wp:posOffset>
+                  <wp:posOffset>5681287</wp:posOffset>
                 </wp:positionV>
-                <wp:extent cx="1625600" cy="247650"/>
-                <wp:effectExtent l="0" t="0" r="12700" b="19050"/>
+                <wp:extent cx="3096895" cy="476250"/>
+                <wp:effectExtent l="0" t="0" r="27305" b="19050"/>
                 <wp:wrapSquare wrapText="bothSides"/>
-                <wp:docPr id="26" name="文字方塊 2"/>
+                <wp:docPr id="3" name="文字方塊 3"/>
                 <wp:cNvGraphicFramePr>
                   <a:graphicFrameLocks xmlns:a="http://schemas.openxmlformats.org/drawingml/2006/main"/>
                 </wp:cNvGraphicFramePr>
@@ -2259,13 +1845,13 @@
                       <wps:spPr bwMode="auto">
                         <a:xfrm>
                           <a:off x="0" y="0"/>
-                          <a:ext cx="1625600" cy="247650"/>
+                          <a:ext cx="3096895" cy="476250"/>
                         </a:xfrm>
                         <a:prstGeom prst="rect">
                           <a:avLst/>
                         </a:prstGeom>
                         <a:solidFill>
-                          <a:srgbClr val="FFFFFF"/>
+                          <a:schemeClr val="bg1"/>
                         </a:solidFill>
                         <a:ln w="9525">
                           <a:solidFill>
@@ -2280,42 +1866,131 @@
                         <w:txbxContent>
                           <w:p>
                             <w:pPr>
-                              <w:spacing w:line="240" w:lineRule="exact"/>
+                              <w:pStyle w:val="Default"/>
+                              <w:numPr>
+                                <w:ilvl w:val="0"/>
+                                <w:numId w:val="26"/>
+                              </w:numPr>
+                              <w:spacing w:line="280" w:lineRule="exact"/>
                               <w:rPr>
-                                <w:sz w:val="20"/>
-                                <w:bdr w:val="none" w:sz="0" w:space="0" w:color="auto"/>
+                                <w:rFonts w:hAnsi="微軟正黑體"/>
+                                <w:sz w:val="23"/>
+                                <w:szCs w:val="23"/>
                               </w:rPr>
                             </w:pPr>
                             <w:r>
                               <w:rPr>
-                                <w:rFonts w:hint="eastAsia"/>
-                                <w:sz w:val="20"/>
-                                <w:bdr w:val="none" w:sz="0" w:space="0" w:color="auto"/>
+                                <w:rFonts w:hAnsi="微軟正黑體" w:hint="eastAsia"/>
+                                <w:sz w:val="23"/>
+                                <w:szCs w:val="23"/>
                               </w:rPr>
-                              <w:t>先e</w:t>
+                              <w:t>將每一個p</w:t>
                             </w:r>
                             <w:r>
                               <w:rPr>
-                                <w:sz w:val="20"/>
-                                <w:bdr w:val="none" w:sz="0" w:space="0" w:color="auto"/>
+                                <w:rFonts w:hAnsi="微軟正黑體"/>
+                                <w:sz w:val="23"/>
+                                <w:szCs w:val="23"/>
                               </w:rPr>
-                              <w:t xml:space="preserve">rosion </w:t>
+                              <w:t>i</w:t>
                             </w:r>
                             <w:r>
                               <w:rPr>
-                                <w:rFonts w:hint="eastAsia"/>
-                                <w:sz w:val="20"/>
-                                <w:bdr w:val="none" w:sz="0" w:space="0" w:color="auto"/>
+                                <w:rFonts w:hAnsi="微軟正黑體" w:hint="eastAsia"/>
+                                <w:sz w:val="23"/>
+                                <w:szCs w:val="23"/>
                               </w:rPr>
-                              <w:t xml:space="preserve">再 </w:t>
+                              <w:t>xe</w:t>
                             </w:r>
                             <w:r>
                               <w:rPr>
-                                <w:sz w:val="20"/>
-                                <w:bdr w:val="none" w:sz="0" w:space="0" w:color="auto"/>
+                                <w:rFonts w:hAnsi="微軟正黑體"/>
+                                <w:sz w:val="23"/>
+                                <w:szCs w:val="23"/>
                               </w:rPr>
-                              <w:t>dilation</w:t>
+                              <w:t xml:space="preserve">l </w:t>
                             </w:r>
+                            <w:r>
+                              <w:rPr>
+                                <w:rFonts w:hAnsi="微軟正黑體" w:hint="eastAsia"/>
+                                <w:sz w:val="23"/>
+                                <w:szCs w:val="23"/>
+                              </w:rPr>
+                              <w:t>值附近的九宮</w:t>
+                            </w:r>
+                            <w:proofErr w:type="gramStart"/>
+                            <w:r>
+                              <w:rPr>
+                                <w:rFonts w:hAnsi="微軟正黑體" w:hint="eastAsia"/>
+                                <w:sz w:val="23"/>
+                                <w:szCs w:val="23"/>
+                              </w:rPr>
+                              <w:t>個</w:t>
+                            </w:r>
+                            <w:proofErr w:type="gramEnd"/>
+                            <w:r>
+                              <w:rPr>
+                                <w:rFonts w:hAnsi="微軟正黑體" w:hint="eastAsia"/>
+                                <w:sz w:val="23"/>
+                                <w:szCs w:val="23"/>
+                              </w:rPr>
+                              <w:t>取出</w:t>
+                            </w:r>
+                          </w:p>
+                          <w:p>
+                            <w:pPr>
+                              <w:pStyle w:val="Default"/>
+                              <w:numPr>
+                                <w:ilvl w:val="0"/>
+                                <w:numId w:val="26"/>
+                              </w:numPr>
+                              <w:spacing w:line="280" w:lineRule="exact"/>
+                              <w:rPr>
+                                <w:rFonts w:hAnsi="微軟正黑體" w:hint="eastAsia"/>
+                                <w:sz w:val="23"/>
+                                <w:szCs w:val="23"/>
+                              </w:rPr>
+                            </w:pPr>
+                            <w:r>
+                              <w:rPr>
+                                <w:rFonts w:hAnsi="微軟正黑體" w:hint="eastAsia"/>
+                                <w:sz w:val="23"/>
+                                <w:szCs w:val="23"/>
+                              </w:rPr>
+                              <w:t>重新排列成</w:t>
+                            </w:r>
+                            <w:proofErr w:type="spellStart"/>
+                            <w:r>
+                              <w:rPr>
+                                <w:rFonts w:hAnsi="微軟正黑體" w:hint="eastAsia"/>
+                                <w:sz w:val="23"/>
+                                <w:szCs w:val="23"/>
+                              </w:rPr>
+                              <w:t>y</w:t>
+                            </w:r>
+                            <w:r>
+                              <w:rPr>
+                                <w:rFonts w:hAnsi="微軟正黑體"/>
+                                <w:sz w:val="23"/>
+                                <w:szCs w:val="23"/>
+                              </w:rPr>
+                              <w:t>okoi</w:t>
+                            </w:r>
+                            <w:proofErr w:type="spellEnd"/>
+                            <w:r>
+                              <w:rPr>
+                                <w:rFonts w:hAnsi="微軟正黑體" w:hint="eastAsia"/>
+                                <w:sz w:val="23"/>
+                                <w:szCs w:val="23"/>
+                              </w:rPr>
+                              <w:t>會用到的九宮格順序</w:t>
+                            </w:r>
+                          </w:p>
+                          <w:p>
+                            <w:pPr>
+                              <w:adjustRightInd w:val="0"/>
+                              <w:ind w:leftChars="-50" w:left="-120"/>
+                            </w:pPr>
                           </w:p>
                         </w:txbxContent>
                       </wps:txbx>
@@ -2336,47 +2011,136 @@
           </mc:Choice>
           <mc:Fallback>
             <w:pict>
-              <v:shape w14:anchorId="6A0B553E" id="_x0000_s1031" type="#_x0000_t202" style="position:absolute;left:0;text-align:left;margin-left:256.35pt;margin-top:369.95pt;width:128pt;height:19.5pt;z-index:251681792;visibility:visible;mso-wrap-style:square;mso-width-percent:0;mso-height-percent:0;mso-wrap-distance-left:9pt;mso-wrap-distance-top:3.6pt;mso-wrap-distance-right:9pt;mso-wrap-distance-bottom:3.6pt;mso-position-horizontal:absolute;mso-position-horizontal-relative:margin;mso-position-vertical:absolute;mso-position-vertical-relative:text;mso-width-percent:0;mso-height-percent:0;mso-width-relative:margin;mso-height-relative:margin;v-text-anchor:top" o:gfxdata="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">
+              <v:shape w14:anchorId="0259550B" id="文字方塊 3" o:spid="_x0000_s1027" type="#_x0000_t202" style="position:absolute;left:0;text-align:left;margin-left:192.65pt;margin-top:447.35pt;width:243.85pt;height:37.5pt;z-index:251694080;visibility:visible;mso-wrap-style:square;mso-width-percent:0;mso-height-percent:0;mso-wrap-distance-left:9pt;mso-wrap-distance-top:3.6pt;mso-wrap-distance-right:9pt;mso-wrap-distance-bottom:3.6pt;mso-position-horizontal:right;mso-position-horizontal-relative:margin;mso-position-vertical:absolute;mso-position-vertical-relative:text;mso-width-percent:0;mso-height-percent:0;mso-width-relative:margin;mso-height-relative:margin;v-text-anchor:top" o:gfxdata="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" fillcolor="white [3212]">
                 <v:textbox>
                   <w:txbxContent>
                     <w:p>
                       <w:pPr>
-                        <w:spacing w:line="240" w:lineRule="exact"/>
-                        <w:rPr>
-                          <w:sz w:val="20"/>
-                          <w:bdr w:val="none" w:sz="0" w:space="0" w:color="auto"/>
+                        <w:pStyle w:val="Default"/>
+                        <w:numPr>
+                          <w:ilvl w:val="0"/>
+                          <w:numId w:val="26"/>
+                        </w:numPr>
+                        <w:spacing w:line="280" w:lineRule="exact"/>
+                        <w:rPr>
+                          <w:rFonts w:hAnsi="微軟正黑體"/>
+                          <w:sz w:val="23"/>
+                          <w:szCs w:val="23"/>
                         </w:rPr>
                       </w:pPr>
                       <w:r>
                         <w:rPr>
-                          <w:rFonts w:hint="eastAsia"/>
-                          <w:sz w:val="20"/>
-                          <w:bdr w:val="none" w:sz="0" w:space="0" w:color="auto"/>
-                        </w:rPr>
-                        <w:t>先e</w:t>
+                          <w:rFonts w:hAnsi="微軟正黑體" w:hint="eastAsia"/>
+                          <w:sz w:val="23"/>
+                          <w:szCs w:val="23"/>
+                        </w:rPr>
+                        <w:t>將每一個p</w:t>
                       </w:r>
                       <w:r>
                         <w:rPr>
-                          <w:sz w:val="20"/>
-                          <w:bdr w:val="none" w:sz="0" w:space="0" w:color="auto"/>
-                        </w:rPr>
-                        <w:t xml:space="preserve">rosion </w:t>
+                          <w:rFonts w:hAnsi="微軟正黑體"/>
+                          <w:sz w:val="23"/>
+                          <w:szCs w:val="23"/>
+                        </w:rPr>
+                        <w:t>i</w:t>
                       </w:r>
                       <w:r>
                         <w:rPr>
-                          <w:rFonts w:hint="eastAsia"/>
-                          <w:sz w:val="20"/>
-                          <w:bdr w:val="none" w:sz="0" w:space="0" w:color="auto"/>
-                        </w:rPr>
-                        <w:t xml:space="preserve">再 </w:t>
+                          <w:rFonts w:hAnsi="微軟正黑體" w:hint="eastAsia"/>
+                          <w:sz w:val="23"/>
+                          <w:szCs w:val="23"/>
+                        </w:rPr>
+                        <w:t>xe</w:t>
                       </w:r>
                       <w:r>
                         <w:rPr>
-                          <w:sz w:val="20"/>
-                          <w:bdr w:val="none" w:sz="0" w:space="0" w:color="auto"/>
-                        </w:rPr>
-                        <w:t>dilation</w:t>
+                          <w:rFonts w:hAnsi="微軟正黑體"/>
+                          <w:sz w:val="23"/>
+                          <w:szCs w:val="23"/>
+                        </w:rPr>
+                        <w:t xml:space="preserve">l </w:t>
                       </w:r>
+                      <w:r>
+                        <w:rPr>
+                          <w:rFonts w:hAnsi="微軟正黑體" w:hint="eastAsia"/>
+                          <w:sz w:val="23"/>
+                          <w:szCs w:val="23"/>
+                        </w:rPr>
+                        <w:t>值附近的九宮</w:t>
+                      </w:r>
+                      <w:proofErr w:type="gramStart"/>
+                      <w:r>
+                        <w:rPr>
+                          <w:rFonts w:hAnsi="微軟正黑體" w:hint="eastAsia"/>
+                          <w:sz w:val="23"/>
+                          <w:szCs w:val="23"/>
+                        </w:rPr>
+                        <w:t>個</w:t>
+                      </w:r>
+                      <w:proofErr w:type="gramEnd"/>
+                      <w:r>
+                        <w:rPr>
+                          <w:rFonts w:hAnsi="微軟正黑體" w:hint="eastAsia"/>
+                          <w:sz w:val="23"/>
+                          <w:szCs w:val="23"/>
+                        </w:rPr>
+                        <w:t>取出</w:t>
+                      </w:r>
+                    </w:p>
+                    <w:p>
+                      <w:pPr>
+                        <w:pStyle w:val="Default"/>
+                        <w:numPr>
+                          <w:ilvl w:val="0"/>
+                          <w:numId w:val="26"/>
+                        </w:numPr>
+                        <w:spacing w:line="280" w:lineRule="exact"/>
+                        <w:rPr>
+                          <w:rFonts w:hAnsi="微軟正黑體" w:hint="eastAsia"/>
+                          <w:sz w:val="23"/>
+                          <w:szCs w:val="23"/>
+                        </w:rPr>
+                      </w:pPr>
+                      <w:r>
+                        <w:rPr>
+                          <w:rFonts w:hAnsi="微軟正黑體" w:hint="eastAsia"/>
+                          <w:sz w:val="23"/>
+                          <w:szCs w:val="23"/>
+                        </w:rPr>
+                        <w:t>重新排列成</w:t>
+                      </w:r>
+                      <w:proofErr w:type="spellStart"/>
+                      <w:r>
+                        <w:rPr>
+                          <w:rFonts w:hAnsi="微軟正黑體" w:hint="eastAsia"/>
+                          <w:sz w:val="23"/>
+                          <w:szCs w:val="23"/>
+                        </w:rPr>
+                        <w:t>y</w:t>
+                      </w:r>
+                      <w:r>
+                        <w:rPr>
+                          <w:rFonts w:hAnsi="微軟正黑體"/>
+                          <w:sz w:val="23"/>
+                          <w:szCs w:val="23"/>
+                        </w:rPr>
+                        <w:t>okoi</w:t>
+                      </w:r>
+                      <w:proofErr w:type="spellEnd"/>
+                      <w:r>
+                        <w:rPr>
+                          <w:rFonts w:hAnsi="微軟正黑體" w:hint="eastAsia"/>
+                          <w:sz w:val="23"/>
+                          <w:szCs w:val="23"/>
+                        </w:rPr>
+                        <w:t>會用到的九宮格順序</w:t>
+                      </w:r>
+                    </w:p>
+                    <w:p>
+                      <w:pPr>
+                        <w:adjustRightInd w:val="0"/>
+                        <w:ind w:leftChars="-50" w:left="-120"/>
+                      </w:pPr>
                     </w:p>
                   </w:txbxContent>
                 </v:textbox>
@@ -2396,18 +2160,18 @@
         <mc:AlternateContent>
           <mc:Choice Requires="wps">
             <w:drawing>
-              <wp:anchor distT="45720" distB="45720" distL="114300" distR="114300" simplePos="0" relativeHeight="251679744" behindDoc="0" locked="0" layoutInCell="1" allowOverlap="1" wp14:anchorId="7DCC4532" wp14:editId="20877B96">
+              <wp:anchor distT="45720" distB="45720" distL="114300" distR="114300" simplePos="0" relativeHeight="251692032" behindDoc="0" locked="0" layoutInCell="1" allowOverlap="1" wp14:anchorId="17AF936A" wp14:editId="45B710B1">
                 <wp:simplePos x="0" y="0"/>
                 <wp:positionH relativeFrom="margin">
-                  <wp:posOffset>3532909</wp:posOffset>
+                  <wp:align>right</wp:align>
                 </wp:positionH>
                 <wp:positionV relativeFrom="paragraph">
-                  <wp:posOffset>2890693</wp:posOffset>
+                  <wp:posOffset>2092960</wp:posOffset>
                 </wp:positionV>
-                <wp:extent cx="2910840" cy="412750"/>
-                <wp:effectExtent l="0" t="0" r="22860" b="25400"/>
+                <wp:extent cx="2677795" cy="1009650"/>
+                <wp:effectExtent l="0" t="0" r="27305" b="19050"/>
                 <wp:wrapSquare wrapText="bothSides"/>
-                <wp:docPr id="14" name="文字方塊 2"/>
+                <wp:docPr id="2" name="文字方塊 2"/>
                 <wp:cNvGraphicFramePr>
                   <a:graphicFrameLocks xmlns:a="http://schemas.openxmlformats.org/drawingml/2006/main"/>
                 </wp:cNvGraphicFramePr>
@@ -2420,13 +2184,13 @@
                       <wps:spPr bwMode="auto">
                         <a:xfrm>
                           <a:off x="0" y="0"/>
-                          <a:ext cx="2910840" cy="412750"/>
+                          <a:ext cx="2677795" cy="1009650"/>
                         </a:xfrm>
                         <a:prstGeom prst="rect">
                           <a:avLst/>
                         </a:prstGeom>
                         <a:solidFill>
-                          <a:srgbClr val="FFFFFF"/>
+                          <a:schemeClr val="bg1"/>
                         </a:solidFill>
                         <a:ln w="9525">
                           <a:solidFill>
@@ -2441,76 +2205,215 @@
                         <w:txbxContent>
                           <w:p>
                             <w:pPr>
-                              <w:spacing w:line="240" w:lineRule="exact"/>
+                              <w:pStyle w:val="Default"/>
+                              <w:numPr>
+                                <w:ilvl w:val="0"/>
+                                <w:numId w:val="25"/>
+                              </w:numPr>
+                              <w:spacing w:line="280" w:lineRule="exact"/>
                               <w:rPr>
-                                <w:rFonts w:hint="eastAsia"/>
-                                <w:sz w:val="20"/>
-                                <w:bdr w:val="none" w:sz="0" w:space="0" w:color="auto"/>
+                                <w:rFonts w:hAnsi="微軟正黑體"/>
+                                <w:sz w:val="23"/>
+                                <w:szCs w:val="23"/>
                               </w:rPr>
                             </w:pPr>
                             <w:r>
                               <w:rPr>
-                                <w:rFonts w:hint="eastAsia"/>
-                                <w:sz w:val="20"/>
-                                <w:bdr w:val="none" w:sz="0" w:space="0" w:color="auto"/>
+                                <w:rFonts w:hAnsi="微軟正黑體" w:hint="eastAsia"/>
+                                <w:sz w:val="23"/>
+                                <w:szCs w:val="23"/>
                               </w:rPr>
-                              <w:t>如同d</w:t>
+                              <w:t>先import會用到的library</w:t>
+                            </w:r>
+                          </w:p>
+                          <w:p>
+                            <w:pPr>
+                              <w:pStyle w:val="Default"/>
+                              <w:numPr>
+                                <w:ilvl w:val="0"/>
+                                <w:numId w:val="25"/>
+                              </w:numPr>
+                              <w:spacing w:line="280" w:lineRule="exact"/>
+                              <w:rPr>
+                                <w:rFonts w:hAnsi="微軟正黑體"/>
+                                <w:sz w:val="23"/>
+                                <w:szCs w:val="23"/>
+                              </w:rPr>
+                            </w:pPr>
+                            <w:r>
+                              <w:rPr>
+                                <w:rFonts w:hAnsi="微軟正黑體" w:hint="eastAsia"/>
+                                <w:sz w:val="23"/>
+                                <w:szCs w:val="23"/>
+                              </w:rPr>
+                              <w:t>取出s</w:t>
                             </w:r>
                             <w:r>
                               <w:rPr>
-                                <w:sz w:val="20"/>
-                                <w:bdr w:val="none" w:sz="0" w:space="0" w:color="auto"/>
+                                <w:rFonts w:hAnsi="微軟正黑體"/>
+                                <w:sz w:val="23"/>
+                                <w:szCs w:val="23"/>
                               </w:rPr>
-                              <w:t>ilation</w:t>
+                              <w:t>ample</w:t>
                             </w:r>
                             <w:r>
                               <w:rPr>
-                                <w:rFonts w:hint="eastAsia"/>
-                                <w:sz w:val="20"/>
-                                <w:bdr w:val="none" w:sz="0" w:space="0" w:color="auto"/>
+                                <w:rFonts w:hAnsi="微軟正黑體" w:hint="eastAsia"/>
+                                <w:sz w:val="23"/>
+                                <w:szCs w:val="23"/>
                               </w:rPr>
-                              <w:t>程序，只是換抓取</w:t>
+                              <w:t>後的大小</w:t>
+                            </w:r>
+                          </w:p>
+                          <w:p>
+                            <w:pPr>
+                              <w:pStyle w:val="Default"/>
+                              <w:numPr>
+                                <w:ilvl w:val="0"/>
+                                <w:numId w:val="25"/>
+                              </w:numPr>
+                              <w:spacing w:line="280" w:lineRule="exact"/>
+                              <w:rPr>
+                                <w:rFonts w:hAnsi="微軟正黑體"/>
+                                <w:sz w:val="23"/>
+                                <w:szCs w:val="23"/>
+                              </w:rPr>
+                            </w:pPr>
+                            <w:r>
+                              <w:rPr>
+                                <w:rFonts w:hAnsi="微軟正黑體" w:hint="eastAsia"/>
+                                <w:sz w:val="23"/>
+                                <w:szCs w:val="23"/>
+                              </w:rPr>
+                              <w:t>建立新的o</w:t>
+                            </w:r>
+                            <w:r>
+                              <w:rPr>
+                                <w:rFonts w:hAnsi="微軟正黑體"/>
+                                <w:sz w:val="23"/>
+                                <w:szCs w:val="23"/>
+                              </w:rPr>
+                              <w:t>utput</w:t>
+                            </w:r>
+                            <w:r>
+                              <w:rPr>
+                                <w:rFonts w:hAnsi="微軟正黑體" w:hint="eastAsia"/>
+                                <w:sz w:val="23"/>
+                                <w:szCs w:val="23"/>
+                              </w:rPr>
+                              <w:t>影像大小格式</w:t>
+                            </w:r>
+                          </w:p>
+                          <w:p>
+                            <w:pPr>
+                              <w:pStyle w:val="Default"/>
+                              <w:numPr>
+                                <w:ilvl w:val="0"/>
+                                <w:numId w:val="25"/>
+                              </w:numPr>
+                              <w:spacing w:line="280" w:lineRule="exact"/>
+                              <w:rPr>
+                                <w:rFonts w:hAnsi="微軟正黑體" w:hint="eastAsia"/>
+                                <w:sz w:val="23"/>
+                                <w:szCs w:val="23"/>
+                              </w:rPr>
+                            </w:pPr>
+                            <w:r>
+                              <w:rPr>
+                                <w:rFonts w:hAnsi="微軟正黑體" w:hint="eastAsia"/>
+                                <w:sz w:val="23"/>
+                                <w:szCs w:val="23"/>
+                              </w:rPr>
+                              <w:t>每</w:t>
                             </w:r>
                             <w:proofErr w:type="spellStart"/>
                             <w:r>
                               <w:rPr>
-                                <w:rFonts w:hint="eastAsia"/>
-                                <w:sz w:val="20"/>
-                                <w:bdr w:val="none" w:sz="0" w:space="0" w:color="auto"/>
+                                <w:rFonts w:hAnsi="微軟正黑體" w:hint="eastAsia"/>
+                                <w:sz w:val="23"/>
+                                <w:szCs w:val="23"/>
                               </w:rPr>
-                              <w:t>l</w:t>
+                              <w:t>s</w:t>
                             </w:r>
                             <w:r>
                               <w:rPr>
-                                <w:sz w:val="20"/>
-                                <w:bdr w:val="none" w:sz="0" w:space="0" w:color="auto"/>
+                                <w:rFonts w:hAnsi="微軟正黑體"/>
+                                <w:sz w:val="23"/>
+                                <w:szCs w:val="23"/>
                               </w:rPr>
-                              <w:t>ocalmin</w:t>
+                              <w:t>ample</w:t>
+                            </w:r>
+                            <w:r>
+                              <w:rPr>
+                                <w:rFonts w:hAnsi="微軟正黑體"/>
+                                <w:sz w:val="23"/>
+                                <w:szCs w:val="23"/>
+                              </w:rPr>
+                              <w:t>F</w:t>
+                            </w:r>
+                            <w:r>
+                              <w:rPr>
+                                <w:rFonts w:hAnsi="微軟正黑體"/>
+                                <w:sz w:val="23"/>
+                                <w:szCs w:val="23"/>
+                              </w:rPr>
+                              <w:t>actor</w:t>
                             </w:r>
                             <w:proofErr w:type="spellEnd"/>
                             <w:r>
                               <w:rPr>
-                                <w:rFonts w:hint="eastAsia"/>
-                                <w:sz w:val="20"/>
-                                <w:bdr w:val="none" w:sz="0" w:space="0" w:color="auto"/>
+                                <w:rFonts w:hAnsi="微軟正黑體" w:hint="eastAsia"/>
+                                <w:sz w:val="23"/>
+                                <w:szCs w:val="23"/>
                               </w:rPr>
-                              <w:t>，最小值填回該中心p</w:t>
+                              <w:t>的距離，將p</w:t>
                             </w:r>
                             <w:r>
                               <w:rPr>
-                                <w:sz w:val="20"/>
-                                <w:bdr w:val="none" w:sz="0" w:space="0" w:color="auto"/>
+                                <w:rFonts w:hAnsi="微軟正黑體"/>
+                                <w:sz w:val="23"/>
+                                <w:szCs w:val="23"/>
                               </w:rPr>
-                              <w:t>ixel</w:t>
+                              <w:t>i</w:t>
                             </w:r>
                             <w:r>
                               <w:rPr>
-                                <w:rFonts w:hint="eastAsia"/>
-                                <w:sz w:val="20"/>
-                                <w:bdr w:val="none" w:sz="0" w:space="0" w:color="auto"/>
+                                <w:rFonts w:hAnsi="微軟正黑體" w:hint="eastAsia"/>
+                                <w:sz w:val="23"/>
+                                <w:szCs w:val="23"/>
                               </w:rPr>
-                              <w:t>值</w:t>
+                              <w:t>x</w:t>
                             </w:r>
+                            <w:r>
+                              <w:rPr>
+                                <w:rFonts w:hAnsi="微軟正黑體"/>
+                                <w:sz w:val="23"/>
+                                <w:szCs w:val="23"/>
+                              </w:rPr>
+                              <w:t>el</w:t>
+                            </w:r>
+                            <w:r>
+                              <w:rPr>
+                                <w:rFonts w:hAnsi="微軟正黑體" w:hint="eastAsia"/>
+                                <w:sz w:val="23"/>
+                                <w:szCs w:val="23"/>
+                              </w:rPr>
+                              <w:t>取出來，放到o</w:t>
+                            </w:r>
+                            <w:r>
+                              <w:rPr>
+                                <w:rFonts w:hAnsi="微軟正黑體"/>
+                                <w:sz w:val="23"/>
+                                <w:szCs w:val="23"/>
+                              </w:rPr>
+                              <w:t>utput</w:t>
+                            </w:r>
+                          </w:p>
+                          <w:p>
+                            <w:pPr>
+                              <w:adjustRightInd w:val="0"/>
+                              <w:ind w:leftChars="-50" w:left="-120"/>
+                            </w:pPr>
                           </w:p>
                         </w:txbxContent>
                       </wps:txbx>
@@ -2531,81 +2434,220 @@
           </mc:Choice>
           <mc:Fallback>
             <w:pict>
-              <v:shape w14:anchorId="7DCC4532" id="_x0000_s1032" type="#_x0000_t202" style="position:absolute;left:0;text-align:left;margin-left:278.2pt;margin-top:227.6pt;width:229.2pt;height:32.5pt;z-index:251679744;visibility:visible;mso-wrap-style:square;mso-width-percent:0;mso-height-percent:0;mso-wrap-distance-left:9pt;mso-wrap-distance-top:3.6pt;mso-wrap-distance-right:9pt;mso-wrap-distance-bottom:3.6pt;mso-position-horizontal:absolute;mso-position-horizontal-relative:margin;mso-position-vertical:absolute;mso-position-vertical-relative:text;mso-width-percent:0;mso-height-percent:0;mso-width-relative:margin;mso-height-relative:margin;v-text-anchor:top" o:gfxdata="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">
+              <v:shape w14:anchorId="17AF936A" id="_x0000_s1028" type="#_x0000_t202" style="position:absolute;left:0;text-align:left;margin-left:159.65pt;margin-top:164.8pt;width:210.85pt;height:79.5pt;z-index:251692032;visibility:visible;mso-wrap-style:square;mso-width-percent:0;mso-height-percent:0;mso-wrap-distance-left:9pt;mso-wrap-distance-top:3.6pt;mso-wrap-distance-right:9pt;mso-wrap-distance-bottom:3.6pt;mso-position-horizontal:right;mso-position-horizontal-relative:margin;mso-position-vertical:absolute;mso-position-vertical-relative:text;mso-width-percent:0;mso-height-percent:0;mso-width-relative:margin;mso-height-relative:margin;v-text-anchor:top" o:gfxdata="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" fillcolor="white [3212]">
                 <v:textbox>
                   <w:txbxContent>
                     <w:p>
                       <w:pPr>
-                        <w:spacing w:line="240" w:lineRule="exact"/>
-                        <w:rPr>
-                          <w:rFonts w:hint="eastAsia"/>
-                          <w:sz w:val="20"/>
-                          <w:bdr w:val="none" w:sz="0" w:space="0" w:color="auto"/>
+                        <w:pStyle w:val="Default"/>
+                        <w:numPr>
+                          <w:ilvl w:val="0"/>
+                          <w:numId w:val="25"/>
+                        </w:numPr>
+                        <w:spacing w:line="280" w:lineRule="exact"/>
+                        <w:rPr>
+                          <w:rFonts w:hAnsi="微軟正黑體"/>
+                          <w:sz w:val="23"/>
+                          <w:szCs w:val="23"/>
                         </w:rPr>
                       </w:pPr>
                       <w:r>
                         <w:rPr>
-                          <w:rFonts w:hint="eastAsia"/>
-                          <w:sz w:val="20"/>
-                          <w:bdr w:val="none" w:sz="0" w:space="0" w:color="auto"/>
-                        </w:rPr>
-                        <w:t>如同d</w:t>
+                          <w:rFonts w:hAnsi="微軟正黑體" w:hint="eastAsia"/>
+                          <w:sz w:val="23"/>
+                          <w:szCs w:val="23"/>
+                        </w:rPr>
+                        <w:t>先import會用到的library</w:t>
+                      </w:r>
+                    </w:p>
+                    <w:p>
+                      <w:pPr>
+                        <w:pStyle w:val="Default"/>
+                        <w:numPr>
+                          <w:ilvl w:val="0"/>
+                          <w:numId w:val="25"/>
+                        </w:numPr>
+                        <w:spacing w:line="280" w:lineRule="exact"/>
+                        <w:rPr>
+                          <w:rFonts w:hAnsi="微軟正黑體"/>
+                          <w:sz w:val="23"/>
+                          <w:szCs w:val="23"/>
+                        </w:rPr>
+                      </w:pPr>
+                      <w:r>
+                        <w:rPr>
+                          <w:rFonts w:hAnsi="微軟正黑體" w:hint="eastAsia"/>
+                          <w:sz w:val="23"/>
+                          <w:szCs w:val="23"/>
+                        </w:rPr>
+                        <w:t>取出s</w:t>
                       </w:r>
                       <w:r>
                         <w:rPr>
-                          <w:sz w:val="20"/>
-                          <w:bdr w:val="none" w:sz="0" w:space="0" w:color="auto"/>
-                        </w:rPr>
-                        <w:t>ilation</w:t>
+                          <w:rFonts w:hAnsi="微軟正黑體"/>
+                          <w:sz w:val="23"/>
+                          <w:szCs w:val="23"/>
+                        </w:rPr>
+                        <w:t>ample</w:t>
                       </w:r>
                       <w:r>
                         <w:rPr>
-                          <w:rFonts w:hint="eastAsia"/>
-                          <w:sz w:val="20"/>
-                          <w:bdr w:val="none" w:sz="0" w:space="0" w:color="auto"/>
-                        </w:rPr>
-                        <w:t>程序，只是換抓取</w:t>
+                          <w:rFonts w:hAnsi="微軟正黑體" w:hint="eastAsia"/>
+                          <w:sz w:val="23"/>
+                          <w:szCs w:val="23"/>
+                        </w:rPr>
+                        <w:t>後的大小</w:t>
+                      </w:r>
+                    </w:p>
+                    <w:p>
+                      <w:pPr>
+                        <w:pStyle w:val="Default"/>
+                        <w:numPr>
+                          <w:ilvl w:val="0"/>
+                          <w:numId w:val="25"/>
+                        </w:numPr>
+                        <w:spacing w:line="280" w:lineRule="exact"/>
+                        <w:rPr>
+                          <w:rFonts w:hAnsi="微軟正黑體"/>
+                          <w:sz w:val="23"/>
+                          <w:szCs w:val="23"/>
+                        </w:rPr>
+                      </w:pPr>
+                      <w:r>
+                        <w:rPr>
+                          <w:rFonts w:hAnsi="微軟正黑體" w:hint="eastAsia"/>
+                          <w:sz w:val="23"/>
+                          <w:szCs w:val="23"/>
+                        </w:rPr>
+                        <w:t>建立新的o</w:t>
+                      </w:r>
+                      <w:r>
+                        <w:rPr>
+                          <w:rFonts w:hAnsi="微軟正黑體"/>
+                          <w:sz w:val="23"/>
+                          <w:szCs w:val="23"/>
+                        </w:rPr>
+                        <w:t>utput</w:t>
+                      </w:r>
+                      <w:r>
+                        <w:rPr>
+                          <w:rFonts w:hAnsi="微軟正黑體" w:hint="eastAsia"/>
+                          <w:sz w:val="23"/>
+                          <w:szCs w:val="23"/>
+                        </w:rPr>
+                        <w:t>影像大小格式</w:t>
+                      </w:r>
+                    </w:p>
+                    <w:p>
+                      <w:pPr>
+                        <w:pStyle w:val="Default"/>
+                        <w:numPr>
+                          <w:ilvl w:val="0"/>
+                          <w:numId w:val="25"/>
+                        </w:numPr>
+                        <w:spacing w:line="280" w:lineRule="exact"/>
+                        <w:rPr>
+                          <w:rFonts w:hAnsi="微軟正黑體" w:hint="eastAsia"/>
+                          <w:sz w:val="23"/>
+                          <w:szCs w:val="23"/>
+                        </w:rPr>
+                      </w:pPr>
+                      <w:r>
+                        <w:rPr>
+                          <w:rFonts w:hAnsi="微軟正黑體" w:hint="eastAsia"/>
+                          <w:sz w:val="23"/>
+                          <w:szCs w:val="23"/>
+                        </w:rPr>
+                        <w:t>每</w:t>
                       </w:r>
                       <w:proofErr w:type="spellStart"/>
                       <w:r>
                         <w:rPr>
-                          <w:rFonts w:hint="eastAsia"/>
-                          <w:sz w:val="20"/>
-                          <w:bdr w:val="none" w:sz="0" w:space="0" w:color="auto"/>
-                        </w:rPr>
-                        <w:t>l</w:t>
+                          <w:rFonts w:hAnsi="微軟正黑體" w:hint="eastAsia"/>
+                          <w:sz w:val="23"/>
+                          <w:szCs w:val="23"/>
+                        </w:rPr>
+                        <w:t>s</w:t>
                       </w:r>
                       <w:r>
                         <w:rPr>
-                          <w:sz w:val="20"/>
-                          <w:bdr w:val="none" w:sz="0" w:space="0" w:color="auto"/>
-                        </w:rPr>
-                        <w:t>ocalmin</w:t>
+                          <w:rFonts w:hAnsi="微軟正黑體"/>
+                          <w:sz w:val="23"/>
+                          <w:szCs w:val="23"/>
+                        </w:rPr>
+                        <w:t>ample</w:t>
+                      </w:r>
+                      <w:r>
+                        <w:rPr>
+                          <w:rFonts w:hAnsi="微軟正黑體"/>
+                          <w:sz w:val="23"/>
+                          <w:szCs w:val="23"/>
+                        </w:rPr>
+                        <w:t>F</w:t>
+                      </w:r>
+                      <w:r>
+                        <w:rPr>
+                          <w:rFonts w:hAnsi="微軟正黑體"/>
+                          <w:sz w:val="23"/>
+                          <w:szCs w:val="23"/>
+                        </w:rPr>
+                        <w:t>actor</w:t>
                       </w:r>
                       <w:proofErr w:type="spellEnd"/>
                       <w:r>
                         <w:rPr>
-                          <w:rFonts w:hint="eastAsia"/>
-                          <w:sz w:val="20"/>
-                          <w:bdr w:val="none" w:sz="0" w:space="0" w:color="auto"/>
-                        </w:rPr>
-                        <w:t>，最小值填回該中心p</w:t>
+                          <w:rFonts w:hAnsi="微軟正黑體" w:hint="eastAsia"/>
+                          <w:sz w:val="23"/>
+                          <w:szCs w:val="23"/>
+                        </w:rPr>
+                        <w:t>的距離，將p</w:t>
                       </w:r>
                       <w:r>
                         <w:rPr>
-                          <w:sz w:val="20"/>
-                          <w:bdr w:val="none" w:sz="0" w:space="0" w:color="auto"/>
-                        </w:rPr>
-                        <w:t>ixel</w:t>
+                          <w:rFonts w:hAnsi="微軟正黑體"/>
+                          <w:sz w:val="23"/>
+                          <w:szCs w:val="23"/>
+                        </w:rPr>
+                        <w:t>i</w:t>
                       </w:r>
                       <w:r>
                         <w:rPr>
-                          <w:rFonts w:hint="eastAsia"/>
-                          <w:sz w:val="20"/>
-                          <w:bdr w:val="none" w:sz="0" w:space="0" w:color="auto"/>
-                        </w:rPr>
-                        <w:t>值</w:t>
+                          <w:rFonts w:hAnsi="微軟正黑體" w:hint="eastAsia"/>
+                          <w:sz w:val="23"/>
+                          <w:szCs w:val="23"/>
+                        </w:rPr>
+                        <w:t>x</w:t>
                       </w:r>
+                      <w:r>
+                        <w:rPr>
+                          <w:rFonts w:hAnsi="微軟正黑體"/>
+                          <w:sz w:val="23"/>
+                          <w:szCs w:val="23"/>
+                        </w:rPr>
+                        <w:t>el</w:t>
+                      </w:r>
+                      <w:r>
+                        <w:rPr>
+                          <w:rFonts w:hAnsi="微軟正黑體" w:hint="eastAsia"/>
+                          <w:sz w:val="23"/>
+                          <w:szCs w:val="23"/>
+                        </w:rPr>
+                        <w:t>取出來，放到o</w:t>
+                      </w:r>
+                      <w:r>
+                        <w:rPr>
+                          <w:rFonts w:hAnsi="微軟正黑體"/>
+                          <w:sz w:val="23"/>
+                          <w:szCs w:val="23"/>
+                        </w:rPr>
+                        <w:t>utput</w:t>
+                      </w:r>
+                    </w:p>
+                    <w:p>
+                      <w:pPr>
+                        <w:adjustRightInd w:val="0"/>
+                        <w:ind w:leftChars="-50" w:left="-120"/>
+                      </w:pPr>
                     </w:p>
                   </w:txbxContent>
                 </v:textbox>
@@ -2617,6 +2659,82 @@
       </w:r>
       <w:r>
         <w:rPr>
+          <w:noProof/>
+        </w:rPr>
+        <w:drawing>
+          <wp:anchor distT="0" distB="0" distL="114300" distR="114300" simplePos="0" relativeHeight="251685888" behindDoc="1" locked="0" layoutInCell="1" allowOverlap="1" wp14:anchorId="5C6FC4FF">
+            <wp:simplePos x="0" y="0"/>
+            <wp:positionH relativeFrom="margin">
+              <wp:posOffset>-22860</wp:posOffset>
+            </wp:positionH>
+            <wp:positionV relativeFrom="paragraph">
+              <wp:posOffset>2068195</wp:posOffset>
+            </wp:positionV>
+            <wp:extent cx="6645910" cy="5965190"/>
+            <wp:effectExtent l="0" t="0" r="2540" b="0"/>
+            <wp:wrapSquare wrapText="bothSides"/>
+            <wp:docPr id="13" name="圖片 13"/>
+            <wp:cNvGraphicFramePr>
+              <a:graphicFrameLocks xmlns:a="http://schemas.openxmlformats.org/drawingml/2006/main" noChangeAspect="1"/>
+            </wp:cNvGraphicFramePr>
+            <a:graphic xmlns:a="http://schemas.openxmlformats.org/drawingml/2006/main">
+              <a:graphicData uri="http://schemas.openxmlformats.org/drawingml/2006/picture">
+                <pic:pic xmlns:pic="http://schemas.openxmlformats.org/drawingml/2006/picture">
+                  <pic:nvPicPr>
+                    <pic:cNvPr id="1" name=""/>
+                    <pic:cNvPicPr/>
+                  </pic:nvPicPr>
+                  <pic:blipFill>
+                    <a:blip r:embed="rId10">
+                      <a:extLst>
+                        <a:ext uri="{28A0092B-C50C-407E-A947-70E740481C1C}">
+                          <a14:useLocalDpi xmlns:a14="http://schemas.microsoft.com/office/drawing/2010/main" val="0"/>
+                        </a:ext>
+                      </a:extLst>
+                    </a:blip>
+                    <a:stretch>
+                      <a:fillRect/>
+                    </a:stretch>
+                  </pic:blipFill>
+                  <pic:spPr>
+                    <a:xfrm>
+                      <a:off x="0" y="0"/>
+                      <a:ext cx="6645910" cy="5965190"/>
+                    </a:xfrm>
+                    <a:prstGeom prst="rect">
+                      <a:avLst/>
+                    </a:prstGeom>
+                  </pic:spPr>
+                </pic:pic>
+              </a:graphicData>
+            </a:graphic>
+          </wp:anchor>
+        </w:drawing>
+      </w:r>
+    </w:p>
+    <w:p>
+      <w:pPr>
+        <w:pStyle w:val="Default"/>
+        <w:spacing w:line="276" w:lineRule="auto"/>
+        <w:rPr>
+          <w:rFonts w:hAnsi="微軟正黑體" w:hint="eastAsia"/>
+          <w:sz w:val="23"/>
+          <w:szCs w:val="23"/>
+        </w:rPr>
+      </w:pPr>
+    </w:p>
+    <w:p>
+      <w:pPr>
+        <w:pStyle w:val="Default"/>
+        <w:spacing w:line="276" w:lineRule="auto"/>
+        <w:rPr>
+          <w:rFonts w:hAnsi="微軟正黑體"/>
+          <w:sz w:val="23"/>
+          <w:szCs w:val="23"/>
+        </w:rPr>
+      </w:pPr>
+      <w:r>
+        <w:rPr>
           <w:rFonts w:hAnsi="微軟正黑體"/>
           <w:noProof/>
           <w:sz w:val="23"/>
@@ -2625,18 +2743,18 @@
         <mc:AlternateContent>
           <mc:Choice Requires="wps">
             <w:drawing>
-              <wp:anchor distT="45720" distB="45720" distL="114300" distR="114300" simplePos="0" relativeHeight="251673600" behindDoc="0" locked="0" layoutInCell="1" allowOverlap="1" wp14:anchorId="521D9581" wp14:editId="53FD5D1D">
+              <wp:anchor distT="45720" distB="45720" distL="114300" distR="114300" simplePos="0" relativeHeight="251696128" behindDoc="0" locked="0" layoutInCell="1" allowOverlap="1" wp14:anchorId="6172DA8E" wp14:editId="0E3761E4">
                 <wp:simplePos x="0" y="0"/>
                 <wp:positionH relativeFrom="margin">
                   <wp:align>right</wp:align>
                 </wp:positionH>
                 <wp:positionV relativeFrom="paragraph">
-                  <wp:posOffset>1192530</wp:posOffset>
+                  <wp:posOffset>223520</wp:posOffset>
                 </wp:positionV>
-                <wp:extent cx="2910840" cy="401320"/>
-                <wp:effectExtent l="0" t="0" r="22860" b="17780"/>
+                <wp:extent cx="3096895" cy="1101090"/>
+                <wp:effectExtent l="0" t="0" r="27305" b="22860"/>
                 <wp:wrapSquare wrapText="bothSides"/>
-                <wp:docPr id="19" name="文字方塊 2"/>
+                <wp:docPr id="4" name="文字方塊 4"/>
                 <wp:cNvGraphicFramePr>
                   <a:graphicFrameLocks xmlns:a="http://schemas.openxmlformats.org/drawingml/2006/main"/>
                 </wp:cNvGraphicFramePr>
@@ -2649,13 +2767,13 @@
                       <wps:spPr bwMode="auto">
                         <a:xfrm>
                           <a:off x="0" y="0"/>
-                          <a:ext cx="2910840" cy="401320"/>
+                          <a:ext cx="3096895" cy="1101090"/>
                         </a:xfrm>
                         <a:prstGeom prst="rect">
                           <a:avLst/>
                         </a:prstGeom>
                         <a:solidFill>
-                          <a:srgbClr val="FFFFFF"/>
+                          <a:schemeClr val="bg1"/>
                         </a:solidFill>
                         <a:ln w="9525">
                           <a:solidFill>
@@ -2670,65 +2788,191 @@
                         <w:txbxContent>
                           <w:p>
                             <w:pPr>
-                              <w:spacing w:line="240" w:lineRule="exact"/>
+                              <w:spacing w:line="276" w:lineRule="auto"/>
+                              <w:jc w:val="both"/>
                               <w:rPr>
-                                <w:rFonts w:hint="eastAsia"/>
-                                <w:sz w:val="20"/>
+                                <w:color w:val="000000" w:themeColor="text1"/>
+                                <w:szCs w:val="24"/>
+                                <w:bdr w:val="none" w:sz="0" w:space="0" w:color="auto"/>
                               </w:rPr>
                             </w:pPr>
-                            <w:r>
-                              <w:rPr>
-                                <w:rFonts w:hint="eastAsia"/>
-                                <w:sz w:val="20"/>
-                                <w:bdr w:val="none" w:sz="0" w:space="0" w:color="auto"/>
-                              </w:rPr>
-                              <w:t>掃過每一個p</w:t>
-                            </w:r>
-                            <w:r>
-                              <w:rPr>
-                                <w:sz w:val="20"/>
-                                <w:bdr w:val="none" w:sz="0" w:space="0" w:color="auto"/>
-                              </w:rPr>
-                              <w:t xml:space="preserve">ixel </w:t>
-                            </w:r>
-                            <w:r>
-                              <w:rPr>
-                                <w:rFonts w:hint="eastAsia"/>
-                                <w:sz w:val="20"/>
-                                <w:bdr w:val="none" w:sz="0" w:space="0" w:color="auto"/>
-                              </w:rPr>
-                              <w:t>k</w:t>
-                            </w:r>
-                            <w:r>
-                              <w:rPr>
-                                <w:sz w:val="20"/>
-                                <w:bdr w:val="none" w:sz="0" w:space="0" w:color="auto"/>
-                              </w:rPr>
-                              <w:t xml:space="preserve">ernel </w:t>
-                            </w:r>
-                            <w:r>
-                              <w:rPr>
-                                <w:rFonts w:hint="eastAsia"/>
-                                <w:sz w:val="20"/>
-                                <w:bdr w:val="none" w:sz="0" w:space="0" w:color="auto"/>
-                              </w:rPr>
-                              <w:t>對應上的e</w:t>
-                            </w:r>
-                            <w:r>
-                              <w:rPr>
-                                <w:sz w:val="20"/>
-                                <w:bdr w:val="none" w:sz="0" w:space="0" w:color="auto"/>
-                              </w:rPr>
-                              <w:t>ach pixel</w:t>
-                            </w:r>
-                            <w:r>
-                              <w:rPr>
-                                <w:rFonts w:hint="eastAsia"/>
-                                <w:sz w:val="20"/>
-                                <w:bdr w:val="none" w:sz="0" w:space="0" w:color="auto"/>
-                              </w:rPr>
-                              <w:t>來抓最大值</w:t>
-                            </w:r>
+                            <m:oMathPara>
+                              <m:oMath>
+                                <m:r>
+                                  <w:rPr>
+                                    <w:rFonts w:ascii="Cambria Math" w:eastAsiaTheme="minorEastAsia" w:hAnsi="Cambria Math"/>
+                                    <w:color w:val="000000" w:themeColor="text1"/>
+                                    <w:kern w:val="24"/>
+                                    <w:szCs w:val="24"/>
+                                    <w:bdr w:val="none" w:sz="0" w:space="0" w:color="auto"/>
+                                  </w:rPr>
+                                  <m:t>h</m:t>
+                                </m:r>
+                                <m:d>
+                                  <m:dPr>
+                                    <m:ctrlPr>
+                                      <w:rPr>
+                                        <w:rFonts w:ascii="Cambria Math" w:eastAsiaTheme="minorEastAsia" w:hAnsi="Cambria Math"/>
+                                        <w:i/>
+                                        <w:iCs/>
+                                        <w:color w:val="000000" w:themeColor="text1"/>
+                                        <w:kern w:val="24"/>
+                                        <w:szCs w:val="24"/>
+                                        <w:bdr w:val="none" w:sz="0" w:space="0" w:color="auto"/>
+                                      </w:rPr>
+                                    </m:ctrlPr>
+                                  </m:dPr>
+                                  <m:e>
+                                    <m:r>
+                                      <w:rPr>
+                                        <w:rFonts w:ascii="Cambria Math" w:eastAsiaTheme="minorEastAsia" w:hAnsi="Cambria Math"/>
+                                        <w:color w:val="000000" w:themeColor="text1"/>
+                                        <w:kern w:val="24"/>
+                                        <w:szCs w:val="24"/>
+                                        <w:bdr w:val="none" w:sz="0" w:space="0" w:color="auto"/>
+                                      </w:rPr>
+                                      <m:t>b,c,d,e</m:t>
+                                    </m:r>
+                                  </m:e>
+                                </m:d>
+                                <m:r>
+                                  <w:rPr>
+                                    <w:rFonts w:ascii="Cambria Math" w:eastAsiaTheme="minorEastAsia" w:hAnsi="Cambria Math"/>
+                                    <w:color w:val="000000" w:themeColor="text1"/>
+                                    <w:kern w:val="24"/>
+                                    <w:szCs w:val="24"/>
+                                    <w:bdr w:val="none" w:sz="0" w:space="0" w:color="auto"/>
+                                  </w:rPr>
+                                  <m:t>=</m:t>
+                                </m:r>
+                                <m:d>
+                                  <m:dPr>
+                                    <m:begChr m:val="{"/>
+                                    <m:endChr m:val=""/>
+                                    <m:ctrlPr>
+                                      <w:rPr>
+                                        <w:rFonts w:ascii="Cambria Math" w:eastAsiaTheme="minorEastAsia" w:hAnsi="Cambria Math"/>
+                                        <w:i/>
+                                        <w:iCs/>
+                                        <w:color w:val="000000" w:themeColor="text1"/>
+                                        <w:kern w:val="24"/>
+                                        <w:szCs w:val="24"/>
+                                        <w:bdr w:val="none" w:sz="0" w:space="0" w:color="auto"/>
+                                      </w:rPr>
+                                    </m:ctrlPr>
+                                  </m:dPr>
+                                  <m:e>
+                                    <m:eqArr>
+                                      <m:eqArrPr>
+                                        <m:ctrlPr>
+                                          <w:rPr>
+                                            <w:rFonts w:ascii="Cambria Math" w:eastAsiaTheme="minorEastAsia" w:hAnsi="Cambria Math"/>
+                                            <w:i/>
+                                            <w:iCs/>
+                                            <w:color w:val="000000" w:themeColor="text1"/>
+                                            <w:kern w:val="24"/>
+                                            <w:szCs w:val="24"/>
+                                            <w:bdr w:val="none" w:sz="0" w:space="0" w:color="auto"/>
+                                          </w:rPr>
+                                        </m:ctrlPr>
+                                      </m:eqArrPr>
+                                      <m:e>
+                                        <m:r>
+                                          <w:rPr>
+                                            <w:rFonts w:ascii="Cambria Math" w:eastAsiaTheme="minorEastAsia" w:hAnsi="Cambria Math"/>
+                                            <w:color w:val="000000" w:themeColor="text1"/>
+                                            <w:kern w:val="24"/>
+                                            <w:szCs w:val="24"/>
+                                            <w:bdr w:val="none" w:sz="0" w:space="0" w:color="auto"/>
+                                          </w:rPr>
+                                          <m:t>q    if b=c and (d</m:t>
+                                        </m:r>
+                                        <m:r>
+                                          <w:rPr>
+                                            <w:rFonts w:ascii="Cambria Math" w:eastAsia="Cambria Math" w:hAnsi="Cambria Math"/>
+                                            <w:color w:val="000000" w:themeColor="text1"/>
+                                            <w:kern w:val="24"/>
+                                            <w:szCs w:val="24"/>
+                                            <w:bdr w:val="none" w:sz="0" w:space="0" w:color="auto"/>
+                                          </w:rPr>
+                                          <m:t>≠b ∨e≠b</m:t>
+                                        </m:r>
+                                        <m:r>
+                                          <w:rPr>
+                                            <w:rFonts w:ascii="Cambria Math" w:eastAsiaTheme="minorEastAsia" w:hAnsi="Cambria Math"/>
+                                            <w:color w:val="000000" w:themeColor="text1"/>
+                                            <w:kern w:val="24"/>
+                                            <w:szCs w:val="24"/>
+                                            <w:bdr w:val="none" w:sz="0" w:space="0" w:color="auto"/>
+                                          </w:rPr>
+                                          <m:t>)</m:t>
+                                        </m:r>
+                                      </m:e>
+                                      <m:e>
+                                        <m:r>
+                                          <w:rPr>
+                                            <w:rFonts w:ascii="Cambria Math" w:eastAsiaTheme="minorEastAsia" w:hAnsi="Cambria Math"/>
+                                            <w:color w:val="000000" w:themeColor="text1"/>
+                                            <w:kern w:val="24"/>
+                                            <w:szCs w:val="24"/>
+                                            <w:bdr w:val="none" w:sz="0" w:space="0" w:color="auto"/>
+                                          </w:rPr>
+                                          <m:t>r    if b=c and (d=b</m:t>
+                                        </m:r>
+                                        <m:r>
+                                          <w:rPr>
+                                            <w:rFonts w:ascii="Cambria Math" w:eastAsia="Cambria Math" w:hAnsi="Cambria Math"/>
+                                            <w:color w:val="000000" w:themeColor="text1"/>
+                                            <w:kern w:val="24"/>
+                                            <w:szCs w:val="24"/>
+                                            <w:bdr w:val="none" w:sz="0" w:space="0" w:color="auto"/>
+                                          </w:rPr>
+                                          <m:t>∧e=b</m:t>
+                                        </m:r>
+                                        <m:r>
+                                          <w:rPr>
+                                            <w:rFonts w:ascii="Cambria Math" w:eastAsiaTheme="minorEastAsia" w:hAnsi="Cambria Math"/>
+                                            <w:color w:val="000000" w:themeColor="text1"/>
+                                            <w:kern w:val="24"/>
+                                            <w:szCs w:val="24"/>
+                                            <w:bdr w:val="none" w:sz="0" w:space="0" w:color="auto"/>
+                                          </w:rPr>
+                                          <m:t>)</m:t>
+                                        </m:r>
+                                      </m:e>
+                                      <m:e>
+                                        <m:r>
+                                          <w:rPr>
+                                            <w:rFonts w:ascii="Cambria Math" w:eastAsiaTheme="minorEastAsia" w:hAnsi="Cambria Math"/>
+                                            <w:color w:val="000000" w:themeColor="text1"/>
+                                            <w:kern w:val="24"/>
+                                            <w:szCs w:val="24"/>
+                                            <w:bdr w:val="none" w:sz="0" w:space="0" w:color="auto"/>
+                                          </w:rPr>
+                                          <m:t>s    if b</m:t>
+                                        </m:r>
+                                        <m:r>
+                                          <w:rPr>
+                                            <w:rFonts w:ascii="Cambria Math" w:eastAsia="Cambria Math" w:hAnsi="Cambria Math"/>
+                                            <w:color w:val="000000" w:themeColor="text1"/>
+                                            <w:kern w:val="24"/>
+                                            <w:szCs w:val="24"/>
+                                            <w:bdr w:val="none" w:sz="0" w:space="0" w:color="auto"/>
+                                          </w:rPr>
+                                          <m:t>≠c and (d=b∧e=b)</m:t>
+                                        </m:r>
+                                      </m:e>
+                                    </m:eqArr>
+                                  </m:e>
+                                </m:d>
+                              </m:oMath>
+                            </m:oMathPara>
+                          </w:p>
+                          <w:p>
+                            <w:pPr>
+                              <w:adjustRightInd w:val="0"/>
+                              <w:ind w:leftChars="-50" w:left="-120"/>
+                            </w:pPr>
                           </w:p>
                         </w:txbxContent>
                       </wps:txbx>
@@ -2749,70 +2993,196 @@
           </mc:Choice>
           <mc:Fallback>
             <w:pict>
-              <v:shape w14:anchorId="521D9581" id="_x0000_s1033" type="#_x0000_t202" style="position:absolute;left:0;text-align:left;margin-left:178pt;margin-top:93.9pt;width:229.2pt;height:31.6pt;z-index:251673600;visibility:visible;mso-wrap-style:square;mso-width-percent:0;mso-height-percent:0;mso-wrap-distance-left:9pt;mso-wrap-distance-top:3.6pt;mso-wrap-distance-right:9pt;mso-wrap-distance-bottom:3.6pt;mso-position-horizontal:right;mso-position-horizontal-relative:margin;mso-position-vertical:absolute;mso-position-vertical-relative:text;mso-width-percent:0;mso-height-percent:0;mso-width-relative:margin;mso-height-relative:margin;v-text-anchor:top" o:gfxdata="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">
+              <v:shape w14:anchorId="6172DA8E" id="文字方塊 4" o:spid="_x0000_s1029" type="#_x0000_t202" style="position:absolute;margin-left:192.65pt;margin-top:17.6pt;width:243.85pt;height:86.7pt;z-index:251696128;visibility:visible;mso-wrap-style:square;mso-width-percent:0;mso-height-percent:0;mso-wrap-distance-left:9pt;mso-wrap-distance-top:3.6pt;mso-wrap-distance-right:9pt;mso-wrap-distance-bottom:3.6pt;mso-position-horizontal:right;mso-position-horizontal-relative:margin;mso-position-vertical:absolute;mso-position-vertical-relative:text;mso-width-percent:0;mso-height-percent:0;mso-width-relative:margin;mso-height-relative:margin;v-text-anchor:top" o:gfxdata="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" fillcolor="white [3212]">
                 <v:textbox>
                   <w:txbxContent>
                     <w:p>
                       <w:pPr>
-                        <w:spacing w:line="240" w:lineRule="exact"/>
-                        <w:rPr>
-                          <w:rFonts w:hint="eastAsia"/>
-                          <w:sz w:val="20"/>
+                        <w:spacing w:line="276" w:lineRule="auto"/>
+                        <w:jc w:val="both"/>
+                        <w:rPr>
+                          <w:color w:val="000000" w:themeColor="text1"/>
+                          <w:szCs w:val="24"/>
+                          <w:bdr w:val="none" w:sz="0" w:space="0" w:color="auto"/>
                         </w:rPr>
                       </w:pPr>
-                      <w:r>
-                        <w:rPr>
-                          <w:rFonts w:hint="eastAsia"/>
-                          <w:sz w:val="20"/>
-                          <w:bdr w:val="none" w:sz="0" w:space="0" w:color="auto"/>
-                        </w:rPr>
-                        <w:t>掃過每一個p</w:t>
-                      </w:r>
-                      <w:r>
-                        <w:rPr>
-                          <w:sz w:val="20"/>
-                          <w:bdr w:val="none" w:sz="0" w:space="0" w:color="auto"/>
-                        </w:rPr>
-                        <w:t xml:space="preserve">ixel </w:t>
-                      </w:r>
-                      <w:r>
-                        <w:rPr>
-                          <w:rFonts w:hint="eastAsia"/>
-                          <w:sz w:val="20"/>
-                          <w:bdr w:val="none" w:sz="0" w:space="0" w:color="auto"/>
-                        </w:rPr>
-                        <w:t>k</w:t>
-                      </w:r>
-                      <w:r>
-                        <w:rPr>
-                          <w:sz w:val="20"/>
-                          <w:bdr w:val="none" w:sz="0" w:space="0" w:color="auto"/>
-                        </w:rPr>
-                        <w:t xml:space="preserve">ernel </w:t>
-                      </w:r>
-                      <w:r>
-                        <w:rPr>
-                          <w:rFonts w:hint="eastAsia"/>
-                          <w:sz w:val="20"/>
-                          <w:bdr w:val="none" w:sz="0" w:space="0" w:color="auto"/>
-                        </w:rPr>
-                        <w:t>對應上的e</w:t>
-                      </w:r>
-                      <w:r>
-                        <w:rPr>
-                          <w:sz w:val="20"/>
-                          <w:bdr w:val="none" w:sz="0" w:space="0" w:color="auto"/>
-                        </w:rPr>
-                        <w:t>ach pixel</w:t>
-                      </w:r>
-                      <w:r>
-                        <w:rPr>
-                          <w:rFonts w:hint="eastAsia"/>
-                          <w:sz w:val="20"/>
-                          <w:bdr w:val="none" w:sz="0" w:space="0" w:color="auto"/>
-                        </w:rPr>
-                        <w:t>來抓最大值</w:t>
-                      </w:r>
+                      <m:oMathPara>
+                        <m:oMath>
+                          <m:r>
+                            <w:rPr>
+                              <w:rFonts w:ascii="Cambria Math" w:eastAsiaTheme="minorEastAsia" w:hAnsi="Cambria Math"/>
+                              <w:color w:val="000000" w:themeColor="text1"/>
+                              <w:kern w:val="24"/>
+                              <w:szCs w:val="24"/>
+                              <w:bdr w:val="none" w:sz="0" w:space="0" w:color="auto"/>
+                            </w:rPr>
+                            <m:t>h</m:t>
+                          </m:r>
+                          <m:d>
+                            <m:dPr>
+                              <m:ctrlPr>
+                                <w:rPr>
+                                  <w:rFonts w:ascii="Cambria Math" w:eastAsiaTheme="minorEastAsia" w:hAnsi="Cambria Math"/>
+                                  <w:i/>
+                                  <w:iCs/>
+                                  <w:color w:val="000000" w:themeColor="text1"/>
+                                  <w:kern w:val="24"/>
+                                  <w:szCs w:val="24"/>
+                                  <w:bdr w:val="none" w:sz="0" w:space="0" w:color="auto"/>
+                                </w:rPr>
+                              </m:ctrlPr>
+                            </m:dPr>
+                            <m:e>
+                              <m:r>
+                                <w:rPr>
+                                  <w:rFonts w:ascii="Cambria Math" w:eastAsiaTheme="minorEastAsia" w:hAnsi="Cambria Math"/>
+                                  <w:color w:val="000000" w:themeColor="text1"/>
+                                  <w:kern w:val="24"/>
+                                  <w:szCs w:val="24"/>
+                                  <w:bdr w:val="none" w:sz="0" w:space="0" w:color="auto"/>
+                                </w:rPr>
+                                <m:t>b,c,d,e</m:t>
+                              </m:r>
+                            </m:e>
+                          </m:d>
+                          <m:r>
+                            <w:rPr>
+                              <w:rFonts w:ascii="Cambria Math" w:eastAsiaTheme="minorEastAsia" w:hAnsi="Cambria Math"/>
+                              <w:color w:val="000000" w:themeColor="text1"/>
+                              <w:kern w:val="24"/>
+                              <w:szCs w:val="24"/>
+                              <w:bdr w:val="none" w:sz="0" w:space="0" w:color="auto"/>
+                            </w:rPr>
+                            <m:t>=</m:t>
+                          </m:r>
+                          <m:d>
+                            <m:dPr>
+                              <m:begChr m:val="{"/>
+                              <m:endChr m:val=""/>
+                              <m:ctrlPr>
+                                <w:rPr>
+                                  <w:rFonts w:ascii="Cambria Math" w:eastAsiaTheme="minorEastAsia" w:hAnsi="Cambria Math"/>
+                                  <w:i/>
+                                  <w:iCs/>
+                                  <w:color w:val="000000" w:themeColor="text1"/>
+                                  <w:kern w:val="24"/>
+                                  <w:szCs w:val="24"/>
+                                  <w:bdr w:val="none" w:sz="0" w:space="0" w:color="auto"/>
+                                </w:rPr>
+                              </m:ctrlPr>
+                            </m:dPr>
+                            <m:e>
+                              <m:eqArr>
+                                <m:eqArrPr>
+                                  <m:ctrlPr>
+                                    <w:rPr>
+                                      <w:rFonts w:ascii="Cambria Math" w:eastAsiaTheme="minorEastAsia" w:hAnsi="Cambria Math"/>
+                                      <w:i/>
+                                      <w:iCs/>
+                                      <w:color w:val="000000" w:themeColor="text1"/>
+                                      <w:kern w:val="24"/>
+                                      <w:szCs w:val="24"/>
+                                      <w:bdr w:val="none" w:sz="0" w:space="0" w:color="auto"/>
+                                    </w:rPr>
+                                  </m:ctrlPr>
+                                </m:eqArrPr>
+                                <m:e>
+                                  <m:r>
+                                    <w:rPr>
+                                      <w:rFonts w:ascii="Cambria Math" w:eastAsiaTheme="minorEastAsia" w:hAnsi="Cambria Math"/>
+                                      <w:color w:val="000000" w:themeColor="text1"/>
+                                      <w:kern w:val="24"/>
+                                      <w:szCs w:val="24"/>
+                                      <w:bdr w:val="none" w:sz="0" w:space="0" w:color="auto"/>
+                                    </w:rPr>
+                                    <m:t>q    if b=c and (d</m:t>
+                                  </m:r>
+                                  <m:r>
+                                    <w:rPr>
+                                      <w:rFonts w:ascii="Cambria Math" w:eastAsia="Cambria Math" w:hAnsi="Cambria Math"/>
+                                      <w:color w:val="000000" w:themeColor="text1"/>
+                                      <w:kern w:val="24"/>
+                                      <w:szCs w:val="24"/>
+                                      <w:bdr w:val="none" w:sz="0" w:space="0" w:color="auto"/>
+                                    </w:rPr>
+                                    <m:t>≠b ∨e≠b</m:t>
+                                  </m:r>
+                                  <m:r>
+                                    <w:rPr>
+                                      <w:rFonts w:ascii="Cambria Math" w:eastAsiaTheme="minorEastAsia" w:hAnsi="Cambria Math"/>
+                                      <w:color w:val="000000" w:themeColor="text1"/>
+                                      <w:kern w:val="24"/>
+                                      <w:szCs w:val="24"/>
+                                      <w:bdr w:val="none" w:sz="0" w:space="0" w:color="auto"/>
+                                    </w:rPr>
+                                    <m:t>)</m:t>
+                                  </m:r>
+                                </m:e>
+                                <m:e>
+                                  <m:r>
+                                    <w:rPr>
+                                      <w:rFonts w:ascii="Cambria Math" w:eastAsiaTheme="minorEastAsia" w:hAnsi="Cambria Math"/>
+                                      <w:color w:val="000000" w:themeColor="text1"/>
+                                      <w:kern w:val="24"/>
+                                      <w:szCs w:val="24"/>
+                                      <w:bdr w:val="none" w:sz="0" w:space="0" w:color="auto"/>
+                                    </w:rPr>
+                                    <m:t>r    if b=c and (d=b</m:t>
+                                  </m:r>
+                                  <m:r>
+                                    <w:rPr>
+                                      <w:rFonts w:ascii="Cambria Math" w:eastAsia="Cambria Math" w:hAnsi="Cambria Math"/>
+                                      <w:color w:val="000000" w:themeColor="text1"/>
+                                      <w:kern w:val="24"/>
+                                      <w:szCs w:val="24"/>
+                                      <w:bdr w:val="none" w:sz="0" w:space="0" w:color="auto"/>
+                                    </w:rPr>
+                                    <m:t>∧e=b</m:t>
+                                  </m:r>
+                                  <m:r>
+                                    <w:rPr>
+                                      <w:rFonts w:ascii="Cambria Math" w:eastAsiaTheme="minorEastAsia" w:hAnsi="Cambria Math"/>
+                                      <w:color w:val="000000" w:themeColor="text1"/>
+                                      <w:kern w:val="24"/>
+                                      <w:szCs w:val="24"/>
+                                      <w:bdr w:val="none" w:sz="0" w:space="0" w:color="auto"/>
+                                    </w:rPr>
+                                    <m:t>)</m:t>
+                                  </m:r>
+                                </m:e>
+                                <m:e>
+                                  <m:r>
+                                    <w:rPr>
+                                      <w:rFonts w:ascii="Cambria Math" w:eastAsiaTheme="minorEastAsia" w:hAnsi="Cambria Math"/>
+                                      <w:color w:val="000000" w:themeColor="text1"/>
+                                      <w:kern w:val="24"/>
+                                      <w:szCs w:val="24"/>
+                                      <w:bdr w:val="none" w:sz="0" w:space="0" w:color="auto"/>
+                                    </w:rPr>
+                                    <m:t>s    if b</m:t>
+                                  </m:r>
+                                  <m:r>
+                                    <w:rPr>
+                                      <w:rFonts w:ascii="Cambria Math" w:eastAsia="Cambria Math" w:hAnsi="Cambria Math"/>
+                                      <w:color w:val="000000" w:themeColor="text1"/>
+                                      <w:kern w:val="24"/>
+                                      <w:szCs w:val="24"/>
+                                      <w:bdr w:val="none" w:sz="0" w:space="0" w:color="auto"/>
+                                    </w:rPr>
+                                    <m:t>≠c and (d=b∧e=b)</m:t>
+                                  </m:r>
+                                </m:e>
+                              </m:eqArr>
+                            </m:e>
+                          </m:d>
+                        </m:oMath>
+                      </m:oMathPara>
+                    </w:p>
+                    <w:p>
+                      <w:pPr>
+                        <w:adjustRightInd w:val="0"/>
+                        <w:ind w:leftChars="-50" w:left="-120"/>
+                      </w:pPr>
                     </w:p>
                   </w:txbxContent>
                 </v:textbox>
@@ -2824,6 +3194,104 @@
       </w:r>
       <w:r>
         <w:rPr>
+          <w:noProof/>
+        </w:rPr>
+        <w:drawing>
+          <wp:anchor distT="0" distB="0" distL="114300" distR="114300" simplePos="0" relativeHeight="251686912" behindDoc="1" locked="0" layoutInCell="1" allowOverlap="1" wp14:anchorId="4B3245CE">
+            <wp:simplePos x="0" y="0"/>
+            <wp:positionH relativeFrom="column">
+              <wp:posOffset>0</wp:posOffset>
+            </wp:positionH>
+            <wp:positionV relativeFrom="paragraph">
+              <wp:posOffset>7620</wp:posOffset>
+            </wp:positionV>
+            <wp:extent cx="6645910" cy="5486400"/>
+            <wp:effectExtent l="0" t="0" r="2540" b="0"/>
+            <wp:wrapNone/>
+            <wp:docPr id="15" name="圖片 15"/>
+            <wp:cNvGraphicFramePr>
+              <a:graphicFrameLocks xmlns:a="http://schemas.openxmlformats.org/drawingml/2006/main" noChangeAspect="1"/>
+            </wp:cNvGraphicFramePr>
+            <a:graphic xmlns:a="http://schemas.openxmlformats.org/drawingml/2006/main">
+              <a:graphicData uri="http://schemas.openxmlformats.org/drawingml/2006/picture">
+                <pic:pic xmlns:pic="http://schemas.openxmlformats.org/drawingml/2006/picture">
+                  <pic:nvPicPr>
+                    <pic:cNvPr id="1" name=""/>
+                    <pic:cNvPicPr/>
+                  </pic:nvPicPr>
+                  <pic:blipFill>
+                    <a:blip r:embed="rId11">
+                      <a:extLst>
+                        <a:ext uri="{28A0092B-C50C-407E-A947-70E740481C1C}">
+                          <a14:useLocalDpi xmlns:a14="http://schemas.microsoft.com/office/drawing/2010/main" val="0"/>
+                        </a:ext>
+                      </a:extLst>
+                    </a:blip>
+                    <a:stretch>
+                      <a:fillRect/>
+                    </a:stretch>
+                  </pic:blipFill>
+                  <pic:spPr>
+                    <a:xfrm>
+                      <a:off x="0" y="0"/>
+                      <a:ext cx="6645910" cy="5486400"/>
+                    </a:xfrm>
+                    <a:prstGeom prst="rect">
+                      <a:avLst/>
+                    </a:prstGeom>
+                  </pic:spPr>
+                </pic:pic>
+              </a:graphicData>
+            </a:graphic>
+          </wp:anchor>
+        </w:drawing>
+      </w:r>
+    </w:p>
+    <w:p>
+      <w:pPr>
+        <w:pStyle w:val="Default"/>
+        <w:spacing w:line="276" w:lineRule="auto"/>
+        <w:rPr>
+          <w:rFonts w:hAnsi="微軟正黑體"/>
+          <w:sz w:val="23"/>
+          <w:szCs w:val="23"/>
+        </w:rPr>
+      </w:pPr>
+    </w:p>
+    <w:p>
+      <w:pPr>
+        <w:pStyle w:val="Default"/>
+        <w:spacing w:line="276" w:lineRule="auto"/>
+        <w:rPr>
+          <w:rFonts w:hAnsi="微軟正黑體"/>
+          <w:sz w:val="23"/>
+          <w:szCs w:val="23"/>
+        </w:rPr>
+      </w:pPr>
+    </w:p>
+    <w:p>
+      <w:pPr>
+        <w:pStyle w:val="Default"/>
+        <w:spacing w:line="276" w:lineRule="auto"/>
+        <w:rPr>
+          <w:rFonts w:hAnsi="微軟正黑體"/>
+          <w:sz w:val="23"/>
+          <w:szCs w:val="23"/>
+        </w:rPr>
+      </w:pPr>
+    </w:p>
+    <w:p>
+      <w:pPr>
+        <w:pStyle w:val="Default"/>
+        <w:spacing w:line="276" w:lineRule="auto"/>
+        <w:rPr>
+          <w:rFonts w:hAnsi="微軟正黑體"/>
+          <w:sz w:val="23"/>
+          <w:szCs w:val="23"/>
+        </w:rPr>
+      </w:pPr>
+      <w:r>
+        <w:rPr>
           <w:rFonts w:hAnsi="微軟正黑體"/>
           <w:noProof/>
           <w:sz w:val="23"/>
@@ -2832,18 +3300,18 @@
         <mc:AlternateContent>
           <mc:Choice Requires="wps">
             <w:drawing>
-              <wp:anchor distT="45720" distB="45720" distL="114300" distR="114300" simplePos="0" relativeHeight="251677696" behindDoc="0" locked="0" layoutInCell="1" allowOverlap="1" wp14:anchorId="36C04A88" wp14:editId="09F805A6">
+              <wp:anchor distT="45720" distB="45720" distL="114300" distR="114300" simplePos="0" relativeHeight="251698176" behindDoc="0" locked="0" layoutInCell="1" allowOverlap="1" wp14:anchorId="1DADFB34" wp14:editId="368AB2FD">
                 <wp:simplePos x="0" y="0"/>
                 <wp:positionH relativeFrom="margin">
-                  <wp:posOffset>3532909</wp:posOffset>
+                  <wp:posOffset>3352800</wp:posOffset>
                 </wp:positionH>
                 <wp:positionV relativeFrom="paragraph">
-                  <wp:posOffset>2191039</wp:posOffset>
+                  <wp:posOffset>299720</wp:posOffset>
                 </wp:positionV>
-                <wp:extent cx="2910840" cy="412750"/>
-                <wp:effectExtent l="0" t="0" r="22860" b="25400"/>
+                <wp:extent cx="3262630" cy="838200"/>
+                <wp:effectExtent l="0" t="0" r="13970" b="19050"/>
                 <wp:wrapSquare wrapText="bothSides"/>
-                <wp:docPr id="25" name="文字方塊 2"/>
+                <wp:docPr id="5" name="文字方塊 5"/>
                 <wp:cNvGraphicFramePr>
                   <a:graphicFrameLocks xmlns:a="http://schemas.openxmlformats.org/drawingml/2006/main"/>
                 </wp:cNvGraphicFramePr>
@@ -2856,13 +3324,13 @@
                       <wps:spPr bwMode="auto">
                         <a:xfrm>
                           <a:off x="0" y="0"/>
-                          <a:ext cx="2910840" cy="412750"/>
+                          <a:ext cx="3262630" cy="838200"/>
                         </a:xfrm>
                         <a:prstGeom prst="rect">
                           <a:avLst/>
                         </a:prstGeom>
                         <a:solidFill>
-                          <a:srgbClr val="FFFFFF"/>
+                          <a:schemeClr val="bg1"/>
                         </a:solidFill>
                         <a:ln w="9525">
                           <a:solidFill>
@@ -2877,80 +3345,521 @@
                         <w:txbxContent>
                           <w:p>
                             <w:pPr>
-                              <w:spacing w:line="240" w:lineRule="exact"/>
+                              <w:spacing w:line="276" w:lineRule="auto"/>
+                              <w:jc w:val="both"/>
                               <w:rPr>
-                                <w:rFonts w:hint="eastAsia"/>
-                                <w:sz w:val="20"/>
+                                <w:sz w:val="16"/>
                                 <w:bdr w:val="none" w:sz="0" w:space="0" w:color="auto"/>
                               </w:rPr>
                             </w:pPr>
-                            <w:r>
+                            <m:oMathPara>
+                              <m:oMath>
+                                <m:r>
+                                  <w:rPr>
+                                    <w:rFonts w:ascii="Cambria Math" w:hAnsi="Cambria Math"/>
+                                    <w:sz w:val="16"/>
+                                    <w:bdr w:val="none" w:sz="0" w:space="0" w:color="auto"/>
+                                  </w:rPr>
+                                  <m:t>f(</m:t>
+                                </m:r>
+                                <m:sSub>
+                                  <m:sSubPr>
+                                    <m:ctrlPr>
+                                      <w:rPr>
+                                        <w:rFonts w:ascii="Cambria Math" w:hAnsi="Cambria Math"/>
+                                        <w:i/>
+                                        <w:iCs/>
+                                        <w:sz w:val="16"/>
+                                        <w:bdr w:val="none" w:sz="0" w:space="0" w:color="auto"/>
+                                      </w:rPr>
+                                    </m:ctrlPr>
+                                  </m:sSubPr>
+                                  <m:e>
+                                    <m:r>
+                                      <w:rPr>
+                                        <w:rFonts w:ascii="Cambria Math" w:hAnsi="Cambria Math"/>
+                                        <w:sz w:val="16"/>
+                                        <w:bdr w:val="none" w:sz="0" w:space="0" w:color="auto"/>
+                                      </w:rPr>
+                                      <m:t>a</m:t>
+                                    </m:r>
+                                  </m:e>
+                                  <m:sub>
+                                    <m:r>
+                                      <w:rPr>
+                                        <w:rFonts w:ascii="Cambria Math" w:hAnsi="Cambria Math"/>
+                                        <w:sz w:val="16"/>
+                                        <w:bdr w:val="none" w:sz="0" w:space="0" w:color="auto"/>
+                                      </w:rPr>
+                                      <m:t>1</m:t>
+                                    </m:r>
+                                  </m:sub>
+                                </m:sSub>
+                                <m:r>
+                                  <w:rPr>
+                                    <w:rFonts w:ascii="Cambria Math" w:hAnsi="Cambria Math"/>
+                                    <w:sz w:val="16"/>
+                                    <w:bdr w:val="none" w:sz="0" w:space="0" w:color="auto"/>
+                                  </w:rPr>
+                                  <m:t>,</m:t>
+                                </m:r>
+                                <m:sSub>
+                                  <m:sSubPr>
+                                    <m:ctrlPr>
+                                      <w:rPr>
+                                        <w:rFonts w:ascii="Cambria Math" w:hAnsi="Cambria Math"/>
+                                        <w:i/>
+                                        <w:iCs/>
+                                        <w:sz w:val="16"/>
+                                        <w:bdr w:val="none" w:sz="0" w:space="0" w:color="auto"/>
+                                      </w:rPr>
+                                    </m:ctrlPr>
+                                  </m:sSubPr>
+                                  <m:e>
+                                    <m:r>
+                                      <w:rPr>
+                                        <w:rFonts w:ascii="Cambria Math" w:hAnsi="Cambria Math"/>
+                                        <w:sz w:val="16"/>
+                                        <w:bdr w:val="none" w:sz="0" w:space="0" w:color="auto"/>
+                                      </w:rPr>
+                                      <m:t>a</m:t>
+                                    </m:r>
+                                  </m:e>
+                                  <m:sub>
+                                    <m:r>
+                                      <w:rPr>
+                                        <w:rFonts w:ascii="Cambria Math" w:hAnsi="Cambria Math"/>
+                                        <w:sz w:val="16"/>
+                                        <w:bdr w:val="none" w:sz="0" w:space="0" w:color="auto"/>
+                                      </w:rPr>
+                                      <m:t>2</m:t>
+                                    </m:r>
+                                  </m:sub>
+                                </m:sSub>
+                                <m:r>
+                                  <m:rPr>
+                                    <m:sty m:val="bi"/>
+                                  </m:rPr>
+                                  <w:rPr>
+                                    <w:rFonts w:ascii="Cambria Math" w:hAnsi="Cambria Math"/>
+                                    <w:sz w:val="16"/>
+                                    <w:bdr w:val="none" w:sz="0" w:space="0" w:color="auto"/>
+                                  </w:rPr>
+                                  <m:t>,</m:t>
+                                </m:r>
+                                <m:sSub>
+                                  <m:sSubPr>
+                                    <m:ctrlPr>
+                                      <w:rPr>
+                                        <w:rFonts w:ascii="Cambria Math" w:hAnsi="Cambria Math"/>
+                                        <w:i/>
+                                        <w:iCs/>
+                                        <w:sz w:val="16"/>
+                                        <w:bdr w:val="none" w:sz="0" w:space="0" w:color="auto"/>
+                                      </w:rPr>
+                                    </m:ctrlPr>
+                                  </m:sSubPr>
+                                  <m:e>
+                                    <m:r>
+                                      <w:rPr>
+                                        <w:rFonts w:ascii="Cambria Math" w:hAnsi="Cambria Math"/>
+                                        <w:sz w:val="16"/>
+                                        <w:bdr w:val="none" w:sz="0" w:space="0" w:color="auto"/>
+                                      </w:rPr>
+                                      <m:t>a</m:t>
+                                    </m:r>
+                                  </m:e>
+                                  <m:sub>
+                                    <m:r>
+                                      <w:rPr>
+                                        <w:rFonts w:ascii="Cambria Math" w:hAnsi="Cambria Math"/>
+                                        <w:sz w:val="16"/>
+                                        <w:bdr w:val="none" w:sz="0" w:space="0" w:color="auto"/>
+                                      </w:rPr>
+                                      <m:t>3</m:t>
+                                    </m:r>
+                                  </m:sub>
+                                </m:sSub>
+                                <m:r>
+                                  <m:rPr>
+                                    <m:sty m:val="bi"/>
+                                  </m:rPr>
+                                  <w:rPr>
+                                    <w:rFonts w:ascii="Cambria Math" w:hAnsi="Cambria Math"/>
+                                    <w:sz w:val="16"/>
+                                    <w:bdr w:val="none" w:sz="0" w:space="0" w:color="auto"/>
+                                  </w:rPr>
+                                  <m:t>,</m:t>
+                                </m:r>
+                                <m:sSub>
+                                  <m:sSubPr>
+                                    <m:ctrlPr>
+                                      <w:rPr>
+                                        <w:rFonts w:ascii="Cambria Math" w:hAnsi="Cambria Math"/>
+                                        <w:i/>
+                                        <w:iCs/>
+                                        <w:sz w:val="16"/>
+                                        <w:bdr w:val="none" w:sz="0" w:space="0" w:color="auto"/>
+                                      </w:rPr>
+                                    </m:ctrlPr>
+                                  </m:sSubPr>
+                                  <m:e>
+                                    <m:r>
+                                      <w:rPr>
+                                        <w:rFonts w:ascii="Cambria Math" w:hAnsi="Cambria Math"/>
+                                        <w:sz w:val="16"/>
+                                        <w:bdr w:val="none" w:sz="0" w:space="0" w:color="auto"/>
+                                      </w:rPr>
+                                      <m:t>a</m:t>
+                                    </m:r>
+                                  </m:e>
+                                  <m:sub>
+                                    <m:r>
+                                      <w:rPr>
+                                        <w:rFonts w:ascii="Cambria Math" w:hAnsi="Cambria Math"/>
+                                        <w:sz w:val="16"/>
+                                        <w:bdr w:val="none" w:sz="0" w:space="0" w:color="auto"/>
+                                      </w:rPr>
+                                      <m:t>4</m:t>
+                                    </m:r>
+                                  </m:sub>
+                                </m:sSub>
+                                <m:r>
+                                  <w:rPr>
+                                    <w:rFonts w:ascii="Cambria Math" w:hAnsi="Cambria Math"/>
+                                    <w:sz w:val="16"/>
+                                    <w:bdr w:val="none" w:sz="0" w:space="0" w:color="auto"/>
+                                  </w:rPr>
+                                  <m:t>)=</m:t>
+                                </m:r>
+                                <m:d>
+                                  <m:dPr>
+                                    <m:begChr m:val="{"/>
+                                    <m:endChr m:val=""/>
+                                    <m:ctrlPr>
+                                      <w:rPr>
+                                        <w:rFonts w:ascii="Cambria Math" w:hAnsi="Cambria Math"/>
+                                        <w:b/>
+                                        <w:bCs/>
+                                        <w:i/>
+                                        <w:iCs/>
+                                        <w:sz w:val="16"/>
+                                        <w:bdr w:val="none" w:sz="0" w:space="0" w:color="auto"/>
+                                      </w:rPr>
+                                    </m:ctrlPr>
+                                  </m:dPr>
+                                  <m:e>
+                                    <m:eqArr>
+                                      <m:eqArrPr>
+                                        <m:ctrlPr>
+                                          <w:rPr>
+                                            <w:rFonts w:ascii="Cambria Math" w:hAnsi="Cambria Math"/>
+                                            <w:i/>
+                                            <w:iCs/>
+                                            <w:sz w:val="16"/>
+                                            <w:bdr w:val="none" w:sz="0" w:space="0" w:color="auto"/>
+                                          </w:rPr>
+                                        </m:ctrlPr>
+                                      </m:eqArrPr>
+                                      <m:e>
+                                        <m:r>
+                                          <w:rPr>
+                                            <w:rFonts w:ascii="Cambria Math" w:hAnsi="Cambria Math"/>
+                                            <w:sz w:val="16"/>
+                                            <w:bdr w:val="none" w:sz="0" w:space="0" w:color="auto"/>
+                                          </w:rPr>
+                                          <m:t>5  if </m:t>
+                                        </m:r>
+                                        <m:sSub>
+                                          <m:sSubPr>
+                                            <m:ctrlPr>
+                                              <w:rPr>
+                                                <w:rFonts w:ascii="Cambria Math" w:hAnsi="Cambria Math"/>
+                                                <w:i/>
+                                                <w:iCs/>
+                                                <w:sz w:val="16"/>
+                                                <w:bdr w:val="none" w:sz="0" w:space="0" w:color="auto"/>
+                                              </w:rPr>
+                                            </m:ctrlPr>
+                                          </m:sSubPr>
+                                          <m:e>
+                                            <m:r>
+                                              <w:rPr>
+                                                <w:rFonts w:ascii="Cambria Math" w:hAnsi="Cambria Math"/>
+                                                <w:sz w:val="16"/>
+                                                <w:bdr w:val="none" w:sz="0" w:space="0" w:color="auto"/>
+                                              </w:rPr>
+                                              <m:t>a</m:t>
+                                            </m:r>
+                                          </m:e>
+                                          <m:sub>
+                                            <m:r>
+                                              <w:rPr>
+                                                <w:rFonts w:ascii="Cambria Math" w:hAnsi="Cambria Math"/>
+                                                <w:sz w:val="16"/>
+                                                <w:bdr w:val="none" w:sz="0" w:space="0" w:color="auto"/>
+                                              </w:rPr>
+                                              <m:t>1</m:t>
+                                            </m:r>
+                                          </m:sub>
+                                        </m:sSub>
+                                        <m:r>
+                                          <w:rPr>
+                                            <w:rFonts w:ascii="Cambria Math" w:hAnsi="Cambria Math"/>
+                                            <w:sz w:val="16"/>
+                                            <w:bdr w:val="none" w:sz="0" w:space="0" w:color="auto"/>
+                                          </w:rPr>
+                                          <m:t>=</m:t>
+                                        </m:r>
+                                        <m:sSub>
+                                          <m:sSubPr>
+                                            <m:ctrlPr>
+                                              <w:rPr>
+                                                <w:rFonts w:ascii="Cambria Math" w:hAnsi="Cambria Math"/>
+                                                <w:i/>
+                                                <w:iCs/>
+                                                <w:sz w:val="16"/>
+                                                <w:bdr w:val="none" w:sz="0" w:space="0" w:color="auto"/>
+                                              </w:rPr>
+                                            </m:ctrlPr>
+                                          </m:sSubPr>
+                                          <m:e>
+                                            <m:r>
+                                              <w:rPr>
+                                                <w:rFonts w:ascii="Cambria Math" w:hAnsi="Cambria Math"/>
+                                                <w:sz w:val="16"/>
+                                                <w:bdr w:val="none" w:sz="0" w:space="0" w:color="auto"/>
+                                              </w:rPr>
+                                              <m:t>a</m:t>
+                                            </m:r>
+                                          </m:e>
+                                          <m:sub>
+                                            <m:r>
+                                              <w:rPr>
+                                                <w:rFonts w:ascii="Cambria Math" w:hAnsi="Cambria Math"/>
+                                                <w:sz w:val="16"/>
+                                                <w:bdr w:val="none" w:sz="0" w:space="0" w:color="auto"/>
+                                              </w:rPr>
+                                              <m:t>2</m:t>
+                                            </m:r>
+                                          </m:sub>
+                                        </m:sSub>
+                                        <m:r>
+                                          <w:rPr>
+                                            <w:rFonts w:ascii="Cambria Math" w:hAnsi="Cambria Math"/>
+                                            <w:sz w:val="16"/>
+                                            <w:bdr w:val="none" w:sz="0" w:space="0" w:color="auto"/>
+                                          </w:rPr>
+                                          <m:t>=</m:t>
+                                        </m:r>
+                                        <m:sSub>
+                                          <m:sSubPr>
+                                            <m:ctrlPr>
+                                              <w:rPr>
+                                                <w:rFonts w:ascii="Cambria Math" w:hAnsi="Cambria Math"/>
+                                                <w:i/>
+                                                <w:iCs/>
+                                                <w:sz w:val="16"/>
+                                                <w:bdr w:val="none" w:sz="0" w:space="0" w:color="auto"/>
+                                              </w:rPr>
+                                            </m:ctrlPr>
+                                          </m:sSubPr>
+                                          <m:e>
+                                            <m:r>
+                                              <w:rPr>
+                                                <w:rFonts w:ascii="Cambria Math" w:hAnsi="Cambria Math"/>
+                                                <w:sz w:val="16"/>
+                                                <w:bdr w:val="none" w:sz="0" w:space="0" w:color="auto"/>
+                                              </w:rPr>
+                                              <m:t>a</m:t>
+                                            </m:r>
+                                          </m:e>
+                                          <m:sub>
+                                            <m:r>
+                                              <w:rPr>
+                                                <w:rFonts w:ascii="Cambria Math" w:hAnsi="Cambria Math"/>
+                                                <w:sz w:val="16"/>
+                                                <w:bdr w:val="none" w:sz="0" w:space="0" w:color="auto"/>
+                                              </w:rPr>
+                                              <m:t>3</m:t>
+                                            </m:r>
+                                          </m:sub>
+                                        </m:sSub>
+                                        <m:r>
+                                          <w:rPr>
+                                            <w:rFonts w:ascii="Cambria Math" w:hAnsi="Cambria Math"/>
+                                            <w:sz w:val="16"/>
+                                            <w:bdr w:val="none" w:sz="0" w:space="0" w:color="auto"/>
+                                          </w:rPr>
+                                          <m:t>=</m:t>
+                                        </m:r>
+                                        <m:sSub>
+                                          <m:sSubPr>
+                                            <m:ctrlPr>
+                                              <w:rPr>
+                                                <w:rFonts w:ascii="Cambria Math" w:hAnsi="Cambria Math"/>
+                                                <w:i/>
+                                                <w:iCs/>
+                                                <w:sz w:val="16"/>
+                                                <w:bdr w:val="none" w:sz="0" w:space="0" w:color="auto"/>
+                                              </w:rPr>
+                                            </m:ctrlPr>
+                                          </m:sSubPr>
+                                          <m:e>
+                                            <m:r>
+                                              <w:rPr>
+                                                <w:rFonts w:ascii="Cambria Math" w:hAnsi="Cambria Math"/>
+                                                <w:sz w:val="16"/>
+                                                <w:bdr w:val="none" w:sz="0" w:space="0" w:color="auto"/>
+                                              </w:rPr>
+                                              <m:t>a</m:t>
+                                            </m:r>
+                                          </m:e>
+                                          <m:sub>
+                                            <m:r>
+                                              <w:rPr>
+                                                <w:rFonts w:ascii="Cambria Math" w:hAnsi="Cambria Math"/>
+                                                <w:sz w:val="16"/>
+                                                <w:bdr w:val="none" w:sz="0" w:space="0" w:color="auto"/>
+                                              </w:rPr>
+                                              <m:t>4</m:t>
+                                            </m:r>
+                                          </m:sub>
+                                        </m:sSub>
+                                        <m:r>
+                                          <w:rPr>
+                                            <w:rFonts w:ascii="Cambria Math" w:hAnsi="Cambria Math"/>
+                                            <w:sz w:val="16"/>
+                                            <w:bdr w:val="none" w:sz="0" w:space="0" w:color="auto"/>
+                                          </w:rPr>
+                                          <m:t>=r</m:t>
+                                        </m:r>
+                                      </m:e>
+                                      <m:e>
+                                        <m:r>
+                                          <w:rPr>
+                                            <w:rFonts w:ascii="Cambria Math" w:hAnsi="Cambria Math"/>
+                                            <w:sz w:val="16"/>
+                                            <w:bdr w:val="none" w:sz="0" w:space="0" w:color="auto"/>
+                                          </w:rPr>
+                                          <m:t>n  where #n#=##########numberof#</m:t>
+                                        </m:r>
+                                        <m:d>
+                                          <m:dPr>
+                                            <m:begChr m:val="{"/>
+                                            <m:endChr m:val="}"/>
+                                            <m:ctrlPr>
+                                              <w:rPr>
+                                                <w:rFonts w:ascii="Cambria Math" w:hAnsi="Cambria Math"/>
+                                                <w:i/>
+                                                <w:iCs/>
+                                                <w:sz w:val="16"/>
+                                                <w:bdr w:val="none" w:sz="0" w:space="0" w:color="auto"/>
+                                              </w:rPr>
+                                            </m:ctrlPr>
+                                          </m:dPr>
+                                          <m:e>
+                                            <m:sSub>
+                                              <m:sSubPr>
+                                                <m:ctrlPr>
+                                                  <w:rPr>
+                                                    <w:rFonts w:ascii="Cambria Math" w:hAnsi="Cambria Math"/>
+                                                    <w:i/>
+                                                    <w:iCs/>
+                                                    <w:sz w:val="16"/>
+                                                    <w:bdr w:val="none" w:sz="0" w:space="0" w:color="auto"/>
+                                                  </w:rPr>
+                                                </m:ctrlPr>
+                                              </m:sSubPr>
+                                              <m:e>
+                                                <m:r>
+                                                  <w:rPr>
+                                                    <w:rFonts w:ascii="Cambria Math" w:hAnsi="Cambria Math"/>
+                                                    <w:sz w:val="16"/>
+                                                    <w:bdr w:val="none" w:sz="0" w:space="0" w:color="auto"/>
+                                                  </w:rPr>
+                                                  <m:t>a</m:t>
+                                                </m:r>
+                                              </m:e>
+                                              <m:sub>
+                                                <m:r>
+                                                  <w:rPr>
+                                                    <w:rFonts w:ascii="Cambria Math" w:hAnsi="Cambria Math"/>
+                                                    <w:sz w:val="16"/>
+                                                    <w:bdr w:val="none" w:sz="0" w:space="0" w:color="auto"/>
+                                                  </w:rPr>
+                                                  <m:t>k</m:t>
+                                                </m:r>
+                                              </m:sub>
+                                            </m:sSub>
+                                          </m:e>
+                                          <m:e>
+                                            <m:sSub>
+                                              <m:sSubPr>
+                                                <m:ctrlPr>
+                                                  <w:rPr>
+                                                    <w:rFonts w:ascii="Cambria Math" w:hAnsi="Cambria Math"/>
+                                                    <w:i/>
+                                                    <w:iCs/>
+                                                    <w:sz w:val="16"/>
+                                                    <w:bdr w:val="none" w:sz="0" w:space="0" w:color="auto"/>
+                                                  </w:rPr>
+                                                </m:ctrlPr>
+                                              </m:sSubPr>
+                                              <m:e>
+                                                <m:r>
+                                                  <w:rPr>
+                                                    <w:rFonts w:ascii="Cambria Math" w:hAnsi="Cambria Math"/>
+                                                    <w:sz w:val="16"/>
+                                                    <w:bdr w:val="none" w:sz="0" w:space="0" w:color="auto"/>
+                                                  </w:rPr>
+                                                  <m:t>a</m:t>
+                                                </m:r>
+                                              </m:e>
+                                              <m:sub>
+                                                <m:r>
+                                                  <w:rPr>
+                                                    <w:rFonts w:ascii="Cambria Math" w:hAnsi="Cambria Math"/>
+                                                    <w:sz w:val="16"/>
+                                                    <w:bdr w:val="none" w:sz="0" w:space="0" w:color="auto"/>
+                                                  </w:rPr>
+                                                  <m:t>k</m:t>
+                                                </m:r>
+                                              </m:sub>
+                                            </m:sSub>
+                                            <m:r>
+                                              <w:rPr>
+                                                <w:rFonts w:ascii="Cambria Math" w:hAnsi="Cambria Math"/>
+                                                <w:sz w:val="16"/>
+                                                <w:bdr w:val="none" w:sz="0" w:space="0" w:color="auto"/>
+                                              </w:rPr>
+                                              <m:t>=q</m:t>
+                                            </m:r>
+                                          </m:e>
+                                        </m:d>
+                                        <m:r>
+                                          <w:rPr>
+                                            <w:rFonts w:ascii="Cambria Math" w:hAnsi="Cambria Math"/>
+                                            <w:sz w:val="16"/>
+                                            <w:bdr w:val="none" w:sz="0" w:space="0" w:color="auto"/>
+                                          </w:rPr>
+                                          <m:t>, otherwise######</m:t>
+                                        </m:r>
+                                      </m:e>
+                                    </m:eqArr>
+                                  </m:e>
+                                </m:d>
+                              </m:oMath>
+                            </m:oMathPara>
+                          </w:p>
+                          <w:p>
+                            <w:pPr>
+                              <w:adjustRightInd w:val="0"/>
+                              <w:ind w:leftChars="-50" w:left="-120"/>
                               <w:rPr>
-                                <w:rFonts w:hint="eastAsia"/>
-                                <w:sz w:val="20"/>
-                                <w:bdr w:val="none" w:sz="0" w:space="0" w:color="auto"/>
+                                <w:sz w:val="16"/>
                               </w:rPr>
-                              <w:t>最後把</w:t>
-                            </w:r>
-                            <w:proofErr w:type="spellStart"/>
-                            <w:r>
-                              <w:rPr>
-                                <w:rFonts w:hint="eastAsia"/>
-                                <w:sz w:val="20"/>
-                                <w:bdr w:val="none" w:sz="0" w:space="0" w:color="auto"/>
-                              </w:rPr>
-                              <w:t>l</w:t>
-                            </w:r>
-                            <w:r>
-                              <w:rPr>
-                                <w:sz w:val="20"/>
-                                <w:bdr w:val="none" w:sz="0" w:space="0" w:color="auto"/>
-                              </w:rPr>
-                              <w:t>ocalMaxPixel</w:t>
-                            </w:r>
-                            <w:proofErr w:type="spellEnd"/>
-                            <w:proofErr w:type="gramStart"/>
-                            <w:r>
-                              <w:rPr>
-                                <w:rFonts w:hint="eastAsia"/>
-                                <w:sz w:val="20"/>
-                                <w:bdr w:val="none" w:sz="0" w:space="0" w:color="auto"/>
-                              </w:rPr>
-                              <w:t>值填回去</w:t>
-                            </w:r>
-                            <w:proofErr w:type="spellStart"/>
-                            <w:proofErr w:type="gramEnd"/>
-                            <w:r>
-                              <w:rPr>
-                                <w:rFonts w:hint="eastAsia"/>
-                                <w:sz w:val="20"/>
-                                <w:bdr w:val="none" w:sz="0" w:space="0" w:color="auto"/>
-                              </w:rPr>
-                              <w:t>k</w:t>
-                            </w:r>
-                            <w:r>
-                              <w:rPr>
-                                <w:sz w:val="20"/>
-                                <w:bdr w:val="none" w:sz="0" w:space="0" w:color="auto"/>
-                              </w:rPr>
-                              <w:t>enel</w:t>
-                            </w:r>
-                            <w:proofErr w:type="spellEnd"/>
-                            <w:r>
-                              <w:rPr>
-                                <w:rFonts w:hint="eastAsia"/>
-                                <w:sz w:val="20"/>
-                                <w:bdr w:val="none" w:sz="0" w:space="0" w:color="auto"/>
-                              </w:rPr>
-                              <w:t>中心點作用的Pi</w:t>
-                            </w:r>
-                            <w:r>
-                              <w:rPr>
-                                <w:sz w:val="20"/>
-                                <w:bdr w:val="none" w:sz="0" w:space="0" w:color="auto"/>
-                              </w:rPr>
-                              <w:t>xel</w:t>
-                            </w:r>
+                            </w:pPr>
                           </w:p>
                         </w:txbxContent>
                       </wps:txbx>
@@ -2971,85 +3880,526 @@
           </mc:Choice>
           <mc:Fallback>
             <w:pict>
-              <v:shape w14:anchorId="36C04A88" id="_x0000_s1034" type="#_x0000_t202" style="position:absolute;left:0;text-align:left;margin-left:278.2pt;margin-top:172.5pt;width:229.2pt;height:32.5pt;z-index:251677696;visibility:visible;mso-wrap-style:square;mso-width-percent:0;mso-height-percent:0;mso-wrap-distance-left:9pt;mso-wrap-distance-top:3.6pt;mso-wrap-distance-right:9pt;mso-wrap-distance-bottom:3.6pt;mso-position-horizontal:absolute;mso-position-horizontal-relative:margin;mso-position-vertical:absolute;mso-position-vertical-relative:text;mso-width-percent:0;mso-height-percent:0;mso-width-relative:margin;mso-height-relative:margin;v-text-anchor:top" o:gfxdata="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">
+              <v:shape w14:anchorId="1DADFB34" id="文字方塊 5" o:spid="_x0000_s1030" type="#_x0000_t202" style="position:absolute;margin-left:264pt;margin-top:23.6pt;width:256.9pt;height:66pt;z-index:251698176;visibility:visible;mso-wrap-style:square;mso-width-percent:0;mso-height-percent:0;mso-wrap-distance-left:9pt;mso-wrap-distance-top:3.6pt;mso-wrap-distance-right:9pt;mso-wrap-distance-bottom:3.6pt;mso-position-horizontal:absolute;mso-position-horizontal-relative:margin;mso-position-vertical:absolute;mso-position-vertical-relative:text;mso-width-percent:0;mso-height-percent:0;mso-width-relative:margin;mso-height-relative:margin;v-text-anchor:top" o:gfxdata="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" fillcolor="white [3212]">
                 <v:textbox>
                   <w:txbxContent>
                     <w:p>
                       <w:pPr>
-                        <w:spacing w:line="240" w:lineRule="exact"/>
-                        <w:rPr>
-                          <w:rFonts w:hint="eastAsia"/>
-                          <w:sz w:val="20"/>
+                        <w:spacing w:line="276" w:lineRule="auto"/>
+                        <w:jc w:val="both"/>
+                        <w:rPr>
+                          <w:sz w:val="16"/>
                           <w:bdr w:val="none" w:sz="0" w:space="0" w:color="auto"/>
                         </w:rPr>
                       </w:pPr>
-                      <w:r>
-                        <w:rPr>
-                          <w:rFonts w:hint="eastAsia"/>
-                          <w:sz w:val="20"/>
-                          <w:bdr w:val="none" w:sz="0" w:space="0" w:color="auto"/>
-                        </w:rPr>
-                        <w:t>最後把</w:t>
-                      </w:r>
-                      <w:proofErr w:type="spellStart"/>
-                      <w:r>
-                        <w:rPr>
-                          <w:rFonts w:hint="eastAsia"/>
-                          <w:sz w:val="20"/>
-                          <w:bdr w:val="none" w:sz="0" w:space="0" w:color="auto"/>
-                        </w:rPr>
-                        <w:t>l</w:t>
-                      </w:r>
-                      <w:r>
-                        <w:rPr>
-                          <w:sz w:val="20"/>
-                          <w:bdr w:val="none" w:sz="0" w:space="0" w:color="auto"/>
-                        </w:rPr>
-                        <w:t>ocalMaxPixel</w:t>
-                      </w:r>
-                      <w:proofErr w:type="spellEnd"/>
-                      <w:proofErr w:type="gramStart"/>
-                      <w:r>
-                        <w:rPr>
-                          <w:rFonts w:hint="eastAsia"/>
-                          <w:sz w:val="20"/>
-                          <w:bdr w:val="none" w:sz="0" w:space="0" w:color="auto"/>
-                        </w:rPr>
-                        <w:t>值填回去</w:t>
-                      </w:r>
-                      <w:proofErr w:type="spellStart"/>
-                      <w:proofErr w:type="gramEnd"/>
-                      <w:r>
-                        <w:rPr>
-                          <w:rFonts w:hint="eastAsia"/>
-                          <w:sz w:val="20"/>
-                          <w:bdr w:val="none" w:sz="0" w:space="0" w:color="auto"/>
-                        </w:rPr>
-                        <w:t>k</w:t>
-                      </w:r>
-                      <w:r>
-                        <w:rPr>
-                          <w:sz w:val="20"/>
-                          <w:bdr w:val="none" w:sz="0" w:space="0" w:color="auto"/>
-                        </w:rPr>
-                        <w:t>enel</w:t>
-                      </w:r>
-                      <w:proofErr w:type="spellEnd"/>
-                      <w:r>
-                        <w:rPr>
-                          <w:rFonts w:hint="eastAsia"/>
-                          <w:sz w:val="20"/>
-                          <w:bdr w:val="none" w:sz="0" w:space="0" w:color="auto"/>
-                        </w:rPr>
-                        <w:t>中心點作用的Pi</w:t>
-                      </w:r>
-                      <w:r>
-                        <w:rPr>
-                          <w:sz w:val="20"/>
-                          <w:bdr w:val="none" w:sz="0" w:space="0" w:color="auto"/>
-                        </w:rPr>
-                        <w:t>xel</w:t>
-                      </w:r>
+                      <m:oMathPara>
+                        <m:oMath>
+                          <m:r>
+                            <w:rPr>
+                              <w:rFonts w:ascii="Cambria Math" w:hAnsi="Cambria Math"/>
+                              <w:sz w:val="16"/>
+                              <w:bdr w:val="none" w:sz="0" w:space="0" w:color="auto"/>
+                            </w:rPr>
+                            <m:t>f(</m:t>
+                          </m:r>
+                          <m:sSub>
+                            <m:sSubPr>
+                              <m:ctrlPr>
+                                <w:rPr>
+                                  <w:rFonts w:ascii="Cambria Math" w:hAnsi="Cambria Math"/>
+                                  <w:i/>
+                                  <w:iCs/>
+                                  <w:sz w:val="16"/>
+                                  <w:bdr w:val="none" w:sz="0" w:space="0" w:color="auto"/>
+                                </w:rPr>
+                              </m:ctrlPr>
+                            </m:sSubPr>
+                            <m:e>
+                              <m:r>
+                                <w:rPr>
+                                  <w:rFonts w:ascii="Cambria Math" w:hAnsi="Cambria Math"/>
+                                  <w:sz w:val="16"/>
+                                  <w:bdr w:val="none" w:sz="0" w:space="0" w:color="auto"/>
+                                </w:rPr>
+                                <m:t>a</m:t>
+                              </m:r>
+                            </m:e>
+                            <m:sub>
+                              <m:r>
+                                <w:rPr>
+                                  <w:rFonts w:ascii="Cambria Math" w:hAnsi="Cambria Math"/>
+                                  <w:sz w:val="16"/>
+                                  <w:bdr w:val="none" w:sz="0" w:space="0" w:color="auto"/>
+                                </w:rPr>
+                                <m:t>1</m:t>
+                              </m:r>
+                            </m:sub>
+                          </m:sSub>
+                          <m:r>
+                            <w:rPr>
+                              <w:rFonts w:ascii="Cambria Math" w:hAnsi="Cambria Math"/>
+                              <w:sz w:val="16"/>
+                              <w:bdr w:val="none" w:sz="0" w:space="0" w:color="auto"/>
+                            </w:rPr>
+                            <m:t>,</m:t>
+                          </m:r>
+                          <m:sSub>
+                            <m:sSubPr>
+                              <m:ctrlPr>
+                                <w:rPr>
+                                  <w:rFonts w:ascii="Cambria Math" w:hAnsi="Cambria Math"/>
+                                  <w:i/>
+                                  <w:iCs/>
+                                  <w:sz w:val="16"/>
+                                  <w:bdr w:val="none" w:sz="0" w:space="0" w:color="auto"/>
+                                </w:rPr>
+                              </m:ctrlPr>
+                            </m:sSubPr>
+                            <m:e>
+                              <m:r>
+                                <w:rPr>
+                                  <w:rFonts w:ascii="Cambria Math" w:hAnsi="Cambria Math"/>
+                                  <w:sz w:val="16"/>
+                                  <w:bdr w:val="none" w:sz="0" w:space="0" w:color="auto"/>
+                                </w:rPr>
+                                <m:t>a</m:t>
+                              </m:r>
+                            </m:e>
+                            <m:sub>
+                              <m:r>
+                                <w:rPr>
+                                  <w:rFonts w:ascii="Cambria Math" w:hAnsi="Cambria Math"/>
+                                  <w:sz w:val="16"/>
+                                  <w:bdr w:val="none" w:sz="0" w:space="0" w:color="auto"/>
+                                </w:rPr>
+                                <m:t>2</m:t>
+                              </m:r>
+                            </m:sub>
+                          </m:sSub>
+                          <m:r>
+                            <m:rPr>
+                              <m:sty m:val="bi"/>
+                            </m:rPr>
+                            <w:rPr>
+                              <w:rFonts w:ascii="Cambria Math" w:hAnsi="Cambria Math"/>
+                              <w:sz w:val="16"/>
+                              <w:bdr w:val="none" w:sz="0" w:space="0" w:color="auto"/>
+                            </w:rPr>
+                            <m:t>,</m:t>
+                          </m:r>
+                          <m:sSub>
+                            <m:sSubPr>
+                              <m:ctrlPr>
+                                <w:rPr>
+                                  <w:rFonts w:ascii="Cambria Math" w:hAnsi="Cambria Math"/>
+                                  <w:i/>
+                                  <w:iCs/>
+                                  <w:sz w:val="16"/>
+                                  <w:bdr w:val="none" w:sz="0" w:space="0" w:color="auto"/>
+                                </w:rPr>
+                              </m:ctrlPr>
+                            </m:sSubPr>
+                            <m:e>
+                              <m:r>
+                                <w:rPr>
+                                  <w:rFonts w:ascii="Cambria Math" w:hAnsi="Cambria Math"/>
+                                  <w:sz w:val="16"/>
+                                  <w:bdr w:val="none" w:sz="0" w:space="0" w:color="auto"/>
+                                </w:rPr>
+                                <m:t>a</m:t>
+                              </m:r>
+                            </m:e>
+                            <m:sub>
+                              <m:r>
+                                <w:rPr>
+                                  <w:rFonts w:ascii="Cambria Math" w:hAnsi="Cambria Math"/>
+                                  <w:sz w:val="16"/>
+                                  <w:bdr w:val="none" w:sz="0" w:space="0" w:color="auto"/>
+                                </w:rPr>
+                                <m:t>3</m:t>
+                              </m:r>
+                            </m:sub>
+                          </m:sSub>
+                          <m:r>
+                            <m:rPr>
+                              <m:sty m:val="bi"/>
+                            </m:rPr>
+                            <w:rPr>
+                              <w:rFonts w:ascii="Cambria Math" w:hAnsi="Cambria Math"/>
+                              <w:sz w:val="16"/>
+                              <w:bdr w:val="none" w:sz="0" w:space="0" w:color="auto"/>
+                            </w:rPr>
+                            <m:t>,</m:t>
+                          </m:r>
+                          <m:sSub>
+                            <m:sSubPr>
+                              <m:ctrlPr>
+                                <w:rPr>
+                                  <w:rFonts w:ascii="Cambria Math" w:hAnsi="Cambria Math"/>
+                                  <w:i/>
+                                  <w:iCs/>
+                                  <w:sz w:val="16"/>
+                                  <w:bdr w:val="none" w:sz="0" w:space="0" w:color="auto"/>
+                                </w:rPr>
+                              </m:ctrlPr>
+                            </m:sSubPr>
+                            <m:e>
+                              <m:r>
+                                <w:rPr>
+                                  <w:rFonts w:ascii="Cambria Math" w:hAnsi="Cambria Math"/>
+                                  <w:sz w:val="16"/>
+                                  <w:bdr w:val="none" w:sz="0" w:space="0" w:color="auto"/>
+                                </w:rPr>
+                                <m:t>a</m:t>
+                              </m:r>
+                            </m:e>
+                            <m:sub>
+                              <m:r>
+                                <w:rPr>
+                                  <w:rFonts w:ascii="Cambria Math" w:hAnsi="Cambria Math"/>
+                                  <w:sz w:val="16"/>
+                                  <w:bdr w:val="none" w:sz="0" w:space="0" w:color="auto"/>
+                                </w:rPr>
+                                <m:t>4</m:t>
+                              </m:r>
+                            </m:sub>
+                          </m:sSub>
+                          <m:r>
+                            <w:rPr>
+                              <w:rFonts w:ascii="Cambria Math" w:hAnsi="Cambria Math"/>
+                              <w:sz w:val="16"/>
+                              <w:bdr w:val="none" w:sz="0" w:space="0" w:color="auto"/>
+                            </w:rPr>
+                            <m:t>)=</m:t>
+                          </m:r>
+                          <m:d>
+                            <m:dPr>
+                              <m:begChr m:val="{"/>
+                              <m:endChr m:val=""/>
+                              <m:ctrlPr>
+                                <w:rPr>
+                                  <w:rFonts w:ascii="Cambria Math" w:hAnsi="Cambria Math"/>
+                                  <w:b/>
+                                  <w:bCs/>
+                                  <w:i/>
+                                  <w:iCs/>
+                                  <w:sz w:val="16"/>
+                                  <w:bdr w:val="none" w:sz="0" w:space="0" w:color="auto"/>
+                                </w:rPr>
+                              </m:ctrlPr>
+                            </m:dPr>
+                            <m:e>
+                              <m:eqArr>
+                                <m:eqArrPr>
+                                  <m:ctrlPr>
+                                    <w:rPr>
+                                      <w:rFonts w:ascii="Cambria Math" w:hAnsi="Cambria Math"/>
+                                      <w:i/>
+                                      <w:iCs/>
+                                      <w:sz w:val="16"/>
+                                      <w:bdr w:val="none" w:sz="0" w:space="0" w:color="auto"/>
+                                    </w:rPr>
+                                  </m:ctrlPr>
+                                </m:eqArrPr>
+                                <m:e>
+                                  <m:r>
+                                    <w:rPr>
+                                      <w:rFonts w:ascii="Cambria Math" w:hAnsi="Cambria Math"/>
+                                      <w:sz w:val="16"/>
+                                      <w:bdr w:val="none" w:sz="0" w:space="0" w:color="auto"/>
+                                    </w:rPr>
+                                    <m:t>5  if </m:t>
+                                  </m:r>
+                                  <m:sSub>
+                                    <m:sSubPr>
+                                      <m:ctrlPr>
+                                        <w:rPr>
+                                          <w:rFonts w:ascii="Cambria Math" w:hAnsi="Cambria Math"/>
+                                          <w:i/>
+                                          <w:iCs/>
+                                          <w:sz w:val="16"/>
+                                          <w:bdr w:val="none" w:sz="0" w:space="0" w:color="auto"/>
+                                        </w:rPr>
+                                      </m:ctrlPr>
+                                    </m:sSubPr>
+                                    <m:e>
+                                      <m:r>
+                                        <w:rPr>
+                                          <w:rFonts w:ascii="Cambria Math" w:hAnsi="Cambria Math"/>
+                                          <w:sz w:val="16"/>
+                                          <w:bdr w:val="none" w:sz="0" w:space="0" w:color="auto"/>
+                                        </w:rPr>
+                                        <m:t>a</m:t>
+                                      </m:r>
+                                    </m:e>
+                                    <m:sub>
+                                      <m:r>
+                                        <w:rPr>
+                                          <w:rFonts w:ascii="Cambria Math" w:hAnsi="Cambria Math"/>
+                                          <w:sz w:val="16"/>
+                                          <w:bdr w:val="none" w:sz="0" w:space="0" w:color="auto"/>
+                                        </w:rPr>
+                                        <m:t>1</m:t>
+                                      </m:r>
+                                    </m:sub>
+                                  </m:sSub>
+                                  <m:r>
+                                    <w:rPr>
+                                      <w:rFonts w:ascii="Cambria Math" w:hAnsi="Cambria Math"/>
+                                      <w:sz w:val="16"/>
+                                      <w:bdr w:val="none" w:sz="0" w:space="0" w:color="auto"/>
+                                    </w:rPr>
+                                    <m:t>=</m:t>
+                                  </m:r>
+                                  <m:sSub>
+                                    <m:sSubPr>
+                                      <m:ctrlPr>
+                                        <w:rPr>
+                                          <w:rFonts w:ascii="Cambria Math" w:hAnsi="Cambria Math"/>
+                                          <w:i/>
+                                          <w:iCs/>
+                                          <w:sz w:val="16"/>
+                                          <w:bdr w:val="none" w:sz="0" w:space="0" w:color="auto"/>
+                                        </w:rPr>
+                                      </m:ctrlPr>
+                                    </m:sSubPr>
+                                    <m:e>
+                                      <m:r>
+                                        <w:rPr>
+                                          <w:rFonts w:ascii="Cambria Math" w:hAnsi="Cambria Math"/>
+                                          <w:sz w:val="16"/>
+                                          <w:bdr w:val="none" w:sz="0" w:space="0" w:color="auto"/>
+                                        </w:rPr>
+                                        <m:t>a</m:t>
+                                      </m:r>
+                                    </m:e>
+                                    <m:sub>
+                                      <m:r>
+                                        <w:rPr>
+                                          <w:rFonts w:ascii="Cambria Math" w:hAnsi="Cambria Math"/>
+                                          <w:sz w:val="16"/>
+                                          <w:bdr w:val="none" w:sz="0" w:space="0" w:color="auto"/>
+                                        </w:rPr>
+                                        <m:t>2</m:t>
+                                      </m:r>
+                                    </m:sub>
+                                  </m:sSub>
+                                  <m:r>
+                                    <w:rPr>
+                                      <w:rFonts w:ascii="Cambria Math" w:hAnsi="Cambria Math"/>
+                                      <w:sz w:val="16"/>
+                                      <w:bdr w:val="none" w:sz="0" w:space="0" w:color="auto"/>
+                                    </w:rPr>
+                                    <m:t>=</m:t>
+                                  </m:r>
+                                  <m:sSub>
+                                    <m:sSubPr>
+                                      <m:ctrlPr>
+                                        <w:rPr>
+                                          <w:rFonts w:ascii="Cambria Math" w:hAnsi="Cambria Math"/>
+                                          <w:i/>
+                                          <w:iCs/>
+                                          <w:sz w:val="16"/>
+                                          <w:bdr w:val="none" w:sz="0" w:space="0" w:color="auto"/>
+                                        </w:rPr>
+                                      </m:ctrlPr>
+                                    </m:sSubPr>
+                                    <m:e>
+                                      <m:r>
+                                        <w:rPr>
+                                          <w:rFonts w:ascii="Cambria Math" w:hAnsi="Cambria Math"/>
+                                          <w:sz w:val="16"/>
+                                          <w:bdr w:val="none" w:sz="0" w:space="0" w:color="auto"/>
+                                        </w:rPr>
+                                        <m:t>a</m:t>
+                                      </m:r>
+                                    </m:e>
+                                    <m:sub>
+                                      <m:r>
+                                        <w:rPr>
+                                          <w:rFonts w:ascii="Cambria Math" w:hAnsi="Cambria Math"/>
+                                          <w:sz w:val="16"/>
+                                          <w:bdr w:val="none" w:sz="0" w:space="0" w:color="auto"/>
+                                        </w:rPr>
+                                        <m:t>3</m:t>
+                                      </m:r>
+                                    </m:sub>
+                                  </m:sSub>
+                                  <m:r>
+                                    <w:rPr>
+                                      <w:rFonts w:ascii="Cambria Math" w:hAnsi="Cambria Math"/>
+                                      <w:sz w:val="16"/>
+                                      <w:bdr w:val="none" w:sz="0" w:space="0" w:color="auto"/>
+                                    </w:rPr>
+                                    <m:t>=</m:t>
+                                  </m:r>
+                                  <m:sSub>
+                                    <m:sSubPr>
+                                      <m:ctrlPr>
+                                        <w:rPr>
+                                          <w:rFonts w:ascii="Cambria Math" w:hAnsi="Cambria Math"/>
+                                          <w:i/>
+                                          <w:iCs/>
+                                          <w:sz w:val="16"/>
+                                          <w:bdr w:val="none" w:sz="0" w:space="0" w:color="auto"/>
+                                        </w:rPr>
+                                      </m:ctrlPr>
+                                    </m:sSubPr>
+                                    <m:e>
+                                      <m:r>
+                                        <w:rPr>
+                                          <w:rFonts w:ascii="Cambria Math" w:hAnsi="Cambria Math"/>
+                                          <w:sz w:val="16"/>
+                                          <w:bdr w:val="none" w:sz="0" w:space="0" w:color="auto"/>
+                                        </w:rPr>
+                                        <m:t>a</m:t>
+                                      </m:r>
+                                    </m:e>
+                                    <m:sub>
+                                      <m:r>
+                                        <w:rPr>
+                                          <w:rFonts w:ascii="Cambria Math" w:hAnsi="Cambria Math"/>
+                                          <w:sz w:val="16"/>
+                                          <w:bdr w:val="none" w:sz="0" w:space="0" w:color="auto"/>
+                                        </w:rPr>
+                                        <m:t>4</m:t>
+                                      </m:r>
+                                    </m:sub>
+                                  </m:sSub>
+                                  <m:r>
+                                    <w:rPr>
+                                      <w:rFonts w:ascii="Cambria Math" w:hAnsi="Cambria Math"/>
+                                      <w:sz w:val="16"/>
+                                      <w:bdr w:val="none" w:sz="0" w:space="0" w:color="auto"/>
+                                    </w:rPr>
+                                    <m:t>=r</m:t>
+                                  </m:r>
+                                </m:e>
+                                <m:e>
+                                  <m:r>
+                                    <w:rPr>
+                                      <w:rFonts w:ascii="Cambria Math" w:hAnsi="Cambria Math"/>
+                                      <w:sz w:val="16"/>
+                                      <w:bdr w:val="none" w:sz="0" w:space="0" w:color="auto"/>
+                                    </w:rPr>
+                                    <m:t>n  where #n#=##########numberof#</m:t>
+                                  </m:r>
+                                  <m:d>
+                                    <m:dPr>
+                                      <m:begChr m:val="{"/>
+                                      <m:endChr m:val="}"/>
+                                      <m:ctrlPr>
+                                        <w:rPr>
+                                          <w:rFonts w:ascii="Cambria Math" w:hAnsi="Cambria Math"/>
+                                          <w:i/>
+                                          <w:iCs/>
+                                          <w:sz w:val="16"/>
+                                          <w:bdr w:val="none" w:sz="0" w:space="0" w:color="auto"/>
+                                        </w:rPr>
+                                      </m:ctrlPr>
+                                    </m:dPr>
+                                    <m:e>
+                                      <m:sSub>
+                                        <m:sSubPr>
+                                          <m:ctrlPr>
+                                            <w:rPr>
+                                              <w:rFonts w:ascii="Cambria Math" w:hAnsi="Cambria Math"/>
+                                              <w:i/>
+                                              <w:iCs/>
+                                              <w:sz w:val="16"/>
+                                              <w:bdr w:val="none" w:sz="0" w:space="0" w:color="auto"/>
+                                            </w:rPr>
+                                          </m:ctrlPr>
+                                        </m:sSubPr>
+                                        <m:e>
+                                          <m:r>
+                                            <w:rPr>
+                                              <w:rFonts w:ascii="Cambria Math" w:hAnsi="Cambria Math"/>
+                                              <w:sz w:val="16"/>
+                                              <w:bdr w:val="none" w:sz="0" w:space="0" w:color="auto"/>
+                                            </w:rPr>
+                                            <m:t>a</m:t>
+                                          </m:r>
+                                        </m:e>
+                                        <m:sub>
+                                          <m:r>
+                                            <w:rPr>
+                                              <w:rFonts w:ascii="Cambria Math" w:hAnsi="Cambria Math"/>
+                                              <w:sz w:val="16"/>
+                                              <w:bdr w:val="none" w:sz="0" w:space="0" w:color="auto"/>
+                                            </w:rPr>
+                                            <m:t>k</m:t>
+                                          </m:r>
+                                        </m:sub>
+                                      </m:sSub>
+                                    </m:e>
+                                    <m:e>
+                                      <m:sSub>
+                                        <m:sSubPr>
+                                          <m:ctrlPr>
+                                            <w:rPr>
+                                              <w:rFonts w:ascii="Cambria Math" w:hAnsi="Cambria Math"/>
+                                              <w:i/>
+                                              <w:iCs/>
+                                              <w:sz w:val="16"/>
+                                              <w:bdr w:val="none" w:sz="0" w:space="0" w:color="auto"/>
+                                            </w:rPr>
+                                          </m:ctrlPr>
+                                        </m:sSubPr>
+                                        <m:e>
+                                          <m:r>
+                                            <w:rPr>
+                                              <w:rFonts w:ascii="Cambria Math" w:hAnsi="Cambria Math"/>
+                                              <w:sz w:val="16"/>
+                                              <w:bdr w:val="none" w:sz="0" w:space="0" w:color="auto"/>
+                                            </w:rPr>
+                                            <m:t>a</m:t>
+                                          </m:r>
+                                        </m:e>
+                                        <m:sub>
+                                          <m:r>
+                                            <w:rPr>
+                                              <w:rFonts w:ascii="Cambria Math" w:hAnsi="Cambria Math"/>
+                                              <w:sz w:val="16"/>
+                                              <w:bdr w:val="none" w:sz="0" w:space="0" w:color="auto"/>
+                                            </w:rPr>
+                                            <m:t>k</m:t>
+                                          </m:r>
+                                        </m:sub>
+                                      </m:sSub>
+                                      <m:r>
+                                        <w:rPr>
+                                          <w:rFonts w:ascii="Cambria Math" w:hAnsi="Cambria Math"/>
+                                          <w:sz w:val="16"/>
+                                          <w:bdr w:val="none" w:sz="0" w:space="0" w:color="auto"/>
+                                        </w:rPr>
+                                        <m:t>=q</m:t>
+                                      </m:r>
+                                    </m:e>
+                                  </m:d>
+                                  <m:r>
+                                    <w:rPr>
+                                      <w:rFonts w:ascii="Cambria Math" w:hAnsi="Cambria Math"/>
+                                      <w:sz w:val="16"/>
+                                      <w:bdr w:val="none" w:sz="0" w:space="0" w:color="auto"/>
+                                    </w:rPr>
+                                    <m:t>, otherwise######</m:t>
+                                  </m:r>
+                                </m:e>
+                              </m:eqArr>
+                            </m:e>
+                          </m:d>
+                        </m:oMath>
+                      </m:oMathPara>
+                    </w:p>
+                    <w:p>
+                      <w:pPr>
+                        <w:adjustRightInd w:val="0"/>
+                        <w:ind w:leftChars="-50" w:left="-120"/>
+                        <w:rPr>
+                          <w:sz w:val="16"/>
+                        </w:rPr>
+                      </w:pPr>
                     </w:p>
                   </w:txbxContent>
                 </v:textbox>
@@ -3059,6 +4409,28 @@
           </mc:Fallback>
         </mc:AlternateContent>
       </w:r>
+    </w:p>
+    <w:p>
+      <w:pPr>
+        <w:pStyle w:val="Default"/>
+        <w:spacing w:line="276" w:lineRule="auto"/>
+        <w:rPr>
+          <w:rFonts w:hAnsi="微軟正黑體"/>
+          <w:sz w:val="23"/>
+          <w:szCs w:val="23"/>
+        </w:rPr>
+      </w:pPr>
+    </w:p>
+    <w:p>
+      <w:pPr>
+        <w:pStyle w:val="Default"/>
+        <w:spacing w:line="276" w:lineRule="auto"/>
+        <w:rPr>
+          <w:rFonts w:hAnsi="微軟正黑體"/>
+          <w:sz w:val="23"/>
+          <w:szCs w:val="23"/>
+        </w:rPr>
+      </w:pPr>
       <w:r>
         <w:rPr>
           <w:rFonts w:hAnsi="微軟正黑體"/>
@@ -3069,18 +4441,18 @@
         <mc:AlternateContent>
           <mc:Choice Requires="wps">
             <w:drawing>
-              <wp:anchor distT="45720" distB="45720" distL="114300" distR="114300" simplePos="0" relativeHeight="251675648" behindDoc="0" locked="0" layoutInCell="1" allowOverlap="1" wp14:anchorId="6AF33A8E" wp14:editId="101A3839">
+              <wp:anchor distT="45720" distB="45720" distL="114300" distR="114300" simplePos="0" relativeHeight="251700224" behindDoc="0" locked="0" layoutInCell="1" allowOverlap="1" wp14:anchorId="4BB7BB70" wp14:editId="629E9772">
                 <wp:simplePos x="0" y="0"/>
                 <wp:positionH relativeFrom="margin">
                   <wp:align>right</wp:align>
                 </wp:positionH>
                 <wp:positionV relativeFrom="paragraph">
-                  <wp:posOffset>777875</wp:posOffset>
+                  <wp:posOffset>417426</wp:posOffset>
                 </wp:positionV>
-                <wp:extent cx="3179445" cy="401320"/>
-                <wp:effectExtent l="0" t="0" r="20955" b="17780"/>
-                <wp:wrapSquare wrapText="bothSides"/>
-                <wp:docPr id="23" name="文字方塊 2"/>
+                <wp:extent cx="1897958" cy="838200"/>
+                <wp:effectExtent l="0" t="0" r="26670" b="19050"/>
+                <wp:wrapNone/>
+                <wp:docPr id="6" name="文字方塊 6"/>
                 <wp:cNvGraphicFramePr>
                   <a:graphicFrameLocks xmlns:a="http://schemas.openxmlformats.org/drawingml/2006/main"/>
                 </wp:cNvGraphicFramePr>
@@ -3093,13 +4465,13 @@
                       <wps:spPr bwMode="auto">
                         <a:xfrm>
                           <a:off x="0" y="0"/>
-                          <a:ext cx="3179445" cy="401782"/>
+                          <a:ext cx="1897958" cy="838200"/>
                         </a:xfrm>
                         <a:prstGeom prst="rect">
                           <a:avLst/>
                         </a:prstGeom>
                         <a:solidFill>
-                          <a:srgbClr val="FFFFFF"/>
+                          <a:schemeClr val="bg1"/>
                         </a:solidFill>
                         <a:ln w="9525">
                           <a:solidFill>
@@ -3114,60 +4486,180 @@
                         <w:txbxContent>
                           <w:p>
                             <w:pPr>
-                              <w:spacing w:line="240" w:lineRule="exact"/>
+                              <w:spacing w:line="276" w:lineRule="auto"/>
+                              <w:jc w:val="both"/>
                               <w:rPr>
-                                <w:rFonts w:hint="eastAsia"/>
-                                <w:sz w:val="20"/>
+                                <w:sz w:val="16"/>
+                                <w:bdr w:val="none" w:sz="0" w:space="0" w:color="auto"/>
                               </w:rPr>
                             </w:pPr>
                             <w:r>
                               <w:rPr>
                                 <w:rFonts w:hint="eastAsia"/>
-                                <w:sz w:val="20"/>
+                                <w:sz w:val="16"/>
                                 <w:bdr w:val="none" w:sz="0" w:space="0" w:color="auto"/>
                               </w:rPr>
-                              <w:t>初始一個</w:t>
+                              <w:t>進行</w:t>
                             </w:r>
                             <w:proofErr w:type="spellStart"/>
                             <w:r>
                               <w:rPr>
                                 <w:rFonts w:hint="eastAsia"/>
-                                <w:sz w:val="20"/>
+                                <w:sz w:val="16"/>
                                 <w:bdr w:val="none" w:sz="0" w:space="0" w:color="auto"/>
                               </w:rPr>
-                              <w:t>l</w:t>
+                              <w:t>y</w:t>
                             </w:r>
                             <w:r>
                               <w:rPr>
-                                <w:sz w:val="20"/>
+                                <w:sz w:val="16"/>
                                 <w:bdr w:val="none" w:sz="0" w:space="0" w:color="auto"/>
                               </w:rPr>
-                              <w:t>ocalMaxPixel</w:t>
+                              <w:t>okoi</w:t>
                             </w:r>
                             <w:proofErr w:type="spellEnd"/>
                             <w:r>
                               <w:rPr>
-                                <w:rFonts w:hint="eastAsia"/>
-                                <w:sz w:val="20"/>
+                                <w:sz w:val="16"/>
                                 <w:bdr w:val="none" w:sz="0" w:space="0" w:color="auto"/>
                               </w:rPr>
-                              <w:t>來抓k</w:t>
-                            </w:r>
-                            <w:r>
-                              <w:rPr>
-                                <w:sz w:val="20"/>
-                                <w:bdr w:val="none" w:sz="0" w:space="0" w:color="auto"/>
-                              </w:rPr>
-                              <w:t>ernel</w:t>
+                              <w:t xml:space="preserve"> </w:t>
                             </w:r>
                             <w:r>
                               <w:rPr>
                                 <w:rFonts w:hint="eastAsia"/>
-                                <w:sz w:val="20"/>
+                                <w:sz w:val="16"/>
                                 <w:bdr w:val="none" w:sz="0" w:space="0" w:color="auto"/>
                               </w:rPr>
-                              <w:t>對應到的方框最小值</w:t>
+                              <w:t>運算，對每一個pixel進行f</w:t>
                             </w:r>
+                            <w:r>
+                              <w:rPr>
+                                <w:sz w:val="16"/>
+                                <w:bdr w:val="none" w:sz="0" w:space="0" w:color="auto"/>
+                              </w:rPr>
+                              <w:t>(h1(</w:t>
+                            </w:r>
+                            <w:proofErr w:type="spellStart"/>
+                            <w:r>
+                              <w:rPr>
+                                <w:sz w:val="16"/>
+                                <w:bdr w:val="none" w:sz="0" w:space="0" w:color="auto"/>
+                              </w:rPr>
+                              <w:t>a,b,c,d</w:t>
+                            </w:r>
+                            <w:proofErr w:type="spellEnd"/>
+                            <w:r>
+                              <w:rPr>
+                                <w:sz w:val="16"/>
+                                <w:bdr w:val="none" w:sz="0" w:space="0" w:color="auto"/>
+                              </w:rPr>
+                              <w:t>),</w:t>
+                            </w:r>
+                            <w:r>
+                              <w:rPr>
+                                <w:sz w:val="16"/>
+                                <w:bdr w:val="none" w:sz="0" w:space="0" w:color="auto"/>
+                              </w:rPr>
+                              <w:t xml:space="preserve"> </w:t>
+                            </w:r>
+                            <w:r>
+                              <w:rPr>
+                                <w:sz w:val="16"/>
+                                <w:bdr w:val="none" w:sz="0" w:space="0" w:color="auto"/>
+                              </w:rPr>
+                              <w:t>h</w:t>
+                            </w:r>
+                            <w:r>
+                              <w:rPr>
+                                <w:sz w:val="16"/>
+                                <w:bdr w:val="none" w:sz="0" w:space="0" w:color="auto"/>
+                              </w:rPr>
+                              <w:t>2</w:t>
+                            </w:r>
+                            <w:r>
+                              <w:rPr>
+                                <w:sz w:val="16"/>
+                                <w:bdr w:val="none" w:sz="0" w:space="0" w:color="auto"/>
+                              </w:rPr>
+                              <w:t>(</w:t>
+                            </w:r>
+                            <w:proofErr w:type="spellStart"/>
+                            <w:r>
+                              <w:rPr>
+                                <w:sz w:val="16"/>
+                                <w:bdr w:val="none" w:sz="0" w:space="0" w:color="auto"/>
+                              </w:rPr>
+                              <w:t>a,b,c,d</w:t>
+                            </w:r>
+                            <w:proofErr w:type="spellEnd"/>
+                            <w:r>
+                              <w:rPr>
+                                <w:sz w:val="16"/>
+                                <w:bdr w:val="none" w:sz="0" w:space="0" w:color="auto"/>
+                              </w:rPr>
+                              <w:t>)</w:t>
+                            </w:r>
+                            <w:r>
+                              <w:rPr>
+                                <w:sz w:val="16"/>
+                                <w:bdr w:val="none" w:sz="0" w:space="0" w:color="auto"/>
+                              </w:rPr>
+                              <w:t>…</w:t>
+                            </w:r>
+                            <w:proofErr w:type="gramStart"/>
+                            <w:r>
+                              <w:rPr>
+                                <w:sz w:val="16"/>
+                                <w:bdr w:val="none" w:sz="0" w:space="0" w:color="auto"/>
+                              </w:rPr>
+                              <w:t>……</w:t>
+                            </w:r>
+                            <w:proofErr w:type="gramEnd"/>
+                            <w:r>
+                              <w:rPr>
+                                <w:sz w:val="16"/>
+                                <w:bdr w:val="none" w:sz="0" w:space="0" w:color="auto"/>
+                              </w:rPr>
+                              <w:t>)</w:t>
+                            </w:r>
+                          </w:p>
+                          <w:p>
+                            <w:pPr>
+                              <w:spacing w:line="276" w:lineRule="auto"/>
+                              <w:jc w:val="both"/>
+                              <w:rPr>
+                                <w:rFonts w:hint="eastAsia"/>
+                                <w:sz w:val="16"/>
+                                <w:bdr w:val="none" w:sz="0" w:space="0" w:color="auto"/>
+                              </w:rPr>
+                            </w:pPr>
+                            <w:r>
+                              <w:rPr>
+                                <w:rFonts w:hint="eastAsia"/>
+                                <w:sz w:val="16"/>
+                                <w:bdr w:val="none" w:sz="0" w:space="0" w:color="auto"/>
+                              </w:rPr>
+                              <w:t>最後回傳a</w:t>
+                            </w:r>
+                            <w:r>
+                              <w:rPr>
+                                <w:sz w:val="16"/>
+                                <w:bdr w:val="none" w:sz="0" w:space="0" w:color="auto"/>
+                              </w:rPr>
+                              <w:t>rray</w:t>
+                            </w:r>
+                            <w:bookmarkStart w:id="0" w:name="_GoBack"/>
+                            <w:bookmarkEnd w:id="0"/>
+                          </w:p>
+                          <w:p>
+                            <w:pPr>
+                              <w:adjustRightInd w:val="0"/>
+                              <w:ind w:leftChars="-50" w:left="-120"/>
+                              <w:rPr>
+                                <w:sz w:val="16"/>
+                              </w:rPr>
+                            </w:pPr>
                           </w:p>
                         </w:txbxContent>
                       </wps:txbx>
@@ -3188,458 +4680,209 @@
           </mc:Choice>
           <mc:Fallback>
             <w:pict>
-              <v:shape w14:anchorId="6AF33A8E" id="_x0000_s1035" type="#_x0000_t202" style="position:absolute;left:0;text-align:left;margin-left:199.15pt;margin-top:61.25pt;width:250.35pt;height:31.6pt;z-index:251675648;visibility:visible;mso-wrap-style:square;mso-width-percent:0;mso-height-percent:0;mso-wrap-distance-left:9pt;mso-wrap-distance-top:3.6pt;mso-wrap-distance-right:9pt;mso-wrap-distance-bottom:3.6pt;mso-position-horizontal:right;mso-position-horizontal-relative:margin;mso-position-vertical:absolute;mso-position-vertical-relative:text;mso-width-percent:0;mso-height-percent:0;mso-width-relative:margin;mso-height-relative:margin;v-text-anchor:top" o:gfxdata="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">
+              <v:shape w14:anchorId="4BB7BB70" id="文字方塊 6" o:spid="_x0000_s1031" type="#_x0000_t202" style="position:absolute;margin-left:98.25pt;margin-top:32.85pt;width:149.45pt;height:66pt;z-index:251700224;visibility:visible;mso-wrap-style:square;mso-width-percent:0;mso-height-percent:0;mso-wrap-distance-left:9pt;mso-wrap-distance-top:3.6pt;mso-wrap-distance-right:9pt;mso-wrap-distance-bottom:3.6pt;mso-position-horizontal:right;mso-position-horizontal-relative:margin;mso-position-vertical:absolute;mso-position-vertical-relative:text;mso-width-percent:0;mso-height-percent:0;mso-width-relative:margin;mso-height-relative:margin;v-text-anchor:top" o:gfxdata="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" fillcolor="white [3212]">
                 <v:textbox>
                   <w:txbxContent>
                     <w:p>
                       <w:pPr>
-                        <w:spacing w:line="240" w:lineRule="exact"/>
-                        <w:rPr>
-                          <w:rFonts w:hint="eastAsia"/>
-                          <w:sz w:val="20"/>
+                        <w:spacing w:line="276" w:lineRule="auto"/>
+                        <w:jc w:val="both"/>
+                        <w:rPr>
+                          <w:sz w:val="16"/>
+                          <w:bdr w:val="none" w:sz="0" w:space="0" w:color="auto"/>
                         </w:rPr>
                       </w:pPr>
                       <w:r>
                         <w:rPr>
                           <w:rFonts w:hint="eastAsia"/>
-                          <w:sz w:val="20"/>
+                          <w:sz w:val="16"/>
                           <w:bdr w:val="none" w:sz="0" w:space="0" w:color="auto"/>
                         </w:rPr>
-                        <w:t>初始一個</w:t>
+                        <w:t>進行</w:t>
                       </w:r>
                       <w:proofErr w:type="spellStart"/>
                       <w:r>
                         <w:rPr>
                           <w:rFonts w:hint="eastAsia"/>
-                          <w:sz w:val="20"/>
+                          <w:sz w:val="16"/>
                           <w:bdr w:val="none" w:sz="0" w:space="0" w:color="auto"/>
                         </w:rPr>
-                        <w:t>l</w:t>
+                        <w:t>y</w:t>
                       </w:r>
                       <w:r>
                         <w:rPr>
-                          <w:sz w:val="20"/>
+                          <w:sz w:val="16"/>
                           <w:bdr w:val="none" w:sz="0" w:space="0" w:color="auto"/>
                         </w:rPr>
-                        <w:t>ocalMaxPixel</w:t>
+                        <w:t>okoi</w:t>
                       </w:r>
                       <w:proofErr w:type="spellEnd"/>
                       <w:r>
                         <w:rPr>
-                          <w:rFonts w:hint="eastAsia"/>
-                          <w:sz w:val="20"/>
+                          <w:sz w:val="16"/>
                           <w:bdr w:val="none" w:sz="0" w:space="0" w:color="auto"/>
                         </w:rPr>
-                        <w:t>來抓k</w:t>
+                        <w:t xml:space="preserve"> </w:t>
                       </w:r>
                       <w:r>
                         <w:rPr>
-                          <w:sz w:val="20"/>
+                          <w:rFonts w:hint="eastAsia"/>
+                          <w:sz w:val="16"/>
                           <w:bdr w:val="none" w:sz="0" w:space="0" w:color="auto"/>
                         </w:rPr>
-                        <w:t>ernel</w:t>
+                        <w:t>運算，對每一個pixel進行f</w:t>
                       </w:r>
                       <w:r>
                         <w:rPr>
+                          <w:sz w:val="16"/>
+                          <w:bdr w:val="none" w:sz="0" w:space="0" w:color="auto"/>
+                        </w:rPr>
+                        <w:t>(h1(</w:t>
+                      </w:r>
+                      <w:proofErr w:type="spellStart"/>
+                      <w:r>
+                        <w:rPr>
+                          <w:sz w:val="16"/>
+                          <w:bdr w:val="none" w:sz="0" w:space="0" w:color="auto"/>
+                        </w:rPr>
+                        <w:t>a,b,c,d</w:t>
+                      </w:r>
+                      <w:proofErr w:type="spellEnd"/>
+                      <w:r>
+                        <w:rPr>
+                          <w:sz w:val="16"/>
+                          <w:bdr w:val="none" w:sz="0" w:space="0" w:color="auto"/>
+                        </w:rPr>
+                        <w:t>),</w:t>
+                      </w:r>
+                      <w:r>
+                        <w:rPr>
+                          <w:sz w:val="16"/>
+                          <w:bdr w:val="none" w:sz="0" w:space="0" w:color="auto"/>
+                        </w:rPr>
+                        <w:t xml:space="preserve"> </w:t>
+                      </w:r>
+                      <w:r>
+                        <w:rPr>
+                          <w:sz w:val="16"/>
+                          <w:bdr w:val="none" w:sz="0" w:space="0" w:color="auto"/>
+                        </w:rPr>
+                        <w:t>h</w:t>
+                      </w:r>
+                      <w:r>
+                        <w:rPr>
+                          <w:sz w:val="16"/>
+                          <w:bdr w:val="none" w:sz="0" w:space="0" w:color="auto"/>
+                        </w:rPr>
+                        <w:t>2</w:t>
+                      </w:r>
+                      <w:r>
+                        <w:rPr>
+                          <w:sz w:val="16"/>
+                          <w:bdr w:val="none" w:sz="0" w:space="0" w:color="auto"/>
+                        </w:rPr>
+                        <w:t>(</w:t>
+                      </w:r>
+                      <w:proofErr w:type="spellStart"/>
+                      <w:r>
+                        <w:rPr>
+                          <w:sz w:val="16"/>
+                          <w:bdr w:val="none" w:sz="0" w:space="0" w:color="auto"/>
+                        </w:rPr>
+                        <w:t>a,b,c,d</w:t>
+                      </w:r>
+                      <w:proofErr w:type="spellEnd"/>
+                      <w:r>
+                        <w:rPr>
+                          <w:sz w:val="16"/>
+                          <w:bdr w:val="none" w:sz="0" w:space="0" w:color="auto"/>
+                        </w:rPr>
+                        <w:t>)</w:t>
+                      </w:r>
+                      <w:r>
+                        <w:rPr>
+                          <w:sz w:val="16"/>
+                          <w:bdr w:val="none" w:sz="0" w:space="0" w:color="auto"/>
+                        </w:rPr>
+                        <w:t>…</w:t>
+                      </w:r>
+                      <w:proofErr w:type="gramStart"/>
+                      <w:r>
+                        <w:rPr>
+                          <w:sz w:val="16"/>
+                          <w:bdr w:val="none" w:sz="0" w:space="0" w:color="auto"/>
+                        </w:rPr>
+                        <w:t>……</w:t>
+                      </w:r>
+                      <w:proofErr w:type="gramEnd"/>
+                      <w:r>
+                        <w:rPr>
+                          <w:sz w:val="16"/>
+                          <w:bdr w:val="none" w:sz="0" w:space="0" w:color="auto"/>
+                        </w:rPr>
+                        <w:t>)</w:t>
+                      </w:r>
+                    </w:p>
+                    <w:p>
+                      <w:pPr>
+                        <w:spacing w:line="276" w:lineRule="auto"/>
+                        <w:jc w:val="both"/>
+                        <w:rPr>
                           <w:rFonts w:hint="eastAsia"/>
-                          <w:sz w:val="20"/>
+                          <w:sz w:val="16"/>
                           <w:bdr w:val="none" w:sz="0" w:space="0" w:color="auto"/>
                         </w:rPr>
-                        <w:t>對應到的方框最小值</w:t>
+                      </w:pPr>
+                      <w:r>
+                        <w:rPr>
+                          <w:rFonts w:hint="eastAsia"/>
+                          <w:sz w:val="16"/>
+                          <w:bdr w:val="none" w:sz="0" w:space="0" w:color="auto"/>
+                        </w:rPr>
+                        <w:t>最後回傳a</w:t>
                       </w:r>
+                      <w:r>
+                        <w:rPr>
+                          <w:sz w:val="16"/>
+                          <w:bdr w:val="none" w:sz="0" w:space="0" w:color="auto"/>
+                        </w:rPr>
+                        <w:t>rray</w:t>
+                      </w:r>
+                      <w:bookmarkStart w:id="1" w:name="_GoBack"/>
+                      <w:bookmarkEnd w:id="1"/>
+                    </w:p>
+                    <w:p>
+                      <w:pPr>
+                        <w:adjustRightInd w:val="0"/>
+                        <w:ind w:leftChars="-50" w:left="-120"/>
+                        <w:rPr>
+                          <w:sz w:val="16"/>
+                        </w:rPr>
+                      </w:pPr>
                     </w:p>
                   </w:txbxContent>
                 </v:textbox>
-                <w10:wrap type="square" anchorx="margin"/>
+                <w10:wrap anchorx="margin"/>
               </v:shape>
             </w:pict>
           </mc:Fallback>
         </mc:AlternateContent>
       </w:r>
-      <w:r>
-        <w:rPr>
-          <w:rFonts w:hAnsi="微軟正黑體"/>
-          <w:noProof/>
-          <w:sz w:val="23"/>
-          <w:szCs w:val="23"/>
-        </w:rPr>
-        <mc:AlternateContent>
-          <mc:Choice Requires="wps">
-            <w:drawing>
-              <wp:anchor distT="45720" distB="45720" distL="114300" distR="114300" simplePos="0" relativeHeight="251671552" behindDoc="0" locked="0" layoutInCell="1" allowOverlap="1" wp14:anchorId="3C1B8440" wp14:editId="06AD6A0A">
-                <wp:simplePos x="0" y="0"/>
-                <wp:positionH relativeFrom="margin">
-                  <wp:posOffset>3435927</wp:posOffset>
-                </wp:positionH>
-                <wp:positionV relativeFrom="paragraph">
-                  <wp:posOffset>480002</wp:posOffset>
-                </wp:positionV>
-                <wp:extent cx="3162300" cy="254000"/>
-                <wp:effectExtent l="0" t="0" r="19050" b="12700"/>
-                <wp:wrapSquare wrapText="bothSides"/>
-                <wp:docPr id="18" name="文字方塊 2"/>
-                <wp:cNvGraphicFramePr>
-                  <a:graphicFrameLocks xmlns:a="http://schemas.openxmlformats.org/drawingml/2006/main"/>
-                </wp:cNvGraphicFramePr>
-                <a:graphic xmlns:a="http://schemas.openxmlformats.org/drawingml/2006/main">
-                  <a:graphicData uri="http://schemas.microsoft.com/office/word/2010/wordprocessingShape">
-                    <wps:wsp>
-                      <wps:cNvSpPr txBox="1">
-                        <a:spLocks noChangeArrowheads="1"/>
-                      </wps:cNvSpPr>
-                      <wps:spPr bwMode="auto">
-                        <a:xfrm>
-                          <a:off x="0" y="0"/>
-                          <a:ext cx="3162300" cy="254000"/>
-                        </a:xfrm>
-                        <a:prstGeom prst="rect">
-                          <a:avLst/>
-                        </a:prstGeom>
-                        <a:solidFill>
-                          <a:srgbClr val="FFFFFF"/>
-                        </a:solidFill>
-                        <a:ln w="9525">
-                          <a:solidFill>
-                            <a:srgbClr val="000000"/>
-                          </a:solidFill>
-                          <a:miter lim="800000"/>
-                          <a:headEnd/>
-                          <a:tailEnd/>
-                        </a:ln>
-                      </wps:spPr>
-                      <wps:txbx>
-                        <w:txbxContent>
-                          <w:p>
-                            <w:pPr>
-                              <w:spacing w:line="240" w:lineRule="exact"/>
-                              <w:rPr>
-                                <w:sz w:val="20"/>
-                              </w:rPr>
-                            </w:pPr>
-                            <w:r>
-                              <w:rPr>
-                                <w:rFonts w:hint="eastAsia"/>
-                                <w:sz w:val="20"/>
-                                <w:bdr w:val="none" w:sz="0" w:space="0" w:color="auto"/>
-                              </w:rPr>
-                              <w:t>先產生一張跟i</w:t>
-                            </w:r>
-                            <w:r>
-                              <w:rPr>
-                                <w:sz w:val="20"/>
-                                <w:bdr w:val="none" w:sz="0" w:space="0" w:color="auto"/>
-                              </w:rPr>
-                              <w:t>nput</w:t>
-                            </w:r>
-                            <w:r>
-                              <w:rPr>
-                                <w:rFonts w:hint="eastAsia"/>
-                                <w:sz w:val="20"/>
-                                <w:bdr w:val="none" w:sz="0" w:space="0" w:color="auto"/>
-                              </w:rPr>
-                              <w:t>一樣大的</w:t>
-                            </w:r>
-                            <w:r>
-                              <w:rPr>
-                                <w:sz w:val="20"/>
-                                <w:bdr w:val="none" w:sz="0" w:space="0" w:color="auto"/>
-                              </w:rPr>
-                              <w:t>8</w:t>
-                            </w:r>
-                            <w:r>
-                              <w:rPr>
-                                <w:rFonts w:hint="eastAsia"/>
-                                <w:sz w:val="20"/>
-                                <w:bdr w:val="none" w:sz="0" w:space="0" w:color="auto"/>
-                              </w:rPr>
-                              <w:t>b</w:t>
-                            </w:r>
-                            <w:r>
-                              <w:rPr>
-                                <w:sz w:val="20"/>
-                                <w:bdr w:val="none" w:sz="0" w:space="0" w:color="auto"/>
-                              </w:rPr>
-                              <w:t>it</w:t>
-                            </w:r>
-                            <w:r>
-                              <w:rPr>
-                                <w:sz w:val="20"/>
-                                <w:bdr w:val="none" w:sz="0" w:space="0" w:color="auto"/>
-                              </w:rPr>
-                              <w:t xml:space="preserve"> </w:t>
-                            </w:r>
-                            <w:r>
-                              <w:rPr>
-                                <w:rFonts w:hint="eastAsia"/>
-                                <w:sz w:val="20"/>
-                                <w:bdr w:val="none" w:sz="0" w:space="0" w:color="auto"/>
-                              </w:rPr>
-                              <w:t>o</w:t>
-                            </w:r>
-                            <w:r>
-                              <w:rPr>
-                                <w:sz w:val="20"/>
-                                <w:bdr w:val="none" w:sz="0" w:space="0" w:color="auto"/>
-                              </w:rPr>
-                              <w:t>riginal I</w:t>
-                            </w:r>
-                            <w:r>
-                              <w:rPr>
-                                <w:rFonts w:hint="eastAsia"/>
-                                <w:sz w:val="20"/>
-                                <w:bdr w:val="none" w:sz="0" w:space="0" w:color="auto"/>
-                              </w:rPr>
-                              <w:t>m</w:t>
-                            </w:r>
-                            <w:r>
-                              <w:rPr>
-                                <w:sz w:val="20"/>
-                                <w:bdr w:val="none" w:sz="0" w:space="0" w:color="auto"/>
-                              </w:rPr>
-                              <w:t>age</w:t>
-                            </w:r>
-                          </w:p>
-                        </w:txbxContent>
-                      </wps:txbx>
-                      <wps:bodyPr rot="0" vert="horz" wrap="square" lIns="91440" tIns="45720" rIns="91440" bIns="45720" anchor="t" anchorCtr="0">
-                        <a:noAutofit/>
-                      </wps:bodyPr>
-                    </wps:wsp>
-                  </a:graphicData>
-                </a:graphic>
-                <wp14:sizeRelH relativeFrom="margin">
-                  <wp14:pctWidth>0</wp14:pctWidth>
-                </wp14:sizeRelH>
-                <wp14:sizeRelV relativeFrom="margin">
-                  <wp14:pctHeight>0</wp14:pctHeight>
-                </wp14:sizeRelV>
-              </wp:anchor>
-            </w:drawing>
-          </mc:Choice>
-          <mc:Fallback>
-            <w:pict>
-              <v:shape w14:anchorId="3C1B8440" id="_x0000_s1036" type="#_x0000_t202" style="position:absolute;left:0;text-align:left;margin-left:270.55pt;margin-top:37.8pt;width:249pt;height:20pt;z-index:251671552;visibility:visible;mso-wrap-style:square;mso-width-percent:0;mso-height-percent:0;mso-wrap-distance-left:9pt;mso-wrap-distance-top:3.6pt;mso-wrap-distance-right:9pt;mso-wrap-distance-bottom:3.6pt;mso-position-horizontal:absolute;mso-position-horizontal-relative:margin;mso-position-vertical:absolute;mso-position-vertical-relative:text;mso-width-percent:0;mso-height-percent:0;mso-width-relative:margin;mso-height-relative:margin;v-text-anchor:top" o:gfxdata="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">
-                <v:textbox>
-                  <w:txbxContent>
-                    <w:p>
-                      <w:pPr>
-                        <w:spacing w:line="240" w:lineRule="exact"/>
-                        <w:rPr>
-                          <w:sz w:val="20"/>
-                        </w:rPr>
-                      </w:pPr>
-                      <w:r>
-                        <w:rPr>
-                          <w:rFonts w:hint="eastAsia"/>
-                          <w:sz w:val="20"/>
-                          <w:bdr w:val="none" w:sz="0" w:space="0" w:color="auto"/>
-                        </w:rPr>
-                        <w:t>先產生一張跟i</w:t>
-                      </w:r>
-                      <w:r>
-                        <w:rPr>
-                          <w:sz w:val="20"/>
-                          <w:bdr w:val="none" w:sz="0" w:space="0" w:color="auto"/>
-                        </w:rPr>
-                        <w:t>nput</w:t>
-                      </w:r>
-                      <w:r>
-                        <w:rPr>
-                          <w:rFonts w:hint="eastAsia"/>
-                          <w:sz w:val="20"/>
-                          <w:bdr w:val="none" w:sz="0" w:space="0" w:color="auto"/>
-                        </w:rPr>
-                        <w:t>一樣大的</w:t>
-                      </w:r>
-                      <w:r>
-                        <w:rPr>
-                          <w:sz w:val="20"/>
-                          <w:bdr w:val="none" w:sz="0" w:space="0" w:color="auto"/>
-                        </w:rPr>
-                        <w:t>8</w:t>
-                      </w:r>
-                      <w:r>
-                        <w:rPr>
-                          <w:rFonts w:hint="eastAsia"/>
-                          <w:sz w:val="20"/>
-                          <w:bdr w:val="none" w:sz="0" w:space="0" w:color="auto"/>
-                        </w:rPr>
-                        <w:t>b</w:t>
-                      </w:r>
-                      <w:r>
-                        <w:rPr>
-                          <w:sz w:val="20"/>
-                          <w:bdr w:val="none" w:sz="0" w:space="0" w:color="auto"/>
-                        </w:rPr>
-                        <w:t>it</w:t>
-                      </w:r>
-                      <w:r>
-                        <w:rPr>
-                          <w:sz w:val="20"/>
-                          <w:bdr w:val="none" w:sz="0" w:space="0" w:color="auto"/>
-                        </w:rPr>
-                        <w:t xml:space="preserve"> </w:t>
-                      </w:r>
-                      <w:r>
-                        <w:rPr>
-                          <w:rFonts w:hint="eastAsia"/>
-                          <w:sz w:val="20"/>
-                          <w:bdr w:val="none" w:sz="0" w:space="0" w:color="auto"/>
-                        </w:rPr>
-                        <w:t>o</w:t>
-                      </w:r>
-                      <w:r>
-                        <w:rPr>
-                          <w:sz w:val="20"/>
-                          <w:bdr w:val="none" w:sz="0" w:space="0" w:color="auto"/>
-                        </w:rPr>
-                        <w:t>riginal I</w:t>
-                      </w:r>
-                      <w:r>
-                        <w:rPr>
-                          <w:rFonts w:hint="eastAsia"/>
-                          <w:sz w:val="20"/>
-                          <w:bdr w:val="none" w:sz="0" w:space="0" w:color="auto"/>
-                        </w:rPr>
-                        <w:t>m</w:t>
-                      </w:r>
-                      <w:r>
-                        <w:rPr>
-                          <w:sz w:val="20"/>
-                          <w:bdr w:val="none" w:sz="0" w:space="0" w:color="auto"/>
-                        </w:rPr>
-                        <w:t>age</w:t>
-                      </w:r>
-                    </w:p>
-                  </w:txbxContent>
-                </v:textbox>
-                <w10:wrap type="square" anchorx="margin"/>
-              </v:shape>
-            </w:pict>
-          </mc:Fallback>
-        </mc:AlternateContent>
-      </w:r>
-      <w:r>
-        <w:rPr>
-          <w:noProof/>
-        </w:rPr>
-        <w:drawing>
-          <wp:anchor distT="0" distB="0" distL="114300" distR="114300" simplePos="0" relativeHeight="251669504" behindDoc="0" locked="0" layoutInCell="1" allowOverlap="1" wp14:anchorId="6949D3A5">
-            <wp:simplePos x="0" y="0"/>
-            <wp:positionH relativeFrom="margin">
-              <wp:align>left</wp:align>
-            </wp:positionH>
-            <wp:positionV relativeFrom="paragraph">
-              <wp:posOffset>396529</wp:posOffset>
-            </wp:positionV>
-            <wp:extent cx="6645910" cy="5191125"/>
-            <wp:effectExtent l="0" t="0" r="2540" b="9525"/>
-            <wp:wrapSquare wrapText="bothSides"/>
-            <wp:docPr id="10" name="圖片 10"/>
-            <wp:cNvGraphicFramePr>
-              <a:graphicFrameLocks xmlns:a="http://schemas.openxmlformats.org/drawingml/2006/main" noChangeAspect="1"/>
-            </wp:cNvGraphicFramePr>
-            <a:graphic xmlns:a="http://schemas.openxmlformats.org/drawingml/2006/main">
-              <a:graphicData uri="http://schemas.openxmlformats.org/drawingml/2006/picture">
-                <pic:pic xmlns:pic="http://schemas.openxmlformats.org/drawingml/2006/picture">
-                  <pic:nvPicPr>
-                    <pic:cNvPr id="1" name=""/>
-                    <pic:cNvPicPr/>
-                  </pic:nvPicPr>
-                  <pic:blipFill>
-                    <a:blip r:embed="rId30">
-                      <a:extLst>
-                        <a:ext uri="{28A0092B-C50C-407E-A947-70E740481C1C}">
-                          <a14:useLocalDpi xmlns:a14="http://schemas.microsoft.com/office/drawing/2010/main" val="0"/>
-                        </a:ext>
-                      </a:extLst>
-                    </a:blip>
-                    <a:stretch>
-                      <a:fillRect/>
-                    </a:stretch>
-                  </pic:blipFill>
-                  <pic:spPr>
-                    <a:xfrm>
-                      <a:off x="0" y="0"/>
-                      <a:ext cx="6645910" cy="5191125"/>
-                    </a:xfrm>
-                    <a:prstGeom prst="rect">
-                      <a:avLst/>
-                    </a:prstGeom>
-                  </pic:spPr>
-                </pic:pic>
-              </a:graphicData>
-            </a:graphic>
-          </wp:anchor>
-        </w:drawing>
-      </w:r>
-      <w:r>
+    </w:p>
+    <w:p>
+      <w:pPr>
+        <w:pStyle w:val="Default"/>
+        <w:spacing w:line="276" w:lineRule="auto"/>
         <w:rPr>
           <w:rFonts w:hAnsi="微軟正黑體"/>
           <w:sz w:val="23"/>
           <w:szCs w:val="23"/>
         </w:rPr>
-        <w:t>Source Code</w:t>
-      </w:r>
-      <w:r>
-        <w:rPr>
-          <w:rFonts w:hAnsi="微軟正黑體" w:hint="eastAsia"/>
-          <w:sz w:val="23"/>
-          <w:szCs w:val="23"/>
-        </w:rPr>
-        <w:t xml:space="preserve"> (副程式)</w:t>
-      </w:r>
-      <w:r>
-        <w:rPr>
-          <w:rFonts w:hAnsi="微軟正黑體"/>
-          <w:sz w:val="23"/>
-          <w:szCs w:val="23"/>
-        </w:rPr>
-        <w:t xml:space="preserve"> [</w:t>
-      </w:r>
-      <w:r>
-        <w:rPr>
-          <w:rFonts w:hAnsi="微軟正黑體"/>
-          <w:b/>
-          <w:color w:val="FF0000"/>
-          <w:sz w:val="23"/>
-          <w:szCs w:val="23"/>
-        </w:rPr>
-        <w:t>myMorphology.py</w:t>
-      </w:r>
-      <w:r>
-        <w:rPr>
-          <w:rFonts w:hAnsi="微軟正黑體"/>
-          <w:sz w:val="23"/>
-          <w:szCs w:val="23"/>
-        </w:rPr>
-        <w:t>]</w:t>
-      </w:r>
-      <w:r>
-        <w:rPr>
-          <w:rFonts w:hAnsi="微軟正黑體" w:hint="eastAsia"/>
-          <w:sz w:val="23"/>
-          <w:szCs w:val="23"/>
-        </w:rPr>
-        <w:t>說明如下</w:t>
-      </w:r>
-    </w:p>
-    <w:p>
-      <w:pPr>
-        <w:pStyle w:val="Default"/>
-        <w:spacing w:line="276" w:lineRule="auto"/>
-        <w:rPr>
-          <w:rFonts w:hAnsi="微軟正黑體" w:hint="eastAsia"/>
-          <w:sz w:val="23"/>
-          <w:szCs w:val="23"/>
-        </w:rPr>
-      </w:pPr>
-      <w:bookmarkStart w:id="1" w:name="_GoBack"/>
-      <w:bookmarkEnd w:id="1"/>
+      </w:pPr>
     </w:p>
     <w:sectPr>
-      <w:headerReference w:type="default" r:id="rId31"/>
-      <w:footerReference w:type="default" r:id="rId32"/>
+      <w:headerReference w:type="default" r:id="rId12"/>
+      <w:footerReference w:type="default" r:id="rId13"/>
       <w:pgSz w:w="11906" w:h="16838"/>
       <w:pgMar w:top="720" w:right="720" w:bottom="720" w:left="720" w:header="851" w:footer="992" w:gutter="0"/>
       <w:cols w:space="425"/>
@@ -3826,7 +5069,7 @@
                     <v:h position="#0,topLeft" xrange="0,21600"/>
                   </v:handles>
                 </v:shapetype>
-                <v:shape id="等腰三角形 1" o:spid="_x0000_s1037" type="#_x0000_t5" style="position:absolute;margin-left:116.2pt;margin-top:0;width:167.4pt;height:161.8pt;z-index:251659264;visibility:visible;mso-wrap-style:square;mso-width-percent:0;mso-height-percent:0;mso-wrap-distance-left:9pt;mso-wrap-distance-top:0;mso-wrap-distance-right:9pt;mso-wrap-distance-bottom:0;mso-position-horizontal:right;mso-position-horizontal-relative:page;mso-position-vertical:bottom;mso-position-vertical-relative:page;mso-width-percent:0;mso-height-percent:0;mso-width-relative:page;mso-height-relative:page;v-text-anchor:top" o:gfxdata="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" adj="21600" fillcolor="#d2eaf1" stroked="f">
+                <v:shape id="等腰三角形 1" o:spid="_x0000_s1032" type="#_x0000_t5" style="position:absolute;margin-left:116.2pt;margin-top:0;width:167.4pt;height:161.8pt;z-index:251659264;visibility:visible;mso-wrap-style:square;mso-width-percent:0;mso-height-percent:0;mso-wrap-distance-left:9pt;mso-wrap-distance-top:0;mso-wrap-distance-right:9pt;mso-wrap-distance-bottom:0;mso-position-horizontal:right;mso-position-horizontal-relative:page;mso-position-vertical:bottom;mso-position-vertical-relative:page;mso-width-percent:0;mso-height-percent:0;mso-width-relative:page;mso-height-relative:page;v-text-anchor:top" o:gfxdata="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" adj="21600" fillcolor="#d2eaf1" stroked="f">
                   <v:textbox>
                     <w:txbxContent>
                       <w:p>
@@ -3937,7 +5180,7 @@
         <w:sz w:val="32"/>
         <w:bdr w:val="none" w:sz="0" w:space="0" w:color="auto"/>
       </w:rPr>
-      <w:t>5</w:t>
+      <w:t>6</w:t>
     </w:r>
     <w:r>
       <w:rPr>
@@ -4043,6 +5286,95 @@
     </w:lvl>
   </w:abstractNum>
   <w:abstractNum w:abstractNumId="1" w15:restartNumberingAfterBreak="0">
+    <w:nsid w:val="04642104"/>
+    <w:multiLevelType w:val="hybridMultilevel"/>
+    <w:tmpl w:val="FA041D3C"/>
+    <w:lvl w:ilvl="0" w:tplc="9342D506">
+      <w:start w:val="1"/>
+      <w:numFmt w:val="decimal"/>
+      <w:lvlText w:val="%1."/>
+      <w:lvlJc w:val="left"/>
+      <w:pPr>
+        <w:ind w:left="360" w:hanging="360"/>
+      </w:pPr>
+      <w:rPr>
+        <w:rFonts w:hint="default"/>
+      </w:rPr>
+    </w:lvl>
+    <w:lvl w:ilvl="1" w:tplc="04090019" w:tentative="1">
+      <w:start w:val="1"/>
+      <w:numFmt w:val="ideographTraditional"/>
+      <w:lvlText w:val="%2、"/>
+      <w:lvlJc w:val="left"/>
+      <w:pPr>
+        <w:ind w:left="960" w:hanging="480"/>
+      </w:pPr>
+    </w:lvl>
+    <w:lvl w:ilvl="2" w:tplc="0409001B" w:tentative="1">
+      <w:start w:val="1"/>
+      <w:numFmt w:val="lowerRoman"/>
+      <w:lvlText w:val="%3."/>
+      <w:lvlJc w:val="right"/>
+      <w:pPr>
+        <w:ind w:left="1440" w:hanging="480"/>
+      </w:pPr>
+    </w:lvl>
+    <w:lvl w:ilvl="3" w:tplc="0409000F" w:tentative="1">
+      <w:start w:val="1"/>
+      <w:numFmt w:val="decimal"/>
+      <w:lvlText w:val="%4."/>
+      <w:lvlJc w:val="left"/>
+      <w:pPr>
+        <w:ind w:left="1920" w:hanging="480"/>
+      </w:pPr>
+    </w:lvl>
+    <w:lvl w:ilvl="4" w:tplc="04090019" w:tentative="1">
+      <w:start w:val="1"/>
+      <w:numFmt w:val="ideographTraditional"/>
+      <w:lvlText w:val="%5、"/>
+      <w:lvlJc w:val="left"/>
+      <w:pPr>
+        <w:ind w:left="2400" w:hanging="480"/>
+      </w:pPr>
+    </w:lvl>
+    <w:lvl w:ilvl="5" w:tplc="0409001B" w:tentative="1">
+      <w:start w:val="1"/>
+      <w:numFmt w:val="lowerRoman"/>
+      <w:lvlText w:val="%6."/>
+      <w:lvlJc w:val="right"/>
+      <w:pPr>
+        <w:ind w:left="2880" w:hanging="480"/>
+      </w:pPr>
+    </w:lvl>
+    <w:lvl w:ilvl="6" w:tplc="0409000F" w:tentative="1">
+      <w:start w:val="1"/>
+      <w:numFmt w:val="decimal"/>
+      <w:lvlText w:val="%7."/>
+      <w:lvlJc w:val="left"/>
+      <w:pPr>
+        <w:ind w:left="3360" w:hanging="480"/>
+      </w:pPr>
+    </w:lvl>
+    <w:lvl w:ilvl="7" w:tplc="04090019" w:tentative="1">
+      <w:start w:val="1"/>
+      <w:numFmt w:val="ideographTraditional"/>
+      <w:lvlText w:val="%8、"/>
+      <w:lvlJc w:val="left"/>
+      <w:pPr>
+        <w:ind w:left="3840" w:hanging="480"/>
+      </w:pPr>
+    </w:lvl>
+    <w:lvl w:ilvl="8" w:tplc="0409001B" w:tentative="1">
+      <w:start w:val="1"/>
+      <w:numFmt w:val="lowerRoman"/>
+      <w:lvlText w:val="%9."/>
+      <w:lvlJc w:val="right"/>
+      <w:pPr>
+        <w:ind w:left="4320" w:hanging="480"/>
+      </w:pPr>
+    </w:lvl>
+  </w:abstractNum>
+  <w:abstractNum w:abstractNumId="2" w15:restartNumberingAfterBreak="0">
     <w:nsid w:val="06C3299C"/>
     <w:multiLevelType w:val="hybridMultilevel"/>
     <w:tmpl w:val="F530E1F4"/>
@@ -4131,7 +5463,7 @@
       </w:pPr>
     </w:lvl>
   </w:abstractNum>
-  <w:abstractNum w:abstractNumId="2" w15:restartNumberingAfterBreak="0">
+  <w:abstractNum w:abstractNumId="3" w15:restartNumberingAfterBreak="0">
     <w:nsid w:val="0E1D2FBF"/>
     <w:multiLevelType w:val="hybridMultilevel"/>
     <w:tmpl w:val="869212CA"/>
@@ -4220,7 +5552,7 @@
       </w:pPr>
     </w:lvl>
   </w:abstractNum>
-  <w:abstractNum w:abstractNumId="3" w15:restartNumberingAfterBreak="0">
+  <w:abstractNum w:abstractNumId="4" w15:restartNumberingAfterBreak="0">
     <w:nsid w:val="13403FBD"/>
     <w:multiLevelType w:val="hybridMultilevel"/>
     <w:tmpl w:val="9CC83352"/>
@@ -4309,7 +5641,7 @@
       </w:pPr>
     </w:lvl>
   </w:abstractNum>
-  <w:abstractNum w:abstractNumId="4" w15:restartNumberingAfterBreak="0">
+  <w:abstractNum w:abstractNumId="5" w15:restartNumberingAfterBreak="0">
     <w:nsid w:val="14400C08"/>
     <w:multiLevelType w:val="hybridMultilevel"/>
     <w:tmpl w:val="F6967B6A"/>
@@ -4398,7 +5730,120 @@
       </w:pPr>
     </w:lvl>
   </w:abstractNum>
-  <w:abstractNum w:abstractNumId="5" w15:restartNumberingAfterBreak="0">
+  <w:abstractNum w:abstractNumId="6" w15:restartNumberingAfterBreak="0">
+    <w:nsid w:val="19EA4FDD"/>
+    <w:multiLevelType w:val="hybridMultilevel"/>
+    <w:tmpl w:val="10807E38"/>
+    <w:lvl w:ilvl="0" w:tplc="BFE426A6">
+      <w:start w:val="1"/>
+      <w:numFmt w:val="decimal"/>
+      <w:lvlText w:val="%1."/>
+      <w:lvlJc w:val="left"/>
+      <w:pPr>
+        <w:tabs>
+          <w:tab w:val="num" w:pos="720"/>
+        </w:tabs>
+        <w:ind w:left="720" w:hanging="360"/>
+      </w:pPr>
+    </w:lvl>
+    <w:lvl w:ilvl="1" w:tplc="2A02112E" w:tentative="1">
+      <w:start w:val="1"/>
+      <w:numFmt w:val="decimal"/>
+      <w:lvlText w:val="%2."/>
+      <w:lvlJc w:val="left"/>
+      <w:pPr>
+        <w:tabs>
+          <w:tab w:val="num" w:pos="1440"/>
+        </w:tabs>
+        <w:ind w:left="1440" w:hanging="360"/>
+      </w:pPr>
+    </w:lvl>
+    <w:lvl w:ilvl="2" w:tplc="819469FE" w:tentative="1">
+      <w:start w:val="1"/>
+      <w:numFmt w:val="decimal"/>
+      <w:lvlText w:val="%3."/>
+      <w:lvlJc w:val="left"/>
+      <w:pPr>
+        <w:tabs>
+          <w:tab w:val="num" w:pos="2160"/>
+        </w:tabs>
+        <w:ind w:left="2160" w:hanging="360"/>
+      </w:pPr>
+    </w:lvl>
+    <w:lvl w:ilvl="3" w:tplc="C5C47802" w:tentative="1">
+      <w:start w:val="1"/>
+      <w:numFmt w:val="decimal"/>
+      <w:lvlText w:val="%4."/>
+      <w:lvlJc w:val="left"/>
+      <w:pPr>
+        <w:tabs>
+          <w:tab w:val="num" w:pos="2880"/>
+        </w:tabs>
+        <w:ind w:left="2880" w:hanging="360"/>
+      </w:pPr>
+    </w:lvl>
+    <w:lvl w:ilvl="4" w:tplc="7B6A0948" w:tentative="1">
+      <w:start w:val="1"/>
+      <w:numFmt w:val="decimal"/>
+      <w:lvlText w:val="%5."/>
+      <w:lvlJc w:val="left"/>
+      <w:pPr>
+        <w:tabs>
+          <w:tab w:val="num" w:pos="3600"/>
+        </w:tabs>
+        <w:ind w:left="3600" w:hanging="360"/>
+      </w:pPr>
+    </w:lvl>
+    <w:lvl w:ilvl="5" w:tplc="77883D28" w:tentative="1">
+      <w:start w:val="1"/>
+      <w:numFmt w:val="decimal"/>
+      <w:lvlText w:val="%6."/>
+      <w:lvlJc w:val="left"/>
+      <w:pPr>
+        <w:tabs>
+          <w:tab w:val="num" w:pos="4320"/>
+        </w:tabs>
+        <w:ind w:left="4320" w:hanging="360"/>
+      </w:pPr>
+    </w:lvl>
+    <w:lvl w:ilvl="6" w:tplc="B8728D9A" w:tentative="1">
+      <w:start w:val="1"/>
+      <w:numFmt w:val="decimal"/>
+      <w:lvlText w:val="%7."/>
+      <w:lvlJc w:val="left"/>
+      <w:pPr>
+        <w:tabs>
+          <w:tab w:val="num" w:pos="5040"/>
+        </w:tabs>
+        <w:ind w:left="5040" w:hanging="360"/>
+      </w:pPr>
+    </w:lvl>
+    <w:lvl w:ilvl="7" w:tplc="BD1A1C1C" w:tentative="1">
+      <w:start w:val="1"/>
+      <w:numFmt w:val="decimal"/>
+      <w:lvlText w:val="%8."/>
+      <w:lvlJc w:val="left"/>
+      <w:pPr>
+        <w:tabs>
+          <w:tab w:val="num" w:pos="5760"/>
+        </w:tabs>
+        <w:ind w:left="5760" w:hanging="360"/>
+      </w:pPr>
+    </w:lvl>
+    <w:lvl w:ilvl="8" w:tplc="E2A804D8" w:tentative="1">
+      <w:start w:val="1"/>
+      <w:numFmt w:val="decimal"/>
+      <w:lvlText w:val="%9."/>
+      <w:lvlJc w:val="left"/>
+      <w:pPr>
+        <w:tabs>
+          <w:tab w:val="num" w:pos="6480"/>
+        </w:tabs>
+        <w:ind w:left="6480" w:hanging="360"/>
+      </w:pPr>
+    </w:lvl>
+  </w:abstractNum>
+  <w:abstractNum w:abstractNumId="7" w15:restartNumberingAfterBreak="0">
     <w:nsid w:val="1D9D458B"/>
     <w:multiLevelType w:val="multilevel"/>
     <w:tmpl w:val="32E876EC"/>
@@ -4547,7 +5992,147 @@
       </w:rPr>
     </w:lvl>
   </w:abstractNum>
-  <w:abstractNum w:abstractNumId="6" w15:restartNumberingAfterBreak="0">
+  <w:abstractNum w:abstractNumId="8" w15:restartNumberingAfterBreak="0">
+    <w:nsid w:val="1ED9150A"/>
+    <w:multiLevelType w:val="hybridMultilevel"/>
+    <w:tmpl w:val="8BD88026"/>
+    <w:lvl w:ilvl="0" w:tplc="94E8EBD6">
+      <w:start w:val="1"/>
+      <w:numFmt w:val="bullet"/>
+      <w:lvlText w:val="•"/>
+      <w:lvlJc w:val="left"/>
+      <w:pPr>
+        <w:tabs>
+          <w:tab w:val="num" w:pos="720"/>
+        </w:tabs>
+        <w:ind w:left="720" w:hanging="360"/>
+      </w:pPr>
+      <w:rPr>
+        <w:rFonts w:ascii="Arial" w:hAnsi="Arial" w:hint="default"/>
+      </w:rPr>
+    </w:lvl>
+    <w:lvl w:ilvl="1" w:tplc="35521C56" w:tentative="1">
+      <w:start w:val="1"/>
+      <w:numFmt w:val="bullet"/>
+      <w:lvlText w:val="•"/>
+      <w:lvlJc w:val="left"/>
+      <w:pPr>
+        <w:tabs>
+          <w:tab w:val="num" w:pos="1440"/>
+        </w:tabs>
+        <w:ind w:left="1440" w:hanging="360"/>
+      </w:pPr>
+      <w:rPr>
+        <w:rFonts w:ascii="Arial" w:hAnsi="Arial" w:hint="default"/>
+      </w:rPr>
+    </w:lvl>
+    <w:lvl w:ilvl="2" w:tplc="5E9E3152" w:tentative="1">
+      <w:start w:val="1"/>
+      <w:numFmt w:val="bullet"/>
+      <w:lvlText w:val="•"/>
+      <w:lvlJc w:val="left"/>
+      <w:pPr>
+        <w:tabs>
+          <w:tab w:val="num" w:pos="2160"/>
+        </w:tabs>
+        <w:ind w:left="2160" w:hanging="360"/>
+      </w:pPr>
+      <w:rPr>
+        <w:rFonts w:ascii="Arial" w:hAnsi="Arial" w:hint="default"/>
+      </w:rPr>
+    </w:lvl>
+    <w:lvl w:ilvl="3" w:tplc="9962ED4E" w:tentative="1">
+      <w:start w:val="1"/>
+      <w:numFmt w:val="bullet"/>
+      <w:lvlText w:val="•"/>
+      <w:lvlJc w:val="left"/>
+      <w:pPr>
+        <w:tabs>
+          <w:tab w:val="num" w:pos="2880"/>
+        </w:tabs>
+        <w:ind w:left="2880" w:hanging="360"/>
+      </w:pPr>
+      <w:rPr>
+        <w:rFonts w:ascii="Arial" w:hAnsi="Arial" w:hint="default"/>
+      </w:rPr>
+    </w:lvl>
+    <w:lvl w:ilvl="4" w:tplc="6DE0C09C" w:tentative="1">
+      <w:start w:val="1"/>
+      <w:numFmt w:val="bullet"/>
+      <w:lvlText w:val="•"/>
+      <w:lvlJc w:val="left"/>
+      <w:pPr>
+        <w:tabs>
+          <w:tab w:val="num" w:pos="3600"/>
+        </w:tabs>
+        <w:ind w:left="3600" w:hanging="360"/>
+      </w:pPr>
+      <w:rPr>
+        <w:rFonts w:ascii="Arial" w:hAnsi="Arial" w:hint="default"/>
+      </w:rPr>
+    </w:lvl>
+    <w:lvl w:ilvl="5" w:tplc="AF6AE4DE" w:tentative="1">
+      <w:start w:val="1"/>
+      <w:numFmt w:val="bullet"/>
+      <w:lvlText w:val="•"/>
+      <w:lvlJc w:val="left"/>
+      <w:pPr>
+        <w:tabs>
+          <w:tab w:val="num" w:pos="4320"/>
+        </w:tabs>
+        <w:ind w:left="4320" w:hanging="360"/>
+      </w:pPr>
+      <w:rPr>
+        <w:rFonts w:ascii="Arial" w:hAnsi="Arial" w:hint="default"/>
+      </w:rPr>
+    </w:lvl>
+    <w:lvl w:ilvl="6" w:tplc="B302C642" w:tentative="1">
+      <w:start w:val="1"/>
+      <w:numFmt w:val="bullet"/>
+      <w:lvlText w:val="•"/>
+      <w:lvlJc w:val="left"/>
+      <w:pPr>
+        <w:tabs>
+          <w:tab w:val="num" w:pos="5040"/>
+        </w:tabs>
+        <w:ind w:left="5040" w:hanging="360"/>
+      </w:pPr>
+      <w:rPr>
+        <w:rFonts w:ascii="Arial" w:hAnsi="Arial" w:hint="default"/>
+      </w:rPr>
+    </w:lvl>
+    <w:lvl w:ilvl="7" w:tplc="75D25B24" w:tentative="1">
+      <w:start w:val="1"/>
+      <w:numFmt w:val="bullet"/>
+      <w:lvlText w:val="•"/>
+      <w:lvlJc w:val="left"/>
+      <w:pPr>
+        <w:tabs>
+          <w:tab w:val="num" w:pos="5760"/>
+        </w:tabs>
+        <w:ind w:left="5760" w:hanging="360"/>
+      </w:pPr>
+      <w:rPr>
+        <w:rFonts w:ascii="Arial" w:hAnsi="Arial" w:hint="default"/>
+      </w:rPr>
+    </w:lvl>
+    <w:lvl w:ilvl="8" w:tplc="060A1B2C" w:tentative="1">
+      <w:start w:val="1"/>
+      <w:numFmt w:val="bullet"/>
+      <w:lvlText w:val="•"/>
+      <w:lvlJc w:val="left"/>
+      <w:pPr>
+        <w:tabs>
+          <w:tab w:val="num" w:pos="6480"/>
+        </w:tabs>
+        <w:ind w:left="6480" w:hanging="360"/>
+      </w:pPr>
+      <w:rPr>
+        <w:rFonts w:ascii="Arial" w:hAnsi="Arial" w:hint="default"/>
+      </w:rPr>
+    </w:lvl>
+  </w:abstractNum>
+  <w:abstractNum w:abstractNumId="9" w15:restartNumberingAfterBreak="0">
     <w:nsid w:val="262E68E6"/>
     <w:multiLevelType w:val="hybridMultilevel"/>
     <w:tmpl w:val="204EB3A2"/>
@@ -4636,7 +6221,7 @@
       </w:pPr>
     </w:lvl>
   </w:abstractNum>
-  <w:abstractNum w:abstractNumId="7" w15:restartNumberingAfterBreak="0">
+  <w:abstractNum w:abstractNumId="10" w15:restartNumberingAfterBreak="0">
     <w:nsid w:val="2B1E4807"/>
     <w:multiLevelType w:val="hybridMultilevel"/>
     <w:tmpl w:val="764E17DA"/>
@@ -4725,7 +6310,7 @@
       </w:pPr>
     </w:lvl>
   </w:abstractNum>
-  <w:abstractNum w:abstractNumId="8" w15:restartNumberingAfterBreak="0">
+  <w:abstractNum w:abstractNumId="11" w15:restartNumberingAfterBreak="0">
     <w:nsid w:val="2CD5243A"/>
     <w:multiLevelType w:val="hybridMultilevel"/>
     <w:tmpl w:val="AFC2532A"/>
@@ -4814,7 +6399,7 @@
       </w:pPr>
     </w:lvl>
   </w:abstractNum>
-  <w:abstractNum w:abstractNumId="9" w15:restartNumberingAfterBreak="0">
+  <w:abstractNum w:abstractNumId="12" w15:restartNumberingAfterBreak="0">
     <w:nsid w:val="30567E56"/>
     <w:multiLevelType w:val="hybridMultilevel"/>
     <w:tmpl w:val="4E581740"/>
@@ -4929,7 +6514,7 @@
       </w:rPr>
     </w:lvl>
   </w:abstractNum>
-  <w:abstractNum w:abstractNumId="10" w15:restartNumberingAfterBreak="0">
+  <w:abstractNum w:abstractNumId="13" w15:restartNumberingAfterBreak="0">
     <w:nsid w:val="340721FA"/>
     <w:multiLevelType w:val="multilevel"/>
     <w:tmpl w:val="6130F296"/>
@@ -5078,7 +6663,7 @@
       </w:rPr>
     </w:lvl>
   </w:abstractNum>
-  <w:abstractNum w:abstractNumId="11" w15:restartNumberingAfterBreak="0">
+  <w:abstractNum w:abstractNumId="14" w15:restartNumberingAfterBreak="0">
     <w:nsid w:val="34FE2F30"/>
     <w:multiLevelType w:val="hybridMultilevel"/>
     <w:tmpl w:val="FED28C80"/>
@@ -5167,7 +6752,7 @@
       </w:pPr>
     </w:lvl>
   </w:abstractNum>
-  <w:abstractNum w:abstractNumId="12" w15:restartNumberingAfterBreak="0">
+  <w:abstractNum w:abstractNumId="15" w15:restartNumberingAfterBreak="0">
     <w:nsid w:val="3B4803CE"/>
     <w:multiLevelType w:val="hybridMultilevel"/>
     <w:tmpl w:val="014E54F8"/>
@@ -5253,7 +6838,7 @@
       </w:pPr>
     </w:lvl>
   </w:abstractNum>
-  <w:abstractNum w:abstractNumId="13" w15:restartNumberingAfterBreak="0">
+  <w:abstractNum w:abstractNumId="16" w15:restartNumberingAfterBreak="0">
     <w:nsid w:val="3F962999"/>
     <w:multiLevelType w:val="hybridMultilevel"/>
     <w:tmpl w:val="1020DDCE"/>
@@ -5339,7 +6924,7 @@
       </w:pPr>
     </w:lvl>
   </w:abstractNum>
-  <w:abstractNum w:abstractNumId="14" w15:restartNumberingAfterBreak="0">
+  <w:abstractNum w:abstractNumId="17" w15:restartNumberingAfterBreak="0">
     <w:nsid w:val="401244D9"/>
     <w:multiLevelType w:val="hybridMultilevel"/>
     <w:tmpl w:val="EAE85658"/>
@@ -5428,7 +7013,7 @@
       </w:pPr>
     </w:lvl>
   </w:abstractNum>
-  <w:abstractNum w:abstractNumId="15" w15:restartNumberingAfterBreak="0">
+  <w:abstractNum w:abstractNumId="18" w15:restartNumberingAfterBreak="0">
     <w:nsid w:val="40D8723C"/>
     <w:multiLevelType w:val="hybridMultilevel"/>
     <w:tmpl w:val="15387F12"/>
@@ -5517,7 +7102,7 @@
       </w:pPr>
     </w:lvl>
   </w:abstractNum>
-  <w:abstractNum w:abstractNumId="16" w15:restartNumberingAfterBreak="0">
+  <w:abstractNum w:abstractNumId="19" w15:restartNumberingAfterBreak="0">
     <w:nsid w:val="45093B02"/>
     <w:multiLevelType w:val="hybridMultilevel"/>
     <w:tmpl w:val="DA440DFA"/>
@@ -5630,7 +7215,7 @@
       </w:rPr>
     </w:lvl>
   </w:abstractNum>
-  <w:abstractNum w:abstractNumId="17" w15:restartNumberingAfterBreak="0">
+  <w:abstractNum w:abstractNumId="20" w15:restartNumberingAfterBreak="0">
     <w:nsid w:val="45F51128"/>
     <w:multiLevelType w:val="hybridMultilevel"/>
     <w:tmpl w:val="C0C0F5D0"/>
@@ -5719,7 +7304,7 @@
       </w:pPr>
     </w:lvl>
   </w:abstractNum>
-  <w:abstractNum w:abstractNumId="18" w15:restartNumberingAfterBreak="0">
+  <w:abstractNum w:abstractNumId="21" w15:restartNumberingAfterBreak="0">
     <w:nsid w:val="50947A35"/>
     <w:multiLevelType w:val="hybridMultilevel"/>
     <w:tmpl w:val="4A2CD614"/>
@@ -5808,7 +7393,185 @@
       </w:pPr>
     </w:lvl>
   </w:abstractNum>
-  <w:abstractNum w:abstractNumId="19" w15:restartNumberingAfterBreak="0">
+  <w:abstractNum w:abstractNumId="22" w15:restartNumberingAfterBreak="0">
+    <w:nsid w:val="5A065A1D"/>
+    <w:multiLevelType w:val="hybridMultilevel"/>
+    <w:tmpl w:val="FA041D3C"/>
+    <w:lvl w:ilvl="0" w:tplc="9342D506">
+      <w:start w:val="1"/>
+      <w:numFmt w:val="decimal"/>
+      <w:lvlText w:val="%1."/>
+      <w:lvlJc w:val="left"/>
+      <w:pPr>
+        <w:ind w:left="1320" w:hanging="360"/>
+      </w:pPr>
+      <w:rPr>
+        <w:rFonts w:hint="default"/>
+      </w:rPr>
+    </w:lvl>
+    <w:lvl w:ilvl="1" w:tplc="04090019" w:tentative="1">
+      <w:start w:val="1"/>
+      <w:numFmt w:val="ideographTraditional"/>
+      <w:lvlText w:val="%2、"/>
+      <w:lvlJc w:val="left"/>
+      <w:pPr>
+        <w:ind w:left="1920" w:hanging="480"/>
+      </w:pPr>
+    </w:lvl>
+    <w:lvl w:ilvl="2" w:tplc="0409001B" w:tentative="1">
+      <w:start w:val="1"/>
+      <w:numFmt w:val="lowerRoman"/>
+      <w:lvlText w:val="%3."/>
+      <w:lvlJc w:val="right"/>
+      <w:pPr>
+        <w:ind w:left="2400" w:hanging="480"/>
+      </w:pPr>
+    </w:lvl>
+    <w:lvl w:ilvl="3" w:tplc="0409000F" w:tentative="1">
+      <w:start w:val="1"/>
+      <w:numFmt w:val="decimal"/>
+      <w:lvlText w:val="%4."/>
+      <w:lvlJc w:val="left"/>
+      <w:pPr>
+        <w:ind w:left="2880" w:hanging="480"/>
+      </w:pPr>
+    </w:lvl>
+    <w:lvl w:ilvl="4" w:tplc="04090019" w:tentative="1">
+      <w:start w:val="1"/>
+      <w:numFmt w:val="ideographTraditional"/>
+      <w:lvlText w:val="%5、"/>
+      <w:lvlJc w:val="left"/>
+      <w:pPr>
+        <w:ind w:left="3360" w:hanging="480"/>
+      </w:pPr>
+    </w:lvl>
+    <w:lvl w:ilvl="5" w:tplc="0409001B" w:tentative="1">
+      <w:start w:val="1"/>
+      <w:numFmt w:val="lowerRoman"/>
+      <w:lvlText w:val="%6."/>
+      <w:lvlJc w:val="right"/>
+      <w:pPr>
+        <w:ind w:left="3840" w:hanging="480"/>
+      </w:pPr>
+    </w:lvl>
+    <w:lvl w:ilvl="6" w:tplc="0409000F" w:tentative="1">
+      <w:start w:val="1"/>
+      <w:numFmt w:val="decimal"/>
+      <w:lvlText w:val="%7."/>
+      <w:lvlJc w:val="left"/>
+      <w:pPr>
+        <w:ind w:left="4320" w:hanging="480"/>
+      </w:pPr>
+    </w:lvl>
+    <w:lvl w:ilvl="7" w:tplc="04090019" w:tentative="1">
+      <w:start w:val="1"/>
+      <w:numFmt w:val="ideographTraditional"/>
+      <w:lvlText w:val="%8、"/>
+      <w:lvlJc w:val="left"/>
+      <w:pPr>
+        <w:ind w:left="4800" w:hanging="480"/>
+      </w:pPr>
+    </w:lvl>
+    <w:lvl w:ilvl="8" w:tplc="0409001B" w:tentative="1">
+      <w:start w:val="1"/>
+      <w:numFmt w:val="lowerRoman"/>
+      <w:lvlText w:val="%9."/>
+      <w:lvlJc w:val="right"/>
+      <w:pPr>
+        <w:ind w:left="5280" w:hanging="480"/>
+      </w:pPr>
+    </w:lvl>
+  </w:abstractNum>
+  <w:abstractNum w:abstractNumId="23" w15:restartNumberingAfterBreak="0">
+    <w:nsid w:val="74E0174E"/>
+    <w:multiLevelType w:val="hybridMultilevel"/>
+    <w:tmpl w:val="FA041D3C"/>
+    <w:lvl w:ilvl="0" w:tplc="9342D506">
+      <w:start w:val="1"/>
+      <w:numFmt w:val="decimal"/>
+      <w:lvlText w:val="%1."/>
+      <w:lvlJc w:val="left"/>
+      <w:pPr>
+        <w:ind w:left="360" w:hanging="360"/>
+      </w:pPr>
+      <w:rPr>
+        <w:rFonts w:hint="default"/>
+      </w:rPr>
+    </w:lvl>
+    <w:lvl w:ilvl="1" w:tplc="04090019" w:tentative="1">
+      <w:start w:val="1"/>
+      <w:numFmt w:val="ideographTraditional"/>
+      <w:lvlText w:val="%2、"/>
+      <w:lvlJc w:val="left"/>
+      <w:pPr>
+        <w:ind w:left="960" w:hanging="480"/>
+      </w:pPr>
+    </w:lvl>
+    <w:lvl w:ilvl="2" w:tplc="0409001B" w:tentative="1">
+      <w:start w:val="1"/>
+      <w:numFmt w:val="lowerRoman"/>
+      <w:lvlText w:val="%3."/>
+      <w:lvlJc w:val="right"/>
+      <w:pPr>
+        <w:ind w:left="1440" w:hanging="480"/>
+      </w:pPr>
+    </w:lvl>
+    <w:lvl w:ilvl="3" w:tplc="0409000F" w:tentative="1">
+      <w:start w:val="1"/>
+      <w:numFmt w:val="decimal"/>
+      <w:lvlText w:val="%4."/>
+      <w:lvlJc w:val="left"/>
+      <w:pPr>
+        <w:ind w:left="1920" w:hanging="480"/>
+      </w:pPr>
+    </w:lvl>
+    <w:lvl w:ilvl="4" w:tplc="04090019" w:tentative="1">
+      <w:start w:val="1"/>
+      <w:numFmt w:val="ideographTraditional"/>
+      <w:lvlText w:val="%5、"/>
+      <w:lvlJc w:val="left"/>
+      <w:pPr>
+        <w:ind w:left="2400" w:hanging="480"/>
+      </w:pPr>
+    </w:lvl>
+    <w:lvl w:ilvl="5" w:tplc="0409001B" w:tentative="1">
+      <w:start w:val="1"/>
+      <w:numFmt w:val="lowerRoman"/>
+      <w:lvlText w:val="%6."/>
+      <w:lvlJc w:val="right"/>
+      <w:pPr>
+        <w:ind w:left="2880" w:hanging="480"/>
+      </w:pPr>
+    </w:lvl>
+    <w:lvl w:ilvl="6" w:tplc="0409000F" w:tentative="1">
+      <w:start w:val="1"/>
+      <w:numFmt w:val="decimal"/>
+      <w:lvlText w:val="%7."/>
+      <w:lvlJc w:val="left"/>
+      <w:pPr>
+        <w:ind w:left="3360" w:hanging="480"/>
+      </w:pPr>
+    </w:lvl>
+    <w:lvl w:ilvl="7" w:tplc="04090019" w:tentative="1">
+      <w:start w:val="1"/>
+      <w:numFmt w:val="ideographTraditional"/>
+      <w:lvlText w:val="%8、"/>
+      <w:lvlJc w:val="left"/>
+      <w:pPr>
+        <w:ind w:left="3840" w:hanging="480"/>
+      </w:pPr>
+    </w:lvl>
+    <w:lvl w:ilvl="8" w:tplc="0409001B" w:tentative="1">
+      <w:start w:val="1"/>
+      <w:numFmt w:val="lowerRoman"/>
+      <w:lvlText w:val="%9."/>
+      <w:lvlJc w:val="right"/>
+      <w:pPr>
+        <w:ind w:left="4320" w:hanging="480"/>
+      </w:pPr>
+    </w:lvl>
+  </w:abstractNum>
+  <w:abstractNum w:abstractNumId="24" w15:restartNumberingAfterBreak="0">
     <w:nsid w:val="783E3EED"/>
     <w:multiLevelType w:val="multilevel"/>
     <w:tmpl w:val="869A6998"/>
@@ -5958,64 +7721,109 @@
     </w:lvl>
   </w:abstractNum>
   <w:num w:numId="1">
+    <w:abstractNumId w:val="24"/>
+  </w:num>
+  <w:num w:numId="2">
+    <w:abstractNumId w:val="7"/>
+  </w:num>
+  <w:num w:numId="3">
+    <w:abstractNumId w:val="16"/>
+  </w:num>
+  <w:num w:numId="4">
+    <w:abstractNumId w:val="13"/>
+  </w:num>
+  <w:num w:numId="5">
+    <w:abstractNumId w:val="5"/>
+  </w:num>
+  <w:num w:numId="6">
     <w:abstractNumId w:val="19"/>
   </w:num>
-  <w:num w:numId="2">
-    <w:abstractNumId w:val="5"/>
+  <w:num w:numId="7">
+    <w:abstractNumId w:val="11"/>
   </w:num>
-  <w:num w:numId="3">
-    <w:abstractNumId w:val="13"/>
+  <w:num w:numId="8">
+    <w:abstractNumId w:val="9"/>
   </w:num>
-  <w:num w:numId="4">
+  <w:num w:numId="9">
+    <w:abstractNumId w:val="18"/>
+  </w:num>
+  <w:num w:numId="10">
+    <w:abstractNumId w:val="14"/>
+  </w:num>
+  <w:num w:numId="11">
+    <w:abstractNumId w:val="21"/>
+  </w:num>
+  <w:num w:numId="12">
+    <w:abstractNumId w:val="20"/>
+  </w:num>
+  <w:num w:numId="13">
     <w:abstractNumId w:val="10"/>
   </w:num>
-  <w:num w:numId="5">
+  <w:num w:numId="14">
+    <w:abstractNumId w:val="3"/>
+  </w:num>
+  <w:num w:numId="15">
     <w:abstractNumId w:val="4"/>
   </w:num>
-  <w:num w:numId="6">
-    <w:abstractNumId w:val="16"/>
+  <w:num w:numId="16">
+    <w:abstractNumId w:val="17"/>
   </w:num>
-  <w:num w:numId="7">
-    <w:abstractNumId w:val="8"/>
+  <w:num w:numId="17">
+    <w:abstractNumId w:val="12"/>
   </w:num>
-  <w:num w:numId="8">
-    <w:abstractNumId w:val="6"/>
-  </w:num>
-  <w:num w:numId="9">
+  <w:num w:numId="18">
     <w:abstractNumId w:val="15"/>
   </w:num>
-  <w:num w:numId="10">
-    <w:abstractNumId w:val="11"/>
-  </w:num>
-  <w:num w:numId="11">
-    <w:abstractNumId w:val="18"/>
-  </w:num>
-  <w:num w:numId="12">
-    <w:abstractNumId w:val="17"/>
-  </w:num>
-  <w:num w:numId="13">
-    <w:abstractNumId w:val="7"/>
-  </w:num>
-  <w:num w:numId="14">
+  <w:num w:numId="19">
     <w:abstractNumId w:val="2"/>
-  </w:num>
-  <w:num w:numId="15">
-    <w:abstractNumId w:val="3"/>
-  </w:num>
-  <w:num w:numId="16">
-    <w:abstractNumId w:val="14"/>
-  </w:num>
-  <w:num w:numId="17">
-    <w:abstractNumId w:val="9"/>
-  </w:num>
-  <w:num w:numId="18">
-    <w:abstractNumId w:val="12"/>
-  </w:num>
-  <w:num w:numId="19">
-    <w:abstractNumId w:val="1"/>
   </w:num>
   <w:num w:numId="20">
     <w:abstractNumId w:val="0"/>
+  </w:num>
+  <w:num w:numId="21">
+    <w:abstractNumId w:val="6"/>
+  </w:num>
+  <w:num w:numId="22">
+    <w:abstractNumId w:val="8"/>
+  </w:num>
+  <w:num w:numId="23">
+    <w:abstractNumId w:val="22"/>
+  </w:num>
+  <w:num w:numId="24">
+    <w:abstractNumId w:val="22"/>
+    <w:lvlOverride w:ilvl="0">
+      <w:startOverride w:val="1"/>
+    </w:lvlOverride>
+    <w:lvlOverride w:ilvl="1">
+      <w:startOverride w:val="1"/>
+    </w:lvlOverride>
+    <w:lvlOverride w:ilvl="2">
+      <w:startOverride w:val="1"/>
+    </w:lvlOverride>
+    <w:lvlOverride w:ilvl="3">
+      <w:startOverride w:val="1"/>
+    </w:lvlOverride>
+    <w:lvlOverride w:ilvl="4">
+      <w:startOverride w:val="1"/>
+    </w:lvlOverride>
+    <w:lvlOverride w:ilvl="5">
+      <w:startOverride w:val="1"/>
+    </w:lvlOverride>
+    <w:lvlOverride w:ilvl="6">
+      <w:startOverride w:val="1"/>
+    </w:lvlOverride>
+    <w:lvlOverride w:ilvl="7">
+      <w:startOverride w:val="1"/>
+    </w:lvlOverride>
+    <w:lvlOverride w:ilvl="8">
+      <w:startOverride w:val="1"/>
+    </w:lvlOverride>
+  </w:num>
+  <w:num w:numId="25">
+    <w:abstractNumId w:val="23"/>
+  </w:num>
+  <w:num w:numId="26">
+    <w:abstractNumId w:val="1"/>
   </w:num>
 </w:numbering>
 </file>
@@ -6651,6 +8459,24 @@
       <w:szCs w:val="24"/>
     </w:rPr>
   </w:style>
+  <w:style w:type="paragraph" w:styleId="Web">
+    <w:name w:val="Normal (Web)"/>
+    <w:basedOn w:val="a"/>
+    <w:uiPriority w:val="99"/>
+    <w:semiHidden/>
+    <w:unhideWhenUsed/>
+    <w:rsid w:val="005B45A5"/>
+    <w:pPr>
+      <w:widowControl/>
+      <w:spacing w:before="100" w:beforeAutospacing="1" w:after="100" w:afterAutospacing="1"/>
+    </w:pPr>
+    <w:rPr>
+      <w:rFonts w:ascii="新細明體" w:eastAsia="新細明體" w:hAnsi="新細明體" w:cs="新細明體"/>
+      <w:kern w:val="0"/>
+      <w:szCs w:val="24"/>
+      <w:bdr w:val="none" w:sz="0" w:space="0" w:color="auto"/>
+    </w:rPr>
+  </w:style>
 </w:styles>
 </file>
 
@@ -6920,7 +8746,7 @@
 </file>
 
 <file path=customXml/itemProps1.xml><?xml version="1.0" encoding="utf-8"?>
-<ds:datastoreItem xmlns:ds="http://schemas.openxmlformats.org/officeDocument/2006/customXml" ds:itemID="{70EDD60C-C5F3-4D46-A02D-7E148E7908FB}">
+<ds:datastoreItem xmlns:ds="http://schemas.openxmlformats.org/officeDocument/2006/customXml" ds:itemID="{BC0D3D5A-B08F-4409-BED8-CD21C516B7A3}">
   <ds:schemaRefs>
     <ds:schemaRef ds:uri="http://schemas.openxmlformats.org/officeDocument/2006/bibliography"/>
   </ds:schemaRefs>
